--- a/Requisitos/Documento de Requisitos _ KAIBA1.docx
+++ b/Requisitos/Documento de Requisitos _ KAIBA1.docx
@@ -999,36 +999,13 @@
         <w:rPr>
           <w:noProof/>
         </w:rPr>
-        <w:t>[RF00</w:t>
-      </w:r>
-      <w:r>
-        <w:rPr>
-          <w:noProof/>
-        </w:rPr>
-        <w:t>6</w:t>
-      </w:r>
-      <w:r>
-        <w:rPr>
-          <w:noProof/>
-        </w:rPr>
-        <w:t xml:space="preserve">] </w:t>
-      </w:r>
-      <w:r>
-        <w:rPr>
-          <w:noProof/>
-        </w:rPr>
-        <w:t>Editar Perfil (cliente)</w:t>
+        <w:t>[RF006] Editar Perfil (cliente)</w:t>
       </w:r>
       <w:r>
         <w:rPr>
           <w:noProof/>
         </w:rPr>
         <w:tab/>
-      </w:r>
-      <w:r>
-        <w:rPr>
-          <w:noProof/>
-        </w:rPr>
         <w:t>11</w:t>
       </w:r>
     </w:p>
@@ -1043,36 +1020,13 @@
         <w:rPr>
           <w:noProof/>
         </w:rPr>
-        <w:t>[RF00</w:t>
-      </w:r>
-      <w:r>
-        <w:rPr>
-          <w:noProof/>
-        </w:rPr>
-        <w:t>7</w:t>
-      </w:r>
-      <w:r>
-        <w:rPr>
-          <w:noProof/>
-        </w:rPr>
-        <w:t xml:space="preserve">] </w:t>
-      </w:r>
-      <w:r>
-        <w:rPr>
-          <w:noProof/>
-        </w:rPr>
-        <w:t>Editar Card</w:t>
+        <w:t>[RF007] Editar Card</w:t>
       </w:r>
       <w:r>
         <w:rPr>
           <w:noProof/>
         </w:rPr>
         <w:tab/>
-      </w:r>
-      <w:r>
-        <w:rPr>
-          <w:noProof/>
-        </w:rPr>
         <w:t>11</w:t>
       </w:r>
     </w:p>
@@ -1087,36 +1041,13 @@
         <w:rPr>
           <w:noProof/>
         </w:rPr>
-        <w:t>[RF00</w:t>
-      </w:r>
-      <w:r>
-        <w:rPr>
-          <w:noProof/>
-        </w:rPr>
-        <w:t>8]</w:t>
-      </w:r>
-      <w:r>
-        <w:rPr>
-          <w:noProof/>
-        </w:rPr>
-        <w:t xml:space="preserve"> </w:t>
-      </w:r>
-      <w:r>
-        <w:rPr>
-          <w:noProof/>
-        </w:rPr>
-        <w:t>Excluir Card</w:t>
+        <w:t>[RF008] Excluir Card</w:t>
       </w:r>
       <w:r>
         <w:rPr>
           <w:noProof/>
         </w:rPr>
         <w:tab/>
-      </w:r>
-      <w:r>
-        <w:rPr>
-          <w:noProof/>
-        </w:rPr>
         <w:t>11</w:t>
       </w:r>
     </w:p>
@@ -1131,36 +1062,13 @@
         <w:rPr>
           <w:noProof/>
         </w:rPr>
-        <w:t>[RF00</w:t>
-      </w:r>
-      <w:r>
-        <w:rPr>
-          <w:noProof/>
-        </w:rPr>
-        <w:t>9</w:t>
-      </w:r>
-      <w:r>
-        <w:rPr>
-          <w:noProof/>
-        </w:rPr>
-        <w:t xml:space="preserve">] </w:t>
-      </w:r>
-      <w:r>
-        <w:rPr>
-          <w:noProof/>
-        </w:rPr>
-        <w:t>Editar Perfil (gerente)</w:t>
+        <w:t>[RF009] Editar Perfil (gerente)</w:t>
       </w:r>
       <w:r>
         <w:rPr>
           <w:noProof/>
         </w:rPr>
         <w:tab/>
-      </w:r>
-      <w:r>
-        <w:rPr>
-          <w:noProof/>
-        </w:rPr>
         <w:t>12</w:t>
       </w:r>
     </w:p>
@@ -1175,36 +1083,13 @@
         <w:rPr>
           <w:noProof/>
         </w:rPr>
-        <w:t>[RF0</w:t>
-      </w:r>
-      <w:r>
-        <w:rPr>
-          <w:noProof/>
-        </w:rPr>
-        <w:t>10</w:t>
-      </w:r>
-      <w:r>
-        <w:rPr>
-          <w:noProof/>
-        </w:rPr>
-        <w:t xml:space="preserve">] </w:t>
-      </w:r>
-      <w:r>
-        <w:rPr>
-          <w:noProof/>
-        </w:rPr>
-        <w:t>Excluir Usuário (gerente)</w:t>
+        <w:t>[RF010] Excluir Usuário (gerente)</w:t>
       </w:r>
       <w:r>
         <w:rPr>
           <w:noProof/>
         </w:rPr>
         <w:tab/>
-      </w:r>
-      <w:r>
-        <w:rPr>
-          <w:noProof/>
-        </w:rPr>
         <w:t>12</w:t>
       </w:r>
     </w:p>
@@ -1219,36 +1104,13 @@
         <w:rPr>
           <w:noProof/>
         </w:rPr>
-        <w:t>[RF0</w:t>
-      </w:r>
-      <w:r>
-        <w:rPr>
-          <w:noProof/>
-        </w:rPr>
-        <w:t>11</w:t>
-      </w:r>
-      <w:r>
-        <w:rPr>
-          <w:noProof/>
-        </w:rPr>
-        <w:t xml:space="preserve">] </w:t>
-      </w:r>
-      <w:r>
-        <w:rPr>
-          <w:noProof/>
-        </w:rPr>
-        <w:t>Buscar Usuário (gerente)</w:t>
+        <w:t>[RF011] Buscar Usuário (gerente)</w:t>
       </w:r>
       <w:r>
         <w:rPr>
           <w:noProof/>
         </w:rPr>
         <w:tab/>
-      </w:r>
-      <w:r>
-        <w:rPr>
-          <w:noProof/>
-        </w:rPr>
         <w:t>12</w:t>
       </w:r>
     </w:p>
@@ -1263,19 +1125,7 @@
         <w:rPr>
           <w:noProof/>
         </w:rPr>
-        <w:t>[RF0</w:t>
-      </w:r>
-      <w:r>
-        <w:rPr>
-          <w:noProof/>
-        </w:rPr>
-        <w:t>12</w:t>
-      </w:r>
-      <w:r>
-        <w:rPr>
-          <w:noProof/>
-        </w:rPr>
-        <w:t xml:space="preserve">] </w:t>
+        <w:t xml:space="preserve">[RF012] </w:t>
       </w:r>
       <w:r>
         <w:rPr>
@@ -1288,11 +1138,6 @@
           <w:noProof/>
         </w:rPr>
         <w:tab/>
-      </w:r>
-      <w:r>
-        <w:rPr>
-          <w:noProof/>
-        </w:rPr>
         <w:t>13</w:t>
       </w:r>
     </w:p>
@@ -1390,19 +1235,7 @@
         <w:rPr>
           <w:noProof/>
         </w:rPr>
-        <w:t>[RNF00</w:t>
-      </w:r>
-      <w:r>
-        <w:rPr>
-          <w:noProof/>
-        </w:rPr>
-        <w:t>2</w:t>
-      </w:r>
-      <w:r>
-        <w:rPr>
-          <w:noProof/>
-        </w:rPr>
-        <w:t xml:space="preserve">] </w:t>
+        <w:t xml:space="preserve">[RNF002] </w:t>
       </w:r>
       <w:r>
         <w:rPr>
@@ -1429,19 +1262,7 @@
         <w:rPr>
           <w:noProof/>
         </w:rPr>
-        <w:t>[RNF00</w:t>
-      </w:r>
-      <w:r>
-        <w:rPr>
-          <w:noProof/>
-        </w:rPr>
-        <w:t>3</w:t>
-      </w:r>
-      <w:r>
-        <w:rPr>
-          <w:noProof/>
-        </w:rPr>
-        <w:t xml:space="preserve">] </w:t>
+        <w:t xml:space="preserve">[RNF003] </w:t>
       </w:r>
       <w:r>
         <w:rPr>
@@ -1468,19 +1289,7 @@
         <w:rPr>
           <w:noProof/>
         </w:rPr>
-        <w:t>[RNF00</w:t>
-      </w:r>
-      <w:r>
-        <w:rPr>
-          <w:noProof/>
-        </w:rPr>
-        <w:t>4]</w:t>
-      </w:r>
-      <w:r>
-        <w:rPr>
-          <w:noProof/>
-        </w:rPr>
-        <w:t xml:space="preserve"> </w:t>
+        <w:t xml:space="preserve">[RNF004] </w:t>
       </w:r>
       <w:r>
         <w:rPr>
@@ -1493,11 +1302,6 @@
           <w:noProof/>
         </w:rPr>
         <w:tab/>
-      </w:r>
-      <w:r>
-        <w:rPr>
-          <w:noProof/>
-        </w:rPr>
         <w:t>15</w:t>
       </w:r>
     </w:p>
@@ -1973,71 +1777,69 @@
         </w:rPr>
         <w:t>20</w:t>
       </w:r>
-      <w:bookmarkStart w:id="3" w:name="_GoBack"/>
-      <w:bookmarkEnd w:id="3"/>
     </w:p>
     <w:p>
       <w:pPr>
         <w:pStyle w:val="Ttulo1"/>
       </w:pPr>
-      <w:bookmarkStart w:id="4" w:name="_Toc467473439"/>
-      <w:bookmarkStart w:id="5" w:name="_Toc467473971"/>
-      <w:bookmarkStart w:id="6" w:name="_Toc467477710"/>
-      <w:bookmarkStart w:id="7" w:name="_Toc467494864"/>
-      <w:bookmarkStart w:id="8" w:name="_Toc467495234"/>
-      <w:bookmarkStart w:id="9" w:name="_Toc468086040"/>
+      <w:bookmarkStart w:id="3" w:name="_Toc467473439"/>
+      <w:bookmarkStart w:id="4" w:name="_Toc467473971"/>
+      <w:bookmarkStart w:id="5" w:name="_Toc467477710"/>
+      <w:bookmarkStart w:id="6" w:name="_Toc467494864"/>
+      <w:bookmarkStart w:id="7" w:name="_Toc467495234"/>
+      <w:bookmarkStart w:id="8" w:name="_Toc468086040"/>
       <w:r>
         <w:lastRenderedPageBreak/>
         <w:t>Introdução</w:t>
       </w:r>
+      <w:bookmarkEnd w:id="3"/>
       <w:bookmarkEnd w:id="4"/>
       <w:bookmarkEnd w:id="5"/>
       <w:bookmarkEnd w:id="6"/>
       <w:bookmarkEnd w:id="7"/>
       <w:bookmarkEnd w:id="8"/>
+    </w:p>
+    <w:p>
+      <w:pPr>
+        <w:pStyle w:val="TextoNormal"/>
+      </w:pPr>
+      <w:r>
+        <w:t xml:space="preserve">Este documento especifica o sistema </w:t>
+      </w:r>
+      <w:r>
+        <w:t>Cards mosters sale</w:t>
+      </w:r>
+      <w:r>
+        <w:t xml:space="preserve">, </w:t>
+      </w:r>
+      <w:r>
+        <w:t>voltado para os funcionarios da empresa Corporação Kaiba, o  sistema tem como objetivo fazer o gerenciamento dos produtos fornecidos pela mesmo, fazendo o gerenciamento dos cadastros e vendas dos produtos assim como cadastro dos clientes</w:t>
+      </w:r>
+      <w:r>
+        <w:t>.</w:t>
+      </w:r>
+    </w:p>
+    <w:p>
+      <w:pPr>
+        <w:pStyle w:val="Ttulo2"/>
+      </w:pPr>
+      <w:bookmarkStart w:id="9" w:name="_Toc467473440"/>
+      <w:bookmarkStart w:id="10" w:name="_Toc467473972"/>
+      <w:bookmarkStart w:id="11" w:name="_Toc467477711"/>
+      <w:bookmarkStart w:id="12" w:name="_Toc467494865"/>
+      <w:bookmarkStart w:id="13" w:name="_Toc467495235"/>
+      <w:bookmarkStart w:id="14" w:name="_Toc468086041"/>
+      <w:bookmarkStart w:id="15" w:name="_Toc485117459"/>
+      <w:r>
+        <w:t>Visão geral deste documento</w:t>
+      </w:r>
       <w:bookmarkEnd w:id="9"/>
-    </w:p>
-    <w:p>
-      <w:pPr>
-        <w:pStyle w:val="TextoNormal"/>
-      </w:pPr>
-      <w:r>
-        <w:t xml:space="preserve">Este documento especifica o sistema </w:t>
-      </w:r>
-      <w:r>
-        <w:t>Cards mosters sale</w:t>
-      </w:r>
-      <w:r>
-        <w:t xml:space="preserve">, </w:t>
-      </w:r>
-      <w:r>
-        <w:t>voltado para os funcionarios da empresa Corporação Kaiba, o  sistema tem como objetivo fazer o gerenciamento dos produtos fornecidos pela mesmo, fazendo o gerenciamento dos cadastros e vendas dos produtos assim como cadastro dos clientes</w:t>
-      </w:r>
-      <w:r>
-        <w:t>.</w:t>
-      </w:r>
-    </w:p>
-    <w:p>
-      <w:pPr>
-        <w:pStyle w:val="Ttulo2"/>
-      </w:pPr>
-      <w:bookmarkStart w:id="10" w:name="_Toc467473440"/>
-      <w:bookmarkStart w:id="11" w:name="_Toc467473972"/>
-      <w:bookmarkStart w:id="12" w:name="_Toc467477711"/>
-      <w:bookmarkStart w:id="13" w:name="_Toc467494865"/>
-      <w:bookmarkStart w:id="14" w:name="_Toc467495235"/>
-      <w:bookmarkStart w:id="15" w:name="_Toc468086041"/>
-      <w:bookmarkStart w:id="16" w:name="_Toc485117459"/>
-      <w:r>
-        <w:t>Visão geral deste documento</w:t>
-      </w:r>
       <w:bookmarkEnd w:id="10"/>
       <w:bookmarkEnd w:id="11"/>
       <w:bookmarkEnd w:id="12"/>
       <w:bookmarkEnd w:id="13"/>
       <w:bookmarkEnd w:id="14"/>
       <w:bookmarkEnd w:id="15"/>
-      <w:bookmarkEnd w:id="16"/>
     </w:p>
     <w:p>
       <w:pPr>
@@ -2153,11 +1955,11 @@
       <w:pPr>
         <w:pStyle w:val="Ttulo2"/>
       </w:pPr>
-      <w:bookmarkStart w:id="17" w:name="_Toc485117460"/>
+      <w:bookmarkStart w:id="16" w:name="_Toc485117460"/>
       <w:r>
         <w:t>Glossário, Siglas e Acrogramas</w:t>
       </w:r>
-      <w:bookmarkEnd w:id="17"/>
+      <w:bookmarkEnd w:id="16"/>
     </w:p>
     <w:p>
       <w:pPr>
@@ -2175,68 +1977,56 @@
           <w:sz w:val="22"/>
           <w:szCs w:val="22"/>
         </w:rPr>
-        <w:t>Fechamento diário</w:t>
+        <w:t>Logar/Login</w:t>
       </w:r>
       <w:r>
         <w:rPr>
           <w:sz w:val="22"/>
           <w:szCs w:val="22"/>
         </w:rPr>
-        <w:t xml:space="preserve"> – é a atividade de somar tudo o que foi vendido, tudo o que foi pago, deduzir os impostos e apresentar o resultado final como saldo positivo ou negativo do dia.</w:t>
+        <w:t xml:space="preserve"> – é a atividade </w:t>
+      </w:r>
+      <w:r>
+        <w:rPr>
+          <w:sz w:val="22"/>
+          <w:szCs w:val="22"/>
+        </w:rPr>
+        <w:t>de fornecer as credenciais (E-mail e Senha) já cadastradas no sistema para obter acesso ao sistema com o perfil associado as credenciais fornecidas.</w:t>
       </w:r>
     </w:p>
     <w:p>
       <w:pPr>
         <w:spacing w:before="60" w:after="120"/>
         <w:jc w:val="both"/>
-        <w:rPr>
-          <w:sz w:val="22"/>
-          <w:szCs w:val="22"/>
-        </w:rPr>
-      </w:pPr>
-      <w:r>
         <w:rPr>
           <w:b/>
           <w:i/>
           <w:sz w:val="22"/>
           <w:szCs w:val="22"/>
         </w:rPr>
-        <w:t>Baixa de Estoque</w:t>
-      </w:r>
-      <w:r>
-        <w:rPr>
-          <w:sz w:val="22"/>
-          <w:szCs w:val="22"/>
-        </w:rPr>
-        <w:t xml:space="preserve"> – atividade que consiste em retirar do estoque um produto danificado, quebrado, furtado etc, o qual não pode ser mais comercializado. Tal atividade reduz o estoque para não deixar constar no estoque o que não se possui mais, e ao mesmo tempo permite lançar o preço de custo do produto como prejuízo.</w:t>
-      </w:r>
-    </w:p>
-    <w:p>
-      <w:pPr>
-        <w:spacing w:before="60" w:after="120"/>
-        <w:jc w:val="both"/>
+      </w:pPr>
+      <w:r>
         <w:rPr>
           <w:b/>
           <w:i/>
           <w:sz w:val="22"/>
           <w:szCs w:val="22"/>
         </w:rPr>
-      </w:pPr>
-      <w:r>
-        <w:rPr>
-          <w:b/>
-          <w:i/>
+        <w:t>Card</w:t>
+      </w:r>
+      <w:r>
+        <w:rPr>
           <w:sz w:val="22"/>
           <w:szCs w:val="22"/>
         </w:rPr>
-        <w:t xml:space="preserve">PIB </w:t>
+        <w:t xml:space="preserve"> – </w:t>
       </w:r>
       <w:r>
         <w:rPr>
           <w:sz w:val="22"/>
           <w:szCs w:val="22"/>
         </w:rPr>
-        <w:t>– Produto Interno Bruto</w:t>
+        <w:t xml:space="preserve">cartão virtual que contém informações e descrição sobre um determinado produto. Informa características do produto assim como uma informação visual através de foto/desenho do produto. </w:t>
       </w:r>
     </w:p>
     <w:p>
@@ -2248,62 +2038,61 @@
       <w:pPr>
         <w:pStyle w:val="Ttulo2"/>
       </w:pPr>
-      <w:bookmarkStart w:id="18" w:name="_Toc485117461"/>
+      <w:bookmarkStart w:id="17" w:name="_Toc485117461"/>
       <w:r>
         <w:t>Definições</w:t>
       </w:r>
       <w:r>
         <w:t xml:space="preserve"> e Atributos de Requisitos</w:t>
       </w:r>
+      <w:bookmarkEnd w:id="17"/>
+    </w:p>
+    <w:p>
+      <w:pPr>
+        <w:pStyle w:val="Ttulo3"/>
+      </w:pPr>
+      <w:bookmarkStart w:id="18" w:name="_Toc468086043"/>
+      <w:bookmarkStart w:id="19" w:name="_Toc485117462"/>
+      <w:r>
+        <w:t>Identificação dos Requisitos</w:t>
+      </w:r>
       <w:bookmarkEnd w:id="18"/>
+      <w:bookmarkEnd w:id="19"/>
+      <w:r>
+        <w:t xml:space="preserve"> </w:t>
+      </w:r>
+    </w:p>
+    <w:p>
+      <w:pPr>
+        <w:pStyle w:val="TextoNormal"/>
+      </w:pPr>
+      <w:r>
+        <w:t xml:space="preserve">RF é utilizado para identificar Requisitos Funcionais e RNF é utilizado para identificar Requisitos Não Funcionais. Ambas siglas vem acompahada de um número que é o identificador único do requisitos. </w:t>
+      </w:r>
+      <w:r>
+        <w:t>Por exemplo, o requisito</w:t>
+      </w:r>
+      <w:r>
+        <w:t xml:space="preserve"> [</w:t>
+      </w:r>
+      <w:r>
+        <w:t xml:space="preserve">RF016] </w:t>
+      </w:r>
+      <w:r>
+        <w:t>indica um requisito funcional de número 16.</w:t>
+      </w:r>
     </w:p>
     <w:p>
       <w:pPr>
         <w:pStyle w:val="Ttulo3"/>
       </w:pPr>
-      <w:bookmarkStart w:id="19" w:name="_Toc468086043"/>
-      <w:bookmarkStart w:id="20" w:name="_Toc485117462"/>
-      <w:r>
-        <w:t>Identificação dos Requisitos</w:t>
-      </w:r>
-      <w:bookmarkEnd w:id="19"/>
+      <w:bookmarkStart w:id="20" w:name="_Toc468086044"/>
+      <w:bookmarkStart w:id="21" w:name="_Toc485117463"/>
+      <w:r>
+        <w:t>Prioridades dos Requisitos</w:t>
+      </w:r>
       <w:bookmarkEnd w:id="20"/>
-      <w:r>
-        <w:t xml:space="preserve"> </w:t>
-      </w:r>
-    </w:p>
-    <w:p>
-      <w:pPr>
-        <w:pStyle w:val="TextoNormal"/>
-      </w:pPr>
-      <w:r>
-        <w:t xml:space="preserve">RF é utilizado para identificar Requisitos Funcionais e RNF é utilizado para identificar Requisitos Não Funcionais. Ambas siglas vem acompahada de um número que é o identificador único do requisitos. </w:t>
-      </w:r>
-      <w:r>
-        <w:t>Por exemplo, o requisito</w:t>
-      </w:r>
-      <w:r>
-        <w:t xml:space="preserve"> [</w:t>
-      </w:r>
-      <w:r>
-        <w:t xml:space="preserve">RF016] </w:t>
-      </w:r>
-      <w:r>
-        <w:t>indica um requisito funcional de número 16.</w:t>
-      </w:r>
-    </w:p>
-    <w:p>
-      <w:pPr>
-        <w:pStyle w:val="Ttulo3"/>
-      </w:pPr>
-      <w:bookmarkStart w:id="21" w:name="_Toc468086044"/>
-      <w:bookmarkStart w:id="22" w:name="_Toc485117463"/>
-      <w:r>
-        <w:lastRenderedPageBreak/>
-        <w:t>Prioridades dos Requisitos</w:t>
-      </w:r>
       <w:bookmarkEnd w:id="21"/>
-      <w:bookmarkEnd w:id="22"/>
     </w:p>
     <w:p>
       <w:pPr>
@@ -2322,6 +2111,7 @@
         </w:tabs>
       </w:pPr>
       <w:r>
+        <w:lastRenderedPageBreak/>
         <w:t xml:space="preserve">Essencial </w:t>
       </w:r>
       <w:r>
@@ -2378,19 +2168,20 @@
           <w:numId w:val="0"/>
         </w:numPr>
       </w:pPr>
-      <w:bookmarkStart w:id="23" w:name="_Hlt467473290"/>
-      <w:bookmarkStart w:id="24" w:name="_Ref471394537"/>
-      <w:bookmarkStart w:id="25" w:name="_Toc467473442"/>
-      <w:bookmarkStart w:id="26" w:name="_Toc467473974"/>
-      <w:bookmarkStart w:id="27" w:name="_Toc467477713"/>
-      <w:bookmarkStart w:id="28" w:name="_Toc467494867"/>
-      <w:bookmarkStart w:id="29" w:name="_Toc467495237"/>
-      <w:bookmarkStart w:id="30" w:name="_Toc468086045"/>
-      <w:bookmarkStart w:id="31" w:name="_Toc485117464"/>
+      <w:bookmarkStart w:id="22" w:name="_Hlt467473290"/>
+      <w:bookmarkStart w:id="23" w:name="_Ref471394537"/>
+      <w:bookmarkStart w:id="24" w:name="_Toc467473442"/>
+      <w:bookmarkStart w:id="25" w:name="_Toc467473974"/>
+      <w:bookmarkStart w:id="26" w:name="_Toc467477713"/>
+      <w:bookmarkStart w:id="27" w:name="_Toc467494867"/>
+      <w:bookmarkStart w:id="28" w:name="_Toc467495237"/>
+      <w:bookmarkStart w:id="29" w:name="_Toc468086045"/>
+      <w:bookmarkStart w:id="30" w:name="_Toc485117464"/>
+      <w:bookmarkEnd w:id="22"/>
+      <w:r>
+        <w:t>Formulários coletados</w:t>
+      </w:r>
       <w:bookmarkEnd w:id="23"/>
-      <w:r>
-        <w:t>Formulários coletados</w:t>
-      </w:r>
       <w:bookmarkEnd w:id="24"/>
       <w:bookmarkEnd w:id="25"/>
       <w:bookmarkEnd w:id="26"/>
@@ -2398,7 +2189,6 @@
       <w:bookmarkEnd w:id="28"/>
       <w:bookmarkEnd w:id="29"/>
       <w:bookmarkEnd w:id="30"/>
-      <w:bookmarkEnd w:id="31"/>
     </w:p>
     <w:p>
       <w:pPr>
@@ -2468,12 +2258,12 @@
         </w:sectPr>
       </w:pPr>
     </w:p>
-    <w:bookmarkStart w:id="32" w:name="_Toc467473443"/>
-    <w:bookmarkStart w:id="33" w:name="_Toc467473975"/>
-    <w:bookmarkStart w:id="34" w:name="_Toc467477714"/>
-    <w:bookmarkStart w:id="35" w:name="_Toc467494868"/>
-    <w:bookmarkStart w:id="36" w:name="_Toc467495238"/>
-    <w:bookmarkStart w:id="37" w:name="_Toc468086046"/>
+    <w:bookmarkStart w:id="31" w:name="_Toc467473443"/>
+    <w:bookmarkStart w:id="32" w:name="_Toc467473975"/>
+    <w:bookmarkStart w:id="33" w:name="_Toc467477714"/>
+    <w:bookmarkStart w:id="34" w:name="_Toc467494868"/>
+    <w:bookmarkStart w:id="35" w:name="_Toc467495238"/>
+    <w:bookmarkStart w:id="36" w:name="_Toc468086046"/>
     <w:p>
       <w:pPr>
         <w:pStyle w:val="Captulo"/>
@@ -2506,10 +2296,10 @@
             <v:path o:extrusionok="f" gradientshapeok="t" o:connecttype="rect"/>
             <o:lock v:ext="edit" aspectratio="t"/>
           </v:shapetype>
-          <v:shape id="_x0000_i1025" type="#_x0000_t75" style="width:29.25pt;height:36.75pt" o:ole="">
+          <v:shape id="_x0000_i1025" type="#_x0000_t75" style="width:29.45pt;height:36.95pt" o:ole="">
             <v:imagedata r:id="rId14" o:title=""/>
           </v:shape>
-          <o:OLEObject Type="Embed" ProgID="Word.Document.8" ShapeID="_x0000_i1025" DrawAspect="Content" ObjectID="_1633455067" r:id="rId15"/>
+          <o:OLEObject Type="Embed" ProgID="Word.Document.8" ShapeID="_x0000_i1025" DrawAspect="Content" ObjectID="_1635592642" r:id="rId15"/>
         </w:object>
       </w:r>
     </w:p>
@@ -2535,81 +2325,93 @@
       <w:r>
         <w:t>Descrição geral do sistema</w:t>
       </w:r>
+      <w:bookmarkEnd w:id="31"/>
       <w:bookmarkEnd w:id="32"/>
       <w:bookmarkEnd w:id="33"/>
       <w:bookmarkEnd w:id="34"/>
       <w:bookmarkEnd w:id="35"/>
       <w:bookmarkEnd w:id="36"/>
+    </w:p>
+    <w:p>
+      <w:pPr>
+        <w:pStyle w:val="TextoNormal"/>
+      </w:pPr>
+      <w:r>
+        <w:t xml:space="preserve">O sistema faz o cadastro de cards e armazena. Pode-se adicionar, excluir ou buscar um card. O sistema justamente faz a gerencia para </w:t>
+      </w:r>
+      <w:r>
+        <w:t>exibição dos cards e tmbém dos favoritos</w:t>
+      </w:r>
+      <w:r>
+        <w:t>.</w:t>
+      </w:r>
+      <w:r>
+        <w:t xml:space="preserve"> O gerente pode criar ou editar a lista de favoritos de um usuário. </w:t>
+      </w:r>
+    </w:p>
+    <w:p>
+      <w:pPr>
+        <w:pStyle w:val="Ttulo2"/>
+      </w:pPr>
+      <w:bookmarkStart w:id="37" w:name="_Toc467473444"/>
+      <w:bookmarkStart w:id="38" w:name="_Toc467473976"/>
+      <w:bookmarkStart w:id="39" w:name="_Toc467477715"/>
+      <w:bookmarkStart w:id="40" w:name="_Toc467494869"/>
+      <w:bookmarkStart w:id="41" w:name="_Toc467495239"/>
+      <w:bookmarkStart w:id="42" w:name="_Toc468086047"/>
+      <w:bookmarkStart w:id="43" w:name="_Toc485117465"/>
+      <w:r>
+        <w:t>Abrangência e sistemas relacionados</w:t>
+      </w:r>
       <w:bookmarkEnd w:id="37"/>
-    </w:p>
-    <w:p>
-      <w:pPr>
-        <w:pStyle w:val="TextoNormal"/>
-      </w:pPr>
-      <w:r>
-        <w:t>O sistema faz o cadastro de cards e armazena. Pode-se adicionar, excluir ou buscar um card. O sistema justamente faz a gerencia para a venda de cards,  controlando a quantidade de cards.</w:t>
-      </w:r>
-      <w:r>
-        <w:t xml:space="preserve"> Na empresa existe um fluxo de vendas, juntamente para contabilizar e deixar as transações mais transparentes e conputaveis o sistema foi desenvolvido para a empresa. </w:t>
-      </w:r>
-    </w:p>
-    <w:p>
-      <w:pPr>
-        <w:pStyle w:val="Ttulo2"/>
-      </w:pPr>
-      <w:bookmarkStart w:id="38" w:name="_Toc467473444"/>
-      <w:bookmarkStart w:id="39" w:name="_Toc467473976"/>
-      <w:bookmarkStart w:id="40" w:name="_Toc467477715"/>
-      <w:bookmarkStart w:id="41" w:name="_Toc467494869"/>
-      <w:bookmarkStart w:id="42" w:name="_Toc467495239"/>
-      <w:bookmarkStart w:id="43" w:name="_Toc468086047"/>
-      <w:bookmarkStart w:id="44" w:name="_Toc485117465"/>
-      <w:r>
-        <w:t>Abrangência e sistemas relacionados</w:t>
-      </w:r>
       <w:bookmarkEnd w:id="38"/>
       <w:bookmarkEnd w:id="39"/>
       <w:bookmarkEnd w:id="40"/>
       <w:bookmarkEnd w:id="41"/>
       <w:bookmarkEnd w:id="42"/>
       <w:bookmarkEnd w:id="43"/>
+    </w:p>
+    <w:p>
+      <w:pPr>
+        <w:pStyle w:val="TextoNormal"/>
+        <w:rPr>
+          <w:color w:val="000000"/>
+        </w:rPr>
+      </w:pPr>
+      <w:r>
+        <w:rPr>
+          <w:color w:val="000000"/>
+        </w:rPr>
+        <w:t xml:space="preserve">O sistema permite inserir um card, buscar por um card, excluir um card. Cada card tem um nome, valor ($), raridade e imagem. O sistema </w:t>
+      </w:r>
+      <w:r>
+        <w:rPr>
+          <w:color w:val="000000"/>
+        </w:rPr>
+        <w:t>permite também criar e editar uma lista de cards favoritos.</w:t>
+      </w:r>
+    </w:p>
+    <w:p>
+      <w:pPr>
+        <w:pStyle w:val="Ttulo2"/>
+      </w:pPr>
+      <w:bookmarkStart w:id="44" w:name="_Toc467473445"/>
+      <w:bookmarkStart w:id="45" w:name="_Toc467473977"/>
+      <w:bookmarkStart w:id="46" w:name="_Toc467477716"/>
+      <w:bookmarkStart w:id="47" w:name="_Toc467494870"/>
+      <w:bookmarkStart w:id="48" w:name="_Toc467495240"/>
+      <w:bookmarkStart w:id="49" w:name="_Toc468086048"/>
+      <w:bookmarkStart w:id="50" w:name="_Toc485117466"/>
+      <w:r>
+        <w:t>Relação de usuários do sistema</w:t>
+      </w:r>
       <w:bookmarkEnd w:id="44"/>
-    </w:p>
-    <w:p>
-      <w:pPr>
-        <w:pStyle w:val="TextoNormal"/>
-        <w:rPr>
-          <w:color w:val="000000"/>
-        </w:rPr>
-      </w:pPr>
-      <w:r>
-        <w:rPr>
-          <w:color w:val="000000"/>
-        </w:rPr>
-        <w:t>O sistema permite inserir um card, buscar por um card, excluir um card e vender um card. Cada card tem um nome, valor ($), raridade e imagem. Após vendido o card é retirado do estoque. O sistema não gerencia um card após vendido, pois o mesmo tera saído da empresa.</w:t>
-      </w:r>
-    </w:p>
-    <w:p>
-      <w:pPr>
-        <w:pStyle w:val="Ttulo2"/>
-      </w:pPr>
-      <w:bookmarkStart w:id="45" w:name="_Toc467473445"/>
-      <w:bookmarkStart w:id="46" w:name="_Toc467473977"/>
-      <w:bookmarkStart w:id="47" w:name="_Toc467477716"/>
-      <w:bookmarkStart w:id="48" w:name="_Toc467494870"/>
-      <w:bookmarkStart w:id="49" w:name="_Toc467495240"/>
-      <w:bookmarkStart w:id="50" w:name="_Toc468086048"/>
-      <w:bookmarkStart w:id="51" w:name="_Toc485117466"/>
-      <w:r>
-        <w:t>Relação de usuários do sistema</w:t>
-      </w:r>
       <w:bookmarkEnd w:id="45"/>
       <w:bookmarkEnd w:id="46"/>
       <w:bookmarkEnd w:id="47"/>
       <w:bookmarkEnd w:id="48"/>
       <w:bookmarkEnd w:id="49"/>
       <w:bookmarkEnd w:id="50"/>
-      <w:bookmarkEnd w:id="51"/>
     </w:p>
     <w:p>
       <w:pPr>
@@ -2622,7 +2424,7 @@
           <w:b w:val="0"/>
         </w:rPr>
       </w:pPr>
-      <w:bookmarkStart w:id="52" w:name="_Toc485117467"/>
+      <w:bookmarkStart w:id="51" w:name="_Toc485117467"/>
       <w:r>
         <w:rPr>
           <w:b w:val="0"/>
@@ -2677,7 +2479,7 @@
         </w:rPr>
         <w:t>abaixo detalhados.</w:t>
       </w:r>
-      <w:bookmarkEnd w:id="52"/>
+      <w:bookmarkEnd w:id="51"/>
     </w:p>
     <w:p>
       <w:pPr>
@@ -2692,7 +2494,7 @@
           <w:szCs w:val="24"/>
         </w:rPr>
       </w:pPr>
-      <w:bookmarkStart w:id="53" w:name="_Toc485117468"/>
+      <w:bookmarkStart w:id="52" w:name="_Toc485117468"/>
       <w:r>
         <w:rPr>
           <w:b/>
@@ -2701,7 +2503,7 @@
         </w:rPr>
         <w:t>G</w:t>
       </w:r>
-      <w:bookmarkEnd w:id="53"/>
+      <w:bookmarkEnd w:id="52"/>
       <w:r>
         <w:rPr>
           <w:b/>
@@ -2767,7 +2569,21 @@
           <w:sz w:val="24"/>
           <w:szCs w:val="24"/>
         </w:rPr>
-        <w:t xml:space="preserve"> inserir ou excluir um card.</w:t>
+        <w:t xml:space="preserve"> inserir ou excluir um card</w:t>
+      </w:r>
+      <w:r>
+        <w:rPr>
+          <w:sz w:val="24"/>
+          <w:szCs w:val="24"/>
+        </w:rPr>
+        <w:t>, inserir ou editar a lista de favoritos de um cliente</w:t>
+      </w:r>
+      <w:r>
+        <w:rPr>
+          <w:sz w:val="24"/>
+          <w:szCs w:val="24"/>
+        </w:rPr>
+        <w:t>.</w:t>
       </w:r>
     </w:p>
     <w:p>
@@ -2805,16 +2621,16 @@
           <w:sz w:val="24"/>
           <w:szCs w:val="24"/>
         </w:rPr>
-        <w:t xml:space="preserve">O caixa é o funcionário responsável por </w:t>
-      </w:r>
-      <w:r>
-        <w:rPr>
-          <w:sz w:val="24"/>
-          <w:szCs w:val="24"/>
-        </w:rPr>
-        <w:t>vender o card ao cliente, faz as vendas.</w:t>
-      </w:r>
-      <w:bookmarkStart w:id="54" w:name="_Ref471361536"/>
+        <w:t>É o usuário comum do sistema, visualiza após login do seu perfil, cards e pode acompanhar preços e criar um lista de favoritos</w:t>
+      </w:r>
+      <w:r>
+        <w:rPr>
+          <w:sz w:val="24"/>
+          <w:szCs w:val="24"/>
+        </w:rPr>
+        <w:t>.</w:t>
+      </w:r>
+      <w:bookmarkStart w:id="53" w:name="_Ref471361536"/>
     </w:p>
     <w:p>
       <w:pPr>
@@ -2897,17 +2713,11 @@
       </w:pPr>
       <w:r>
         <w:lastRenderedPageBreak/>
-        <w:t xml:space="preserve">Diagrama de Caso de Uso </w:t>
-      </w:r>
-    </w:p>
-    <w:p>
-      <w:pPr>
-        <w:pStyle w:val="TextoNormal"/>
-        <w:ind w:left="0"/>
-      </w:pPr>
+        <w:t>Diagrama de Caso d</w:t>
+      </w:r>
       <w:r>
         <w:drawing>
-          <wp:inline distT="0" distB="0" distL="0" distR="0" wp14:anchorId="0DB2347B" wp14:editId="52AEB289">
+          <wp:inline distT="0" distB="0" distL="0" distR="0" wp14:anchorId="241A17D3" wp14:editId="1810BF57">
             <wp:extent cx="4572000" cy="3524250"/>
             <wp:effectExtent l="0" t="0" r="0" b="0"/>
             <wp:docPr id="1278059403" name="Imagem 1278059403"/>
@@ -2948,6 +2758,15 @@
           </wp:inline>
         </w:drawing>
       </w:r>
+      <w:r>
+        <w:t xml:space="preserve">e Uso </w:t>
+      </w:r>
+    </w:p>
+    <w:p>
+      <w:pPr>
+        <w:pStyle w:val="TextoNormal"/>
+        <w:ind w:left="0"/>
+      </w:pPr>
     </w:p>
     <w:p>
       <w:pPr>
@@ -2981,10 +2800,10 @@
           <w:sz w:val="24"/>
         </w:rPr>
         <w:object w:dxaOrig="581" w:dyaOrig="725" w14:anchorId="33896E1B">
-          <v:shape id="_x0000_i1026" type="#_x0000_t75" style="width:29.25pt;height:36.75pt" o:ole="">
+          <v:shape id="_x0000_i1026" type="#_x0000_t75" style="width:29.45pt;height:36.95pt" o:ole="">
             <v:imagedata r:id="rId18" o:title=""/>
           </v:shape>
-          <o:OLEObject Type="Embed" ProgID="Word.Document.8" ShapeID="_x0000_i1026" DrawAspect="Content" ObjectID="_1633455068" r:id="rId19"/>
+          <o:OLEObject Type="Embed" ProgID="Word.Document.8" ShapeID="_x0000_i1026" DrawAspect="Content" ObjectID="_1635592643" r:id="rId19"/>
         </w:object>
       </w:r>
     </w:p>
@@ -3011,25 +2830,25 @@
       <w:pPr>
         <w:pStyle w:val="Ttulo1"/>
       </w:pPr>
-      <w:bookmarkStart w:id="55" w:name="_Toc467473449"/>
-      <w:bookmarkStart w:id="56" w:name="_Toc467473981"/>
-      <w:bookmarkStart w:id="57" w:name="_Toc467477720"/>
-      <w:bookmarkStart w:id="58" w:name="_Toc467494874"/>
-      <w:bookmarkStart w:id="59" w:name="_Toc467495244"/>
-      <w:bookmarkStart w:id="60" w:name="_Toc468086052"/>
+      <w:bookmarkStart w:id="54" w:name="_Toc467473449"/>
+      <w:bookmarkStart w:id="55" w:name="_Toc467473981"/>
+      <w:bookmarkStart w:id="56" w:name="_Toc467477720"/>
+      <w:bookmarkStart w:id="57" w:name="_Toc467494874"/>
+      <w:bookmarkStart w:id="58" w:name="_Toc467495244"/>
+      <w:bookmarkStart w:id="59" w:name="_Toc468086052"/>
       <w:r>
         <w:t xml:space="preserve">Requisitos funcionais </w:t>
       </w:r>
+      <w:bookmarkEnd w:id="53"/>
+      <w:r>
+        <w:t>(casos de uso)</w:t>
+      </w:r>
       <w:bookmarkEnd w:id="54"/>
-      <w:r>
-        <w:t>(casos de uso)</w:t>
-      </w:r>
       <w:bookmarkEnd w:id="55"/>
       <w:bookmarkEnd w:id="56"/>
       <w:bookmarkEnd w:id="57"/>
       <w:bookmarkEnd w:id="58"/>
       <w:bookmarkEnd w:id="59"/>
-      <w:bookmarkEnd w:id="60"/>
     </w:p>
     <w:p>
       <w:pPr>
@@ -3053,16 +2872,45 @@
           <w:sz w:val="24"/>
           <w:szCs w:val="24"/>
         </w:rPr>
-        <w:t>[RF001]</w:t>
-      </w:r>
-      <w:r>
-        <w:rPr>
-          <w:rFonts w:ascii="Arial" w:hAnsi="Arial" w:cs="Arial"/>
-          <w:color w:val="000000"/>
-          <w:sz w:val="24"/>
-          <w:szCs w:val="24"/>
-        </w:rPr>
-        <w:t xml:space="preserve"> &lt;Cadastro&gt;</w:t>
+        <w:t>[RF001</w:t>
+      </w:r>
+      <w:r>
+        <w:rPr>
+          <w:rFonts w:ascii="Arial" w:hAnsi="Arial" w:cs="Arial"/>
+          <w:b/>
+          <w:bCs/>
+          <w:color w:val="000000"/>
+          <w:sz w:val="24"/>
+          <w:szCs w:val="24"/>
+        </w:rPr>
+        <w:t>]</w:t>
+      </w:r>
+      <w:r>
+        <w:rPr>
+          <w:rFonts w:ascii="Arial" w:hAnsi="Arial" w:cs="Arial"/>
+          <w:color w:val="000000"/>
+          <w:sz w:val="24"/>
+          <w:szCs w:val="24"/>
+        </w:rPr>
+        <w:t xml:space="preserve"> C</w:t>
+      </w:r>
+      <w:r>
+        <w:rPr>
+          <w:rFonts w:ascii="Arial" w:hAnsi="Arial" w:cs="Arial"/>
+          <w:color w:val="000000"/>
+          <w:sz w:val="24"/>
+          <w:szCs w:val="24"/>
+        </w:rPr>
+        <w:t>adastrar</w:t>
+      </w:r>
+      <w:r>
+        <w:rPr>
+          <w:rFonts w:ascii="Arial" w:hAnsi="Arial" w:cs="Arial"/>
+          <w:color w:val="000000"/>
+          <w:sz w:val="24"/>
+          <w:szCs w:val="24"/>
+        </w:rPr>
+        <w:t xml:space="preserve"> no sistema</w:t>
       </w:r>
     </w:p>
     <w:p>
@@ -3081,7 +2929,7 @@
           <w:sz w:val="24"/>
           <w:szCs w:val="24"/>
         </w:rPr>
-        <w:t>&lt;Permite fazer o cadastro de um usuário no sistema, o sistema requer e-mail, nome e senha para realizar o cadastro&gt;</w:t>
+        <w:t>Permite fazer o cadastro de um usuário no sistema, o sistema requer e-mail, nome e senha para realizar o cadastro</w:t>
       </w:r>
     </w:p>
     <w:p>
@@ -3164,38 +3012,148 @@
       <w:pPr>
         <w:spacing w:before="240"/>
         <w:ind w:left="720"/>
-        <w:rPr>
-          <w:sz w:val="24"/>
-          <w:szCs w:val="24"/>
-        </w:rPr>
-      </w:pPr>
-      <w:r>
-        <w:rPr>
-          <w:rFonts w:ascii="Arial" w:hAnsi="Arial" w:cs="Arial"/>
-          <w:color w:val="000000"/>
-          <w:sz w:val="24"/>
-          <w:szCs w:val="24"/>
-        </w:rPr>
-        <w:t>Fluxo Principal: O usuário realiza o cadastro.</w:t>
+        <w:jc w:val="both"/>
+        <w:rPr>
+          <w:sz w:val="24"/>
+          <w:szCs w:val="24"/>
+        </w:rPr>
+      </w:pPr>
+      <w:r>
+        <w:rPr>
+          <w:rFonts w:ascii="Arial" w:hAnsi="Arial" w:cs="Arial"/>
+          <w:color w:val="000000"/>
+          <w:sz w:val="24"/>
+          <w:szCs w:val="24"/>
+        </w:rPr>
+        <w:t>Fluxo Principal: O usuário</w:t>
+      </w:r>
+      <w:r>
+        <w:rPr>
+          <w:rFonts w:ascii="Arial" w:hAnsi="Arial" w:cs="Arial"/>
+          <w:color w:val="000000"/>
+          <w:sz w:val="24"/>
+          <w:szCs w:val="24"/>
+        </w:rPr>
+        <w:t xml:space="preserve"> acessa o sistema, clica em “cadastre-se”, preenche os campos “e-mail”,</w:t>
+      </w:r>
+      <w:r>
+        <w:rPr>
+          <w:rFonts w:ascii="Arial" w:hAnsi="Arial" w:cs="Arial"/>
+          <w:color w:val="000000"/>
+          <w:sz w:val="24"/>
+          <w:szCs w:val="24"/>
+        </w:rPr>
+        <w:t xml:space="preserve"> </w:t>
+      </w:r>
+      <w:r>
+        <w:rPr>
+          <w:rFonts w:ascii="Arial" w:hAnsi="Arial" w:cs="Arial"/>
+          <w:color w:val="000000"/>
+          <w:sz w:val="24"/>
+          <w:szCs w:val="24"/>
+        </w:rPr>
+        <w:t>“senha” e “repetir senha”, clica em “entrar”.</w:t>
+      </w:r>
+      <w:r>
+        <w:rPr>
+          <w:rFonts w:ascii="Arial" w:hAnsi="Arial" w:cs="Arial"/>
+          <w:color w:val="000000"/>
+          <w:sz w:val="24"/>
+          <w:szCs w:val="24"/>
+        </w:rPr>
+        <w:t xml:space="preserve"> Cadastro realizado com </w:t>
+      </w:r>
+      <w:r>
+        <w:rPr>
+          <w:rFonts w:ascii="Arial" w:hAnsi="Arial" w:cs="Arial"/>
+          <w:color w:val="000000"/>
+          <w:sz w:val="24"/>
+          <w:szCs w:val="24"/>
+        </w:rPr>
+        <w:t>sucesso</w:t>
+      </w:r>
+      <w:r>
+        <w:rPr>
+          <w:rFonts w:ascii="Arial" w:hAnsi="Arial" w:cs="Arial"/>
+          <w:color w:val="000000"/>
+          <w:sz w:val="24"/>
+          <w:szCs w:val="24"/>
+        </w:rPr>
+        <w:t>.</w:t>
+      </w:r>
+      <w:r>
+        <w:rPr>
+          <w:rFonts w:ascii="Arial" w:hAnsi="Arial" w:cs="Arial"/>
+          <w:color w:val="000000"/>
+          <w:sz w:val="24"/>
+          <w:szCs w:val="24"/>
+        </w:rPr>
+        <w:t xml:space="preserve"> </w:t>
       </w:r>
     </w:p>
     <w:p>
       <w:pPr>
         <w:spacing w:before="240"/>
         <w:ind w:left="720"/>
-        <w:rPr>
-          <w:sz w:val="24"/>
-          <w:szCs w:val="24"/>
-        </w:rPr>
-      </w:pPr>
-      <w:r>
-        <w:rPr>
-          <w:rFonts w:ascii="Arial" w:hAnsi="Arial" w:cs="Arial"/>
-          <w:color w:val="000000"/>
-          <w:sz w:val="24"/>
-          <w:szCs w:val="24"/>
-        </w:rPr>
-        <w:t>Fluxo alternativo: Dados já cadastrados no sistema, aviso de erro. </w:t>
+        <w:jc w:val="both"/>
+        <w:rPr>
+          <w:sz w:val="24"/>
+          <w:szCs w:val="24"/>
+        </w:rPr>
+      </w:pPr>
+      <w:r>
+        <w:rPr>
+          <w:rFonts w:ascii="Arial" w:hAnsi="Arial" w:cs="Arial"/>
+          <w:color w:val="000000"/>
+          <w:sz w:val="24"/>
+          <w:szCs w:val="24"/>
+        </w:rPr>
+        <w:t xml:space="preserve">Fluxo alternativo: </w:t>
+      </w:r>
+      <w:r>
+        <w:rPr>
+          <w:rFonts w:ascii="Arial" w:hAnsi="Arial" w:cs="Arial"/>
+          <w:color w:val="000000"/>
+          <w:sz w:val="24"/>
+          <w:szCs w:val="24"/>
+        </w:rPr>
+        <w:t>O usuário</w:t>
+      </w:r>
+      <w:r>
+        <w:rPr>
+          <w:rFonts w:ascii="Arial" w:hAnsi="Arial" w:cs="Arial"/>
+          <w:color w:val="000000"/>
+          <w:sz w:val="24"/>
+          <w:szCs w:val="24"/>
+        </w:rPr>
+        <w:t xml:space="preserve"> acessa o sistema, clica em “cadastre-se”, preenche os campos “e-mail”,</w:t>
+      </w:r>
+      <w:r>
+        <w:rPr>
+          <w:rFonts w:ascii="Arial" w:hAnsi="Arial" w:cs="Arial"/>
+          <w:color w:val="000000"/>
+          <w:sz w:val="24"/>
+          <w:szCs w:val="24"/>
+        </w:rPr>
+        <w:t xml:space="preserve"> </w:t>
+      </w:r>
+      <w:r>
+        <w:rPr>
+          <w:rFonts w:ascii="Arial" w:hAnsi="Arial" w:cs="Arial"/>
+          <w:color w:val="000000"/>
+          <w:sz w:val="24"/>
+          <w:szCs w:val="24"/>
+        </w:rPr>
+        <w:t xml:space="preserve">“senha” e “repetir senha”, clica em “entrar”. </w:t>
+      </w:r>
+      <w:r>
+        <w:rPr>
+          <w:rFonts w:ascii="Arial" w:hAnsi="Arial" w:cs="Arial"/>
+          <w:color w:val="000000"/>
+          <w:sz w:val="24"/>
+          <w:szCs w:val="24"/>
+        </w:rPr>
+        <w:t>Dados já cadastrados no sistema, aviso de erro. </w:t>
       </w:r>
     </w:p>
     <w:p>
@@ -3242,7 +3200,34 @@
           <w:sz w:val="24"/>
           <w:szCs w:val="24"/>
         </w:rPr>
-        <w:t xml:space="preserve"> &lt;Login&gt;</w:t>
+        <w:t xml:space="preserve"> </w:t>
+      </w:r>
+      <w:r>
+        <w:rPr>
+          <w:rFonts w:ascii="Arial" w:hAnsi="Arial" w:cs="Arial"/>
+          <w:color w:val="000000"/>
+          <w:sz w:val="24"/>
+          <w:szCs w:val="24"/>
+        </w:rPr>
+        <w:t>Log</w:t>
+      </w:r>
+      <w:r>
+        <w:rPr>
+          <w:rFonts w:ascii="Arial" w:hAnsi="Arial" w:cs="Arial"/>
+          <w:color w:val="000000"/>
+          <w:sz w:val="24"/>
+          <w:szCs w:val="24"/>
+        </w:rPr>
+        <w:t>ar</w:t>
+      </w:r>
+      <w:r>
+        <w:rPr>
+          <w:rFonts w:ascii="Arial" w:hAnsi="Arial" w:cs="Arial"/>
+          <w:color w:val="000000"/>
+          <w:sz w:val="24"/>
+          <w:szCs w:val="24"/>
+        </w:rPr>
+        <w:t xml:space="preserve"> no Sistema</w:t>
       </w:r>
     </w:p>
     <w:p>
@@ -3261,7 +3246,7 @@
           <w:sz w:val="24"/>
           <w:szCs w:val="24"/>
         </w:rPr>
-        <w:t>&lt;Permite acessar o sistema a partir de um login de um usuário já cadastrado. Possui direcionamento para tela de cadastro&gt;</w:t>
+        <w:t>Permite acessar o sistema a partir de um login de um usuário já cadastrado. Possui direcionamento para tela de cadastro</w:t>
       </w:r>
     </w:p>
     <w:p>
@@ -3356,7 +3341,34 @@
           <w:sz w:val="24"/>
           <w:szCs w:val="24"/>
         </w:rPr>
-        <w:t>Fluxo Principal: Credenciais aceitas, usuário acessa o sistema.</w:t>
+        <w:t xml:space="preserve">Fluxo Principal: </w:t>
+      </w:r>
+      <w:r>
+        <w:rPr>
+          <w:rFonts w:ascii="Arial" w:hAnsi="Arial" w:cs="Arial"/>
+          <w:color w:val="000000"/>
+          <w:sz w:val="24"/>
+          <w:szCs w:val="24"/>
+        </w:rPr>
+        <w:t>O usuário informa o e-mail e senha</w:t>
+      </w:r>
+      <w:r>
+        <w:rPr>
+          <w:rFonts w:ascii="Arial" w:hAnsi="Arial" w:cs="Arial"/>
+          <w:color w:val="000000"/>
+          <w:sz w:val="24"/>
+          <w:szCs w:val="24"/>
+        </w:rPr>
+        <w:t>, clica em “entrar”, c</w:t>
+      </w:r>
+      <w:r>
+        <w:rPr>
+          <w:rFonts w:ascii="Arial" w:hAnsi="Arial" w:cs="Arial"/>
+          <w:color w:val="000000"/>
+          <w:sz w:val="24"/>
+          <w:szCs w:val="24"/>
+        </w:rPr>
+        <w:t>redenciais aceitas, usuário acessa o sistema.</w:t>
       </w:r>
     </w:p>
     <w:p>
@@ -3375,7 +3387,43 @@
           <w:sz w:val="24"/>
           <w:szCs w:val="24"/>
         </w:rPr>
-        <w:t>Fluxo alternativo: Credenciais incorreta, acesso negado.</w:t>
+        <w:t xml:space="preserve">Fluxo alternativo: </w:t>
+      </w:r>
+      <w:r>
+        <w:rPr>
+          <w:rFonts w:ascii="Arial" w:hAnsi="Arial" w:cs="Arial"/>
+          <w:color w:val="000000"/>
+          <w:sz w:val="24"/>
+          <w:szCs w:val="24"/>
+        </w:rPr>
+        <w:t>O usuário informa o e-mail e senha</w:t>
+      </w:r>
+      <w:r>
+        <w:rPr>
+          <w:rFonts w:ascii="Arial" w:hAnsi="Arial" w:cs="Arial"/>
+          <w:color w:val="000000"/>
+          <w:sz w:val="24"/>
+          <w:szCs w:val="24"/>
+        </w:rPr>
+        <w:t>, clica em entrar, c</w:t>
+      </w:r>
+      <w:r>
+        <w:rPr>
+          <w:rFonts w:ascii="Arial" w:hAnsi="Arial" w:cs="Arial"/>
+          <w:color w:val="000000"/>
+          <w:sz w:val="24"/>
+          <w:szCs w:val="24"/>
+        </w:rPr>
+        <w:t>redenciais incorretas</w:t>
+      </w:r>
+      <w:r>
+        <w:rPr>
+          <w:rFonts w:ascii="Arial" w:hAnsi="Arial" w:cs="Arial"/>
+          <w:color w:val="000000"/>
+          <w:sz w:val="24"/>
+          <w:szCs w:val="24"/>
+        </w:rPr>
+        <w:t>, acesso negado.</w:t>
       </w:r>
     </w:p>
     <w:p>
@@ -3425,15 +3473,13 @@
     </w:p>
     <w:p>
       <w:pPr>
-        <w:rPr>
-          <w:sz w:val="24"/>
-          <w:szCs w:val="24"/>
-        </w:rPr>
-      </w:pPr>
-    </w:p>
-    <w:p>
-      <w:pPr>
         <w:spacing w:before="240"/>
+        <w:rPr>
+          <w:sz w:val="24"/>
+          <w:szCs w:val="24"/>
+        </w:rPr>
+      </w:pPr>
+      <w:r>
         <w:rPr>
           <w:rFonts w:ascii="Arial" w:hAnsi="Arial" w:cs="Arial"/>
           <w:b/>
@@ -3442,11 +3488,250 @@
           <w:sz w:val="24"/>
           <w:szCs w:val="24"/>
         </w:rPr>
-      </w:pPr>
+        <w:lastRenderedPageBreak/>
+        <w:t>[RF003]</w:t>
+      </w:r>
+      <w:r>
+        <w:rPr>
+          <w:rFonts w:ascii="Arial" w:hAnsi="Arial" w:cs="Arial"/>
+          <w:color w:val="000000"/>
+          <w:sz w:val="24"/>
+          <w:szCs w:val="24"/>
+        </w:rPr>
+        <w:t xml:space="preserve"> </w:t>
+      </w:r>
+      <w:r>
+        <w:rPr>
+          <w:rFonts w:ascii="Arial" w:hAnsi="Arial" w:cs="Arial"/>
+          <w:color w:val="000000"/>
+          <w:sz w:val="24"/>
+          <w:szCs w:val="24"/>
+        </w:rPr>
+        <w:t xml:space="preserve">Cadastrar </w:t>
+      </w:r>
+      <w:r>
+        <w:rPr>
+          <w:rFonts w:ascii="Arial" w:hAnsi="Arial" w:cs="Arial"/>
+          <w:color w:val="000000"/>
+          <w:sz w:val="24"/>
+          <w:szCs w:val="24"/>
+        </w:rPr>
+        <w:t xml:space="preserve">Novos </w:t>
+      </w:r>
+      <w:r>
+        <w:rPr>
+          <w:rFonts w:ascii="Arial" w:hAnsi="Arial" w:cs="Arial"/>
+          <w:color w:val="000000"/>
+          <w:sz w:val="24"/>
+          <w:szCs w:val="24"/>
+        </w:rPr>
+        <w:t>Card</w:t>
+      </w:r>
     </w:p>
     <w:p>
       <w:pPr>
         <w:spacing w:before="240"/>
+        <w:ind w:firstLine="720"/>
+        <w:rPr>
+          <w:sz w:val="24"/>
+          <w:szCs w:val="24"/>
+        </w:rPr>
+      </w:pPr>
+      <w:r>
+        <w:rPr>
+          <w:rFonts w:ascii="Arial" w:hAnsi="Arial" w:cs="Arial"/>
+          <w:color w:val="000000"/>
+          <w:sz w:val="24"/>
+          <w:szCs w:val="24"/>
+        </w:rPr>
+        <w:t>Permite inserir um card no sistema, requisitando nome, valor e uma imagem para o card inserido.</w:t>
+      </w:r>
+    </w:p>
+    <w:p>
+      <w:pPr>
+        <w:spacing w:before="240"/>
+        <w:ind w:firstLine="720"/>
+        <w:rPr>
+          <w:sz w:val="24"/>
+          <w:szCs w:val="24"/>
+        </w:rPr>
+      </w:pPr>
+      <w:r>
+        <w:rPr>
+          <w:rFonts w:ascii="Arial" w:hAnsi="Arial" w:cs="Arial"/>
+          <w:color w:val="000000"/>
+          <w:sz w:val="24"/>
+          <w:szCs w:val="24"/>
+        </w:rPr>
+        <w:t> Prioridade: Essencial.</w:t>
+      </w:r>
+    </w:p>
+    <w:p>
+      <w:pPr>
+        <w:spacing w:before="240"/>
+        <w:ind w:left="720"/>
+        <w:rPr>
+          <w:sz w:val="24"/>
+          <w:szCs w:val="24"/>
+        </w:rPr>
+      </w:pPr>
+      <w:r>
+        <w:rPr>
+          <w:rFonts w:ascii="Arial" w:hAnsi="Arial" w:cs="Arial"/>
+          <w:color w:val="000000"/>
+          <w:sz w:val="24"/>
+          <w:szCs w:val="24"/>
+        </w:rPr>
+        <w:t>Interface Associada: Tela de Inserção.</w:t>
+      </w:r>
+    </w:p>
+    <w:p>
+      <w:pPr>
+        <w:spacing w:before="240"/>
+        <w:ind w:left="720"/>
+        <w:rPr>
+          <w:sz w:val="24"/>
+          <w:szCs w:val="24"/>
+        </w:rPr>
+      </w:pPr>
+      <w:r>
+        <w:rPr>
+          <w:rFonts w:ascii="Arial" w:hAnsi="Arial" w:cs="Arial"/>
+          <w:color w:val="000000"/>
+          <w:sz w:val="24"/>
+          <w:szCs w:val="24"/>
+        </w:rPr>
+        <w:t>Entradas e Pré-condições: Dados do produto a ser inserido.</w:t>
+      </w:r>
+    </w:p>
+    <w:p>
+      <w:pPr>
+        <w:spacing w:before="240"/>
+        <w:ind w:left="720"/>
+        <w:rPr>
+          <w:sz w:val="24"/>
+          <w:szCs w:val="24"/>
+        </w:rPr>
+      </w:pPr>
+      <w:r>
+        <w:rPr>
+          <w:rFonts w:ascii="Arial" w:hAnsi="Arial" w:cs="Arial"/>
+          <w:color w:val="000000"/>
+          <w:sz w:val="24"/>
+          <w:szCs w:val="24"/>
+        </w:rPr>
+        <w:t>Saídas e Pós condições: Produto inserido.</w:t>
+      </w:r>
+    </w:p>
+    <w:p>
+      <w:pPr>
+        <w:spacing w:before="240"/>
+        <w:ind w:left="720"/>
+        <w:rPr>
+          <w:sz w:val="24"/>
+          <w:szCs w:val="24"/>
+        </w:rPr>
+      </w:pPr>
+      <w:r>
+        <w:rPr>
+          <w:rFonts w:ascii="Arial" w:hAnsi="Arial" w:cs="Arial"/>
+          <w:color w:val="000000"/>
+          <w:sz w:val="24"/>
+          <w:szCs w:val="24"/>
+        </w:rPr>
+        <w:t xml:space="preserve">Fluxo Principal: </w:t>
+      </w:r>
+      <w:r>
+        <w:rPr>
+          <w:rFonts w:ascii="Arial" w:hAnsi="Arial" w:cs="Arial"/>
+          <w:color w:val="000000"/>
+          <w:sz w:val="24"/>
+          <w:szCs w:val="24"/>
+        </w:rPr>
+        <w:t>Informa nome, preço, raridade e descrição do card, clica em inserir card. Card inserido com sucesso</w:t>
+      </w:r>
+      <w:r>
+        <w:rPr>
+          <w:rFonts w:ascii="Arial" w:hAnsi="Arial" w:cs="Arial"/>
+          <w:color w:val="000000"/>
+          <w:sz w:val="24"/>
+          <w:szCs w:val="24"/>
+        </w:rPr>
+        <w:t>.</w:t>
+      </w:r>
+    </w:p>
+    <w:p>
+      <w:pPr>
+        <w:spacing w:before="240"/>
+        <w:ind w:left="720"/>
+        <w:rPr>
+          <w:sz w:val="24"/>
+          <w:szCs w:val="24"/>
+        </w:rPr>
+      </w:pPr>
+      <w:r>
+        <w:rPr>
+          <w:rFonts w:ascii="Arial" w:hAnsi="Arial" w:cs="Arial"/>
+          <w:color w:val="000000"/>
+          <w:sz w:val="24"/>
+          <w:szCs w:val="24"/>
+        </w:rPr>
+        <w:t xml:space="preserve">Fluxo alternativo: </w:t>
+      </w:r>
+      <w:r>
+        <w:rPr>
+          <w:rFonts w:ascii="Arial" w:hAnsi="Arial" w:cs="Arial"/>
+          <w:color w:val="000000"/>
+          <w:sz w:val="24"/>
+          <w:szCs w:val="24"/>
+        </w:rPr>
+        <w:t>Informa nome, preço, raridade e descrição do card, clica em inserir card, e</w:t>
+      </w:r>
+      <w:r>
+        <w:rPr>
+          <w:rFonts w:ascii="Arial" w:hAnsi="Arial" w:cs="Arial"/>
+          <w:color w:val="000000"/>
+          <w:sz w:val="24"/>
+          <w:szCs w:val="24"/>
+        </w:rPr>
+        <w:t>rro ao inserir</w:t>
+      </w:r>
+      <w:r>
+        <w:rPr>
+          <w:rFonts w:ascii="Arial" w:hAnsi="Arial" w:cs="Arial"/>
+          <w:color w:val="000000"/>
+          <w:sz w:val="24"/>
+          <w:szCs w:val="24"/>
+        </w:rPr>
+        <w:t>, card já cadastrado</w:t>
+      </w:r>
+      <w:r>
+        <w:rPr>
+          <w:rFonts w:ascii="Arial" w:hAnsi="Arial" w:cs="Arial"/>
+          <w:color w:val="000000"/>
+          <w:sz w:val="24"/>
+          <w:szCs w:val="24"/>
+        </w:rPr>
+        <w:t>.</w:t>
+      </w:r>
+    </w:p>
+    <w:p>
+      <w:pPr>
+        <w:rPr>
+          <w:sz w:val="24"/>
+          <w:szCs w:val="24"/>
+        </w:rPr>
+      </w:pPr>
+    </w:p>
+    <w:p>
+      <w:pPr>
+        <w:spacing w:before="240"/>
+        <w:rPr>
+          <w:sz w:val="24"/>
+          <w:szCs w:val="24"/>
+        </w:rPr>
+      </w:pPr>
+      <w:r>
         <w:rPr>
           <w:rFonts w:ascii="Arial" w:hAnsi="Arial" w:cs="Arial"/>
           <w:b/>
@@ -3455,6 +3740,355 @@
           <w:sz w:val="24"/>
           <w:szCs w:val="24"/>
         </w:rPr>
+        <w:t>[RF004]</w:t>
+      </w:r>
+      <w:r>
+        <w:rPr>
+          <w:rFonts w:ascii="Arial" w:hAnsi="Arial" w:cs="Arial"/>
+          <w:color w:val="000000"/>
+          <w:sz w:val="24"/>
+          <w:szCs w:val="24"/>
+        </w:rPr>
+        <w:t xml:space="preserve"> Busca</w:t>
+      </w:r>
+    </w:p>
+    <w:p>
+      <w:pPr>
+        <w:spacing w:before="240"/>
+        <w:ind w:firstLine="720"/>
+        <w:rPr>
+          <w:sz w:val="24"/>
+          <w:szCs w:val="24"/>
+        </w:rPr>
+      </w:pPr>
+      <w:r>
+        <w:rPr>
+          <w:rFonts w:ascii="Arial" w:hAnsi="Arial" w:cs="Arial"/>
+          <w:color w:val="000000"/>
+          <w:sz w:val="24"/>
+          <w:szCs w:val="24"/>
+        </w:rPr>
+        <w:t>Permite pesquisar por um card, trazendo</w:t>
+      </w:r>
+      <w:r>
+        <w:rPr>
+          <w:rFonts w:ascii="Arial" w:hAnsi="Arial" w:cs="Arial"/>
+          <w:color w:val="000000"/>
+          <w:sz w:val="24"/>
+          <w:szCs w:val="24"/>
+        </w:rPr>
+        <w:t>-</w:t>
+      </w:r>
+      <w:r>
+        <w:rPr>
+          <w:rFonts w:ascii="Arial" w:hAnsi="Arial" w:cs="Arial"/>
+          <w:color w:val="000000"/>
+          <w:sz w:val="24"/>
+          <w:szCs w:val="24"/>
+        </w:rPr>
+        <w:t>o</w:t>
+      </w:r>
+      <w:r>
+        <w:rPr>
+          <w:rFonts w:ascii="Arial" w:hAnsi="Arial" w:cs="Arial"/>
+          <w:color w:val="000000"/>
+          <w:sz w:val="24"/>
+          <w:szCs w:val="24"/>
+        </w:rPr>
+        <w:t xml:space="preserve"> </w:t>
+      </w:r>
+      <w:r>
+        <w:rPr>
+          <w:rFonts w:ascii="Arial" w:hAnsi="Arial" w:cs="Arial"/>
+          <w:color w:val="000000"/>
+          <w:sz w:val="24"/>
+          <w:szCs w:val="24"/>
+        </w:rPr>
+        <w:t>a partir do texto inserido, pesquisando pelo nome do card.</w:t>
+      </w:r>
+    </w:p>
+    <w:p>
+      <w:pPr>
+        <w:spacing w:before="240"/>
+        <w:ind w:firstLine="720"/>
+        <w:rPr>
+          <w:sz w:val="24"/>
+          <w:szCs w:val="24"/>
+        </w:rPr>
+      </w:pPr>
+      <w:r>
+        <w:rPr>
+          <w:rFonts w:ascii="Arial" w:hAnsi="Arial" w:cs="Arial"/>
+          <w:color w:val="000000"/>
+          <w:sz w:val="24"/>
+          <w:szCs w:val="24"/>
+        </w:rPr>
+        <w:t>Prioridade: Importante.</w:t>
+      </w:r>
+    </w:p>
+    <w:p>
+      <w:pPr>
+        <w:spacing w:before="240"/>
+        <w:ind w:left="720"/>
+        <w:rPr>
+          <w:sz w:val="24"/>
+          <w:szCs w:val="24"/>
+        </w:rPr>
+      </w:pPr>
+      <w:r>
+        <w:rPr>
+          <w:rFonts w:ascii="Arial" w:hAnsi="Arial" w:cs="Arial"/>
+          <w:color w:val="000000"/>
+          <w:sz w:val="24"/>
+          <w:szCs w:val="24"/>
+        </w:rPr>
+        <w:t>Interface Associada: Tela de Busca.</w:t>
+      </w:r>
+    </w:p>
+    <w:p>
+      <w:pPr>
+        <w:spacing w:before="240"/>
+        <w:ind w:left="720"/>
+        <w:rPr>
+          <w:sz w:val="24"/>
+          <w:szCs w:val="24"/>
+        </w:rPr>
+      </w:pPr>
+      <w:r>
+        <w:rPr>
+          <w:rFonts w:ascii="Arial" w:hAnsi="Arial" w:cs="Arial"/>
+          <w:color w:val="000000"/>
+          <w:sz w:val="24"/>
+          <w:szCs w:val="24"/>
+        </w:rPr>
+        <w:t>Entradas e Pré-condições:</w:t>
+      </w:r>
+      <w:r>
+        <w:rPr>
+          <w:rFonts w:ascii="Arial" w:hAnsi="Arial" w:cs="Arial"/>
+          <w:color w:val="000000"/>
+          <w:sz w:val="24"/>
+          <w:szCs w:val="24"/>
+        </w:rPr>
+        <w:t xml:space="preserve"> </w:t>
+      </w:r>
+      <w:r>
+        <w:rPr>
+          <w:rFonts w:ascii="Arial" w:hAnsi="Arial" w:cs="Arial"/>
+          <w:color w:val="000000"/>
+          <w:sz w:val="24"/>
+          <w:szCs w:val="24"/>
+        </w:rPr>
+        <w:t xml:space="preserve">Nome do </w:t>
+      </w:r>
+      <w:r>
+        <w:rPr>
+          <w:rFonts w:ascii="Arial" w:hAnsi="Arial" w:cs="Arial"/>
+          <w:color w:val="000000"/>
+          <w:sz w:val="24"/>
+          <w:szCs w:val="24"/>
+        </w:rPr>
+        <w:t>card</w:t>
+      </w:r>
+      <w:r>
+        <w:rPr>
+          <w:rFonts w:ascii="Arial" w:hAnsi="Arial" w:cs="Arial"/>
+          <w:color w:val="000000"/>
+          <w:sz w:val="24"/>
+          <w:szCs w:val="24"/>
+        </w:rPr>
+        <w:t xml:space="preserve"> a </w:t>
+      </w:r>
+      <w:r>
+        <w:rPr>
+          <w:rFonts w:ascii="Arial" w:hAnsi="Arial" w:cs="Arial"/>
+          <w:color w:val="000000"/>
+          <w:sz w:val="24"/>
+          <w:szCs w:val="24"/>
+        </w:rPr>
+        <w:t>ser buscado</w:t>
+      </w:r>
+      <w:r>
+        <w:rPr>
+          <w:rFonts w:ascii="Arial" w:hAnsi="Arial" w:cs="Arial"/>
+          <w:color w:val="000000"/>
+          <w:sz w:val="24"/>
+          <w:szCs w:val="24"/>
+        </w:rPr>
+        <w:t>.</w:t>
+      </w:r>
+    </w:p>
+    <w:p>
+      <w:pPr>
+        <w:spacing w:before="240"/>
+        <w:ind w:left="720"/>
+        <w:rPr>
+          <w:sz w:val="24"/>
+          <w:szCs w:val="24"/>
+        </w:rPr>
+      </w:pPr>
+      <w:r>
+        <w:rPr>
+          <w:rFonts w:ascii="Arial" w:hAnsi="Arial" w:cs="Arial"/>
+          <w:color w:val="000000"/>
+          <w:sz w:val="24"/>
+          <w:szCs w:val="24"/>
+        </w:rPr>
+        <w:t>Saídas e Pós condições: Produto Buscado.</w:t>
+      </w:r>
+    </w:p>
+    <w:p>
+      <w:pPr>
+        <w:spacing w:before="240"/>
+        <w:ind w:left="720"/>
+        <w:rPr>
+          <w:sz w:val="24"/>
+          <w:szCs w:val="24"/>
+        </w:rPr>
+      </w:pPr>
+      <w:r>
+        <w:rPr>
+          <w:rFonts w:ascii="Arial" w:hAnsi="Arial" w:cs="Arial"/>
+          <w:color w:val="000000"/>
+          <w:sz w:val="24"/>
+          <w:szCs w:val="24"/>
+        </w:rPr>
+        <w:t xml:space="preserve">Fluxo Principal: </w:t>
+      </w:r>
+      <w:r>
+        <w:rPr>
+          <w:rFonts w:ascii="Arial" w:hAnsi="Arial" w:cs="Arial"/>
+          <w:color w:val="000000"/>
+          <w:sz w:val="24"/>
+          <w:szCs w:val="24"/>
+        </w:rPr>
+        <w:t>Insere o nome do card procurado, o card procurado é listado. Cards com aquele fragmento de nome são listados</w:t>
+      </w:r>
+      <w:r>
+        <w:rPr>
+          <w:rFonts w:ascii="Arial" w:hAnsi="Arial" w:cs="Arial"/>
+          <w:color w:val="000000"/>
+          <w:sz w:val="24"/>
+          <w:szCs w:val="24"/>
+        </w:rPr>
+        <w:t>.</w:t>
+      </w:r>
+    </w:p>
+    <w:p>
+      <w:pPr>
+        <w:spacing w:before="240"/>
+        <w:ind w:left="720"/>
+        <w:rPr>
+          <w:sz w:val="24"/>
+          <w:szCs w:val="24"/>
+        </w:rPr>
+      </w:pPr>
+      <w:r>
+        <w:rPr>
+          <w:rFonts w:ascii="Arial" w:hAnsi="Arial" w:cs="Arial"/>
+          <w:color w:val="000000"/>
+          <w:sz w:val="24"/>
+          <w:szCs w:val="24"/>
+        </w:rPr>
+        <w:t xml:space="preserve">Fluxo alternativo: </w:t>
+      </w:r>
+      <w:r>
+        <w:rPr>
+          <w:rFonts w:ascii="Arial" w:hAnsi="Arial" w:cs="Arial"/>
+          <w:color w:val="000000"/>
+          <w:sz w:val="24"/>
+          <w:szCs w:val="24"/>
+        </w:rPr>
+        <w:t>Insere o nome do card procurado, nenhum card é listado</w:t>
+      </w:r>
+      <w:r>
+        <w:rPr>
+          <w:rFonts w:ascii="Arial" w:hAnsi="Arial" w:cs="Arial"/>
+          <w:color w:val="000000"/>
+          <w:sz w:val="24"/>
+          <w:szCs w:val="24"/>
+        </w:rPr>
+        <w:t>.</w:t>
+      </w:r>
+    </w:p>
+    <w:p>
+      <w:pPr>
+        <w:spacing w:before="240"/>
+        <w:ind w:left="720"/>
+        <w:rPr>
+          <w:sz w:val="24"/>
+          <w:szCs w:val="24"/>
+        </w:rPr>
+      </w:pPr>
+    </w:p>
+    <w:p>
+      <w:pPr>
+        <w:spacing w:before="240"/>
+        <w:ind w:left="720"/>
+        <w:rPr>
+          <w:sz w:val="24"/>
+          <w:szCs w:val="24"/>
+        </w:rPr>
+      </w:pPr>
+    </w:p>
+    <w:p>
+      <w:pPr>
+        <w:spacing w:before="240"/>
+        <w:ind w:left="720"/>
+        <w:rPr>
+          <w:sz w:val="24"/>
+          <w:szCs w:val="24"/>
+        </w:rPr>
+      </w:pPr>
+    </w:p>
+    <w:p>
+      <w:pPr>
+        <w:spacing w:before="240"/>
+        <w:ind w:left="720"/>
+        <w:rPr>
+          <w:sz w:val="24"/>
+          <w:szCs w:val="24"/>
+        </w:rPr>
+      </w:pPr>
+    </w:p>
+    <w:p>
+      <w:pPr>
+        <w:spacing w:before="240"/>
+        <w:ind w:left="720"/>
+        <w:rPr>
+          <w:sz w:val="24"/>
+          <w:szCs w:val="24"/>
+        </w:rPr>
+      </w:pPr>
+    </w:p>
+    <w:p>
+      <w:pPr>
+        <w:spacing w:before="240"/>
+        <w:ind w:left="720"/>
+        <w:rPr>
+          <w:sz w:val="24"/>
+          <w:szCs w:val="24"/>
+        </w:rPr>
+      </w:pPr>
+    </w:p>
+    <w:p>
+      <w:pPr>
+        <w:spacing w:before="240"/>
+        <w:ind w:left="720"/>
+        <w:rPr>
+          <w:sz w:val="24"/>
+          <w:szCs w:val="24"/>
+        </w:rPr>
+      </w:pPr>
+    </w:p>
+    <w:p>
+      <w:pPr>
+        <w:spacing w:before="240"/>
+        <w:ind w:left="720"/>
+        <w:rPr>
+          <w:sz w:val="24"/>
+          <w:szCs w:val="24"/>
+        </w:rPr>
       </w:pPr>
     </w:p>
     <w:p>
@@ -3475,34 +4109,24 @@
           <w:szCs w:val="24"/>
         </w:rPr>
         <w:lastRenderedPageBreak/>
-        <w:t>[RF003]</w:t>
-      </w:r>
-      <w:r>
-        <w:rPr>
-          <w:rFonts w:ascii="Arial" w:hAnsi="Arial" w:cs="Arial"/>
-          <w:color w:val="000000"/>
-          <w:sz w:val="24"/>
-          <w:szCs w:val="24"/>
-        </w:rPr>
-        <w:t xml:space="preserve"> &lt;</w:t>
-      </w:r>
-      <w:r>
-        <w:rPr>
-          <w:rFonts w:ascii="Arial" w:hAnsi="Arial" w:cs="Arial"/>
-          <w:color w:val="000000"/>
-          <w:sz w:val="24"/>
-          <w:szCs w:val="24"/>
-        </w:rPr>
-        <w:t>Cadastrar Card</w:t>
-      </w:r>
-      <w:r>
-        <w:rPr>
-          <w:rFonts w:ascii="Arial" w:hAnsi="Arial" w:cs="Arial"/>
-          <w:color w:val="000000"/>
-          <w:sz w:val="24"/>
-          <w:szCs w:val="24"/>
-        </w:rPr>
-        <w:t>&gt;</w:t>
+        <w:t>[RF005]</w:t>
+      </w:r>
+      <w:r>
+        <w:rPr>
+          <w:rFonts w:ascii="Arial" w:hAnsi="Arial" w:cs="Arial"/>
+          <w:color w:val="000000"/>
+          <w:sz w:val="24"/>
+          <w:szCs w:val="24"/>
+        </w:rPr>
+        <w:t xml:space="preserve"> </w:t>
+      </w:r>
+      <w:r>
+        <w:rPr>
+          <w:rFonts w:ascii="Arial" w:hAnsi="Arial" w:cs="Arial"/>
+          <w:sz w:val="24"/>
+          <w:szCs w:val="24"/>
+        </w:rPr>
+        <w:t>Visualizar</w:t>
       </w:r>
     </w:p>
     <w:p>
@@ -3521,7 +4145,25 @@
           <w:sz w:val="24"/>
           <w:szCs w:val="24"/>
         </w:rPr>
-        <w:t>&lt;Permite inserir um card no sistema, requisitando nome, valor e uma imagem para o card inserido.&gt;</w:t>
+        <w:t xml:space="preserve">Permite </w:t>
+      </w:r>
+      <w:r>
+        <w:rPr>
+          <w:rFonts w:ascii="Arial" w:hAnsi="Arial" w:cs="Arial"/>
+          <w:color w:val="000000"/>
+          <w:sz w:val="24"/>
+          <w:szCs w:val="24"/>
+        </w:rPr>
+        <w:t>visualizar</w:t>
+      </w:r>
+      <w:r>
+        <w:rPr>
+          <w:rFonts w:ascii="Arial" w:hAnsi="Arial" w:cs="Arial"/>
+          <w:color w:val="000000"/>
+          <w:sz w:val="24"/>
+          <w:szCs w:val="24"/>
+        </w:rPr>
+        <w:t xml:space="preserve"> um card.</w:t>
       </w:r>
     </w:p>
     <w:p>
@@ -3540,7 +4182,7 @@
           <w:sz w:val="24"/>
           <w:szCs w:val="24"/>
         </w:rPr>
-        <w:t> Prioridade: Essencial.</w:t>
+        <w:t>Prioridade: Essencial.</w:t>
       </w:r>
     </w:p>
     <w:p>
@@ -3559,7 +4201,25 @@
           <w:sz w:val="24"/>
           <w:szCs w:val="24"/>
         </w:rPr>
-        <w:t>Interface Associada: Tela de Inserção.</w:t>
+        <w:t xml:space="preserve">Interface Associada: Tela </w:t>
+      </w:r>
+      <w:r>
+        <w:rPr>
+          <w:rFonts w:ascii="Arial" w:hAnsi="Arial" w:cs="Arial"/>
+          <w:color w:val="000000"/>
+          <w:sz w:val="24"/>
+          <w:szCs w:val="24"/>
+        </w:rPr>
+        <w:t>Inicial</w:t>
+      </w:r>
+      <w:r>
+        <w:rPr>
+          <w:rFonts w:ascii="Arial" w:hAnsi="Arial" w:cs="Arial"/>
+          <w:color w:val="000000"/>
+          <w:sz w:val="24"/>
+          <w:szCs w:val="24"/>
+        </w:rPr>
+        <w:t>.</w:t>
       </w:r>
     </w:p>
     <w:p>
@@ -3578,7 +4238,25 @@
           <w:sz w:val="24"/>
           <w:szCs w:val="24"/>
         </w:rPr>
-        <w:t>Entradas e Pré-condições: Dados do produto a ser inserido.</w:t>
+        <w:t xml:space="preserve">Entradas e Pré-condições: </w:t>
+      </w:r>
+      <w:r>
+        <w:rPr>
+          <w:rFonts w:ascii="Arial" w:hAnsi="Arial" w:cs="Arial"/>
+          <w:color w:val="000000"/>
+          <w:sz w:val="24"/>
+          <w:szCs w:val="24"/>
+        </w:rPr>
+        <w:t>Estar Logado</w:t>
+      </w:r>
+      <w:r>
+        <w:rPr>
+          <w:rFonts w:ascii="Arial" w:hAnsi="Arial" w:cs="Arial"/>
+          <w:color w:val="000000"/>
+          <w:sz w:val="24"/>
+          <w:szCs w:val="24"/>
+        </w:rPr>
+        <w:t>.</w:t>
       </w:r>
     </w:p>
     <w:p>
@@ -3597,7 +4275,16 @@
           <w:sz w:val="24"/>
           <w:szCs w:val="24"/>
         </w:rPr>
-        <w:t>Saídas e Pós condições: Produto inserido.</w:t>
+        <w:t>Saídas e Pós condições:</w:t>
+      </w:r>
+      <w:r>
+        <w:rPr>
+          <w:rFonts w:ascii="Arial" w:hAnsi="Arial" w:cs="Arial"/>
+          <w:color w:val="000000"/>
+          <w:sz w:val="24"/>
+          <w:szCs w:val="24"/>
+        </w:rPr>
+        <w:t xml:space="preserve"> -</w:t>
       </w:r>
     </w:p>
     <w:p>
@@ -3616,7 +4303,25 @@
           <w:sz w:val="24"/>
           <w:szCs w:val="24"/>
         </w:rPr>
-        <w:t>Fluxo Principal: Produto inserido com sucesso.</w:t>
+        <w:t xml:space="preserve">Fluxo Principal: Usuário </w:t>
+      </w:r>
+      <w:r>
+        <w:rPr>
+          <w:rFonts w:ascii="Arial" w:hAnsi="Arial" w:cs="Arial"/>
+          <w:color w:val="000000"/>
+          <w:sz w:val="24"/>
+          <w:szCs w:val="24"/>
+        </w:rPr>
+        <w:t>busca por um card na tela inicial e visualiza as informações do card</w:t>
+      </w:r>
+      <w:r>
+        <w:rPr>
+          <w:rFonts w:ascii="Arial" w:hAnsi="Arial" w:cs="Arial"/>
+          <w:color w:val="000000"/>
+          <w:sz w:val="24"/>
+          <w:szCs w:val="24"/>
+        </w:rPr>
+        <w:t>.</w:t>
       </w:r>
     </w:p>
     <w:p>
@@ -3635,15 +4340,21 @@
           <w:sz w:val="24"/>
           <w:szCs w:val="24"/>
         </w:rPr>
-        <w:t>Fluxo alternativo: Erro ao inserir o produto.</w:t>
-      </w:r>
-    </w:p>
-    <w:p>
-      <w:pPr>
-        <w:rPr>
-          <w:sz w:val="24"/>
-          <w:szCs w:val="24"/>
-        </w:rPr>
+        <w:t xml:space="preserve">Fluxo alternativo: Usuário </w:t>
+      </w:r>
+      <w:r>
+        <w:rPr>
+          <w:rFonts w:ascii="Arial" w:hAnsi="Arial" w:cs="Arial"/>
+          <w:color w:val="000000"/>
+          <w:sz w:val="24"/>
+          <w:szCs w:val="24"/>
+        </w:rPr>
+        <w:t>não encontra card buscado.</w:t>
+      </w:r>
+    </w:p>
+    <w:p>
+      <w:pPr>
+        <w:pStyle w:val="TextoNormal"/>
       </w:pPr>
     </w:p>
     <w:p>
@@ -3663,16 +4374,44 @@
           <w:sz w:val="24"/>
           <w:szCs w:val="24"/>
         </w:rPr>
-        <w:t>[RF004]</w:t>
-      </w:r>
-      <w:r>
-        <w:rPr>
-          <w:rFonts w:ascii="Arial" w:hAnsi="Arial" w:cs="Arial"/>
-          <w:color w:val="000000"/>
-          <w:sz w:val="24"/>
-          <w:szCs w:val="24"/>
-        </w:rPr>
-        <w:t xml:space="preserve"> &lt;Busca&gt;</w:t>
+        <w:t>[RF00</w:t>
+      </w:r>
+      <w:r>
+        <w:rPr>
+          <w:rFonts w:ascii="Arial" w:hAnsi="Arial" w:cs="Arial"/>
+          <w:b/>
+          <w:bCs/>
+          <w:color w:val="000000"/>
+          <w:sz w:val="24"/>
+          <w:szCs w:val="24"/>
+        </w:rPr>
+        <w:t>6</w:t>
+      </w:r>
+      <w:r>
+        <w:rPr>
+          <w:rFonts w:ascii="Arial" w:hAnsi="Arial" w:cs="Arial"/>
+          <w:b/>
+          <w:bCs/>
+          <w:color w:val="000000"/>
+          <w:sz w:val="24"/>
+          <w:szCs w:val="24"/>
+        </w:rPr>
+        <w:t>]</w:t>
+      </w:r>
+      <w:r>
+        <w:rPr>
+          <w:sz w:val="24"/>
+          <w:szCs w:val="24"/>
+        </w:rPr>
+        <w:t xml:space="preserve"> </w:t>
+      </w:r>
+      <w:r>
+        <w:rPr>
+          <w:rFonts w:ascii="Arial" w:hAnsi="Arial" w:cs="Arial"/>
+          <w:sz w:val="24"/>
+          <w:szCs w:val="24"/>
+        </w:rPr>
+        <w:t>Editar Perfil (cliente)</w:t>
       </w:r>
     </w:p>
     <w:p>
@@ -3691,7 +4430,25 @@
           <w:sz w:val="24"/>
           <w:szCs w:val="24"/>
         </w:rPr>
-        <w:t>&lt;Permite pesquisar por um card, trazendo o card a partir do texto inserido, pesquisando pelo nome do card.&gt;</w:t>
+        <w:t xml:space="preserve"> Permite </w:t>
+      </w:r>
+      <w:r>
+        <w:rPr>
+          <w:rFonts w:ascii="Arial" w:hAnsi="Arial" w:cs="Arial"/>
+          <w:color w:val="000000"/>
+          <w:sz w:val="24"/>
+          <w:szCs w:val="24"/>
+        </w:rPr>
+        <w:t>alterar as informações de um perfil de um cliente</w:t>
+      </w:r>
+      <w:r>
+        <w:rPr>
+          <w:rFonts w:ascii="Arial" w:hAnsi="Arial" w:cs="Arial"/>
+          <w:color w:val="000000"/>
+          <w:sz w:val="24"/>
+          <w:szCs w:val="24"/>
+        </w:rPr>
+        <w:t>.</w:t>
       </w:r>
     </w:p>
     <w:p>
@@ -3710,7 +4467,7 @@
           <w:sz w:val="24"/>
           <w:szCs w:val="24"/>
         </w:rPr>
-        <w:t>Prioridade: Importante.</w:t>
+        <w:t>Prioridade: Essencial.</w:t>
       </w:r>
     </w:p>
     <w:p>
@@ -3729,7 +4486,16 @@
           <w:sz w:val="24"/>
           <w:szCs w:val="24"/>
         </w:rPr>
-        <w:t>Interface Associada: Tela de Busca.</w:t>
+        <w:t xml:space="preserve">Interface Associada: </w:t>
+      </w:r>
+      <w:r>
+        <w:rPr>
+          <w:rFonts w:ascii="Arial" w:hAnsi="Arial" w:cs="Arial"/>
+          <w:color w:val="000000"/>
+          <w:sz w:val="24"/>
+          <w:szCs w:val="24"/>
+        </w:rPr>
+        <w:t>Perfil.</w:t>
       </w:r>
     </w:p>
     <w:p>
@@ -3748,25 +4514,25 @@
           <w:sz w:val="24"/>
           <w:szCs w:val="24"/>
         </w:rPr>
-        <w:t>Entradas e Pré-condições:</w:t>
-      </w:r>
-      <w:r>
-        <w:rPr>
-          <w:rFonts w:ascii="Arial" w:hAnsi="Arial" w:cs="Arial"/>
-          <w:color w:val="000000"/>
-          <w:sz w:val="24"/>
-          <w:szCs w:val="24"/>
-        </w:rPr>
-        <w:t xml:space="preserve"> </w:t>
-      </w:r>
-      <w:r>
-        <w:rPr>
-          <w:rFonts w:ascii="Arial" w:hAnsi="Arial" w:cs="Arial"/>
-          <w:color w:val="000000"/>
-          <w:sz w:val="24"/>
-          <w:szCs w:val="24"/>
-        </w:rPr>
-        <w:t>Nome do produto a ser Buscado.</w:t>
+        <w:t xml:space="preserve">Entradas e Pré-condições: </w:t>
+      </w:r>
+      <w:r>
+        <w:rPr>
+          <w:rFonts w:ascii="Arial" w:hAnsi="Arial" w:cs="Arial"/>
+          <w:color w:val="000000"/>
+          <w:sz w:val="24"/>
+          <w:szCs w:val="24"/>
+        </w:rPr>
+        <w:t>Estar Logado</w:t>
+      </w:r>
+      <w:r>
+        <w:rPr>
+          <w:rFonts w:ascii="Arial" w:hAnsi="Arial" w:cs="Arial"/>
+          <w:color w:val="000000"/>
+          <w:sz w:val="24"/>
+          <w:szCs w:val="24"/>
+        </w:rPr>
+        <w:t>.</w:t>
       </w:r>
     </w:p>
     <w:p>
@@ -3785,7 +4551,25 @@
           <w:sz w:val="24"/>
           <w:szCs w:val="24"/>
         </w:rPr>
-        <w:t>Saídas e Pós condições: Produto Buscado.</w:t>
+        <w:t>Saídas e Pós condições:</w:t>
+      </w:r>
+      <w:r>
+        <w:rPr>
+          <w:rFonts w:ascii="Arial" w:hAnsi="Arial" w:cs="Arial"/>
+          <w:color w:val="000000"/>
+          <w:sz w:val="24"/>
+          <w:szCs w:val="24"/>
+        </w:rPr>
+        <w:t xml:space="preserve"> </w:t>
+      </w:r>
+      <w:r>
+        <w:rPr>
+          <w:rFonts w:ascii="Arial" w:hAnsi="Arial" w:cs="Arial"/>
+          <w:color w:val="000000"/>
+          <w:sz w:val="24"/>
+          <w:szCs w:val="24"/>
+        </w:rPr>
+        <w:t>O sistema mostra o perfil já com as informações alteradas.</w:t>
       </w:r>
     </w:p>
     <w:p>
@@ -3804,7 +4588,226 @@
           <w:sz w:val="24"/>
           <w:szCs w:val="24"/>
         </w:rPr>
-        <w:t>Fluxo Principal: Produto encontrado.</w:t>
+        <w:t xml:space="preserve">Fluxo Principal: Usuário </w:t>
+      </w:r>
+      <w:r>
+        <w:rPr>
+          <w:rFonts w:ascii="Arial" w:hAnsi="Arial" w:cs="Arial"/>
+          <w:color w:val="000000"/>
+          <w:sz w:val="24"/>
+          <w:szCs w:val="24"/>
+        </w:rPr>
+        <w:t>acessa o perfil</w:t>
+      </w:r>
+      <w:r>
+        <w:rPr>
+          <w:rFonts w:ascii="Arial" w:hAnsi="Arial" w:cs="Arial"/>
+          <w:color w:val="000000"/>
+          <w:sz w:val="24"/>
+          <w:szCs w:val="24"/>
+        </w:rPr>
+        <w:t>, clica me editar perfil</w:t>
+      </w:r>
+      <w:r>
+        <w:rPr>
+          <w:rFonts w:ascii="Arial" w:hAnsi="Arial" w:cs="Arial"/>
+          <w:color w:val="000000"/>
+          <w:sz w:val="24"/>
+          <w:szCs w:val="24"/>
+        </w:rPr>
+        <w:t xml:space="preserve"> e altera as infor</w:t>
+      </w:r>
+      <w:r>
+        <w:rPr>
+          <w:rFonts w:ascii="Arial" w:hAnsi="Arial" w:cs="Arial"/>
+          <w:color w:val="000000"/>
+          <w:sz w:val="24"/>
+          <w:szCs w:val="24"/>
+        </w:rPr>
+        <w:t>m</w:t>
+      </w:r>
+      <w:r>
+        <w:rPr>
+          <w:rFonts w:ascii="Arial" w:hAnsi="Arial" w:cs="Arial"/>
+          <w:color w:val="000000"/>
+          <w:sz w:val="24"/>
+          <w:szCs w:val="24"/>
+        </w:rPr>
+        <w:t>ações.</w:t>
+      </w:r>
+    </w:p>
+    <w:p>
+      <w:pPr>
+        <w:pStyle w:val="TextoNormal"/>
+        <w:rPr>
+          <w:rFonts w:ascii="Arial" w:hAnsi="Arial" w:cs="Arial"/>
+          <w:color w:val="000000"/>
+          <w:sz w:val="24"/>
+          <w:szCs w:val="24"/>
+        </w:rPr>
+      </w:pPr>
+      <w:r>
+        <w:rPr>
+          <w:rFonts w:ascii="Arial" w:hAnsi="Arial" w:cs="Arial"/>
+          <w:color w:val="000000"/>
+          <w:sz w:val="24"/>
+          <w:szCs w:val="24"/>
+        </w:rPr>
+        <w:t xml:space="preserve">  </w:t>
+      </w:r>
+      <w:r>
+        <w:rPr>
+          <w:rFonts w:ascii="Arial" w:hAnsi="Arial" w:cs="Arial"/>
+          <w:color w:val="000000"/>
+          <w:sz w:val="24"/>
+          <w:szCs w:val="24"/>
+        </w:rPr>
+        <w:t>Fluxo alternativo:</w:t>
+      </w:r>
+      <w:r>
+        <w:rPr>
+          <w:rFonts w:ascii="Arial" w:hAnsi="Arial" w:cs="Arial"/>
+          <w:color w:val="000000"/>
+          <w:sz w:val="24"/>
+          <w:szCs w:val="24"/>
+        </w:rPr>
+        <w:t xml:space="preserve"> -</w:t>
+      </w:r>
+    </w:p>
+    <w:p>
+      <w:pPr>
+        <w:pStyle w:val="TextoNormal"/>
+        <w:rPr>
+          <w:rFonts w:ascii="Arial" w:hAnsi="Arial" w:cs="Arial"/>
+          <w:color w:val="000000"/>
+          <w:sz w:val="24"/>
+          <w:szCs w:val="24"/>
+        </w:rPr>
+      </w:pPr>
+    </w:p>
+    <w:p>
+      <w:pPr>
+        <w:pStyle w:val="TextoNormal"/>
+        <w:rPr>
+          <w:rFonts w:ascii="Arial" w:hAnsi="Arial" w:cs="Arial"/>
+          <w:color w:val="000000"/>
+          <w:sz w:val="24"/>
+          <w:szCs w:val="24"/>
+        </w:rPr>
+      </w:pPr>
+    </w:p>
+    <w:p>
+      <w:pPr>
+        <w:spacing w:before="240"/>
+        <w:rPr>
+          <w:sz w:val="24"/>
+          <w:szCs w:val="24"/>
+        </w:rPr>
+      </w:pPr>
+      <w:r>
+        <w:rPr>
+          <w:rFonts w:ascii="Arial" w:hAnsi="Arial" w:cs="Arial"/>
+          <w:b/>
+          <w:bCs/>
+          <w:color w:val="000000"/>
+          <w:sz w:val="24"/>
+          <w:szCs w:val="24"/>
+        </w:rPr>
+        <w:t>[RF00</w:t>
+      </w:r>
+      <w:r>
+        <w:rPr>
+          <w:rFonts w:ascii="Arial" w:hAnsi="Arial" w:cs="Arial"/>
+          <w:b/>
+          <w:bCs/>
+          <w:color w:val="000000"/>
+          <w:sz w:val="24"/>
+          <w:szCs w:val="24"/>
+        </w:rPr>
+        <w:t>7</w:t>
+      </w:r>
+      <w:r>
+        <w:rPr>
+          <w:rFonts w:ascii="Arial" w:hAnsi="Arial" w:cs="Arial"/>
+          <w:b/>
+          <w:bCs/>
+          <w:color w:val="000000"/>
+          <w:sz w:val="24"/>
+          <w:szCs w:val="24"/>
+        </w:rPr>
+        <w:t>]</w:t>
+      </w:r>
+      <w:r>
+        <w:rPr>
+          <w:rFonts w:ascii="Arial" w:hAnsi="Arial" w:cs="Arial"/>
+          <w:color w:val="000000"/>
+          <w:sz w:val="24"/>
+          <w:szCs w:val="24"/>
+        </w:rPr>
+        <w:t xml:space="preserve"> </w:t>
+      </w:r>
+      <w:r>
+        <w:rPr>
+          <w:rFonts w:ascii="Arial" w:hAnsi="Arial" w:cs="Arial"/>
+          <w:sz w:val="24"/>
+          <w:szCs w:val="24"/>
+        </w:rPr>
+        <w:t xml:space="preserve">Editar </w:t>
+      </w:r>
+      <w:r>
+        <w:rPr>
+          <w:rFonts w:ascii="Arial" w:hAnsi="Arial" w:cs="Arial"/>
+          <w:sz w:val="24"/>
+          <w:szCs w:val="24"/>
+        </w:rPr>
+        <w:t>Card</w:t>
+      </w:r>
+    </w:p>
+    <w:p>
+      <w:pPr>
+        <w:spacing w:before="240"/>
+        <w:ind w:firstLine="720"/>
+        <w:rPr>
+          <w:sz w:val="24"/>
+          <w:szCs w:val="24"/>
+        </w:rPr>
+      </w:pPr>
+      <w:r>
+        <w:rPr>
+          <w:rFonts w:ascii="Arial" w:hAnsi="Arial" w:cs="Arial"/>
+          <w:color w:val="000000"/>
+          <w:sz w:val="24"/>
+          <w:szCs w:val="24"/>
+        </w:rPr>
+        <w:t xml:space="preserve"> Permite </w:t>
+      </w:r>
+      <w:r>
+        <w:rPr>
+          <w:rFonts w:ascii="Arial" w:hAnsi="Arial" w:cs="Arial"/>
+          <w:color w:val="000000"/>
+          <w:sz w:val="24"/>
+          <w:szCs w:val="24"/>
+        </w:rPr>
+        <w:t>alterar as informações de um Card.</w:t>
+      </w:r>
+    </w:p>
+    <w:p>
+      <w:pPr>
+        <w:spacing w:before="240"/>
+        <w:ind w:firstLine="720"/>
+        <w:rPr>
+          <w:sz w:val="24"/>
+          <w:szCs w:val="24"/>
+        </w:rPr>
+      </w:pPr>
+      <w:r>
+        <w:rPr>
+          <w:rFonts w:ascii="Arial" w:hAnsi="Arial" w:cs="Arial"/>
+          <w:color w:val="000000"/>
+          <w:sz w:val="24"/>
+          <w:szCs w:val="24"/>
+        </w:rPr>
+        <w:t>Prioridade: Essencial.</w:t>
       </w:r>
     </w:p>
     <w:p>
@@ -3823,24 +4826,195 @@
           <w:sz w:val="24"/>
           <w:szCs w:val="24"/>
         </w:rPr>
-        <w:t>Fluxo alternativo: Produto não encontrado.</w:t>
-      </w:r>
-    </w:p>
-    <w:p>
-      <w:pPr>
-        <w:spacing w:after="240"/>
-        <w:rPr>
-          <w:sz w:val="24"/>
-          <w:szCs w:val="24"/>
-        </w:rPr>
-      </w:pPr>
-      <w:r>
-        <w:rPr>
-          <w:sz w:val="24"/>
-          <w:szCs w:val="24"/>
-        </w:rPr>
-        <w:br/>
-      </w:r>
+        <w:t xml:space="preserve">Interface Associada: </w:t>
+      </w:r>
+      <w:r>
+        <w:rPr>
+          <w:rFonts w:ascii="Arial" w:hAnsi="Arial" w:cs="Arial"/>
+          <w:color w:val="000000"/>
+          <w:sz w:val="24"/>
+          <w:szCs w:val="24"/>
+        </w:rPr>
+        <w:t>Tela inicial.</w:t>
+      </w:r>
+    </w:p>
+    <w:p>
+      <w:pPr>
+        <w:spacing w:before="240"/>
+        <w:ind w:left="720"/>
+        <w:rPr>
+          <w:sz w:val="24"/>
+          <w:szCs w:val="24"/>
+        </w:rPr>
+      </w:pPr>
+      <w:r>
+        <w:rPr>
+          <w:rFonts w:ascii="Arial" w:hAnsi="Arial" w:cs="Arial"/>
+          <w:color w:val="000000"/>
+          <w:sz w:val="24"/>
+          <w:szCs w:val="24"/>
+        </w:rPr>
+        <w:t xml:space="preserve">Entradas e Pré-condições: </w:t>
+      </w:r>
+      <w:r>
+        <w:rPr>
+          <w:rFonts w:ascii="Arial" w:hAnsi="Arial" w:cs="Arial"/>
+          <w:color w:val="000000"/>
+          <w:sz w:val="24"/>
+          <w:szCs w:val="24"/>
+        </w:rPr>
+        <w:t>Estar Logado como gerente</w:t>
+      </w:r>
+      <w:r>
+        <w:rPr>
+          <w:rFonts w:ascii="Arial" w:hAnsi="Arial" w:cs="Arial"/>
+          <w:color w:val="000000"/>
+          <w:sz w:val="24"/>
+          <w:szCs w:val="24"/>
+        </w:rPr>
+        <w:t>.</w:t>
+      </w:r>
+    </w:p>
+    <w:p>
+      <w:pPr>
+        <w:spacing w:before="240"/>
+        <w:ind w:left="720"/>
+        <w:rPr>
+          <w:sz w:val="24"/>
+          <w:szCs w:val="24"/>
+        </w:rPr>
+      </w:pPr>
+      <w:r>
+        <w:rPr>
+          <w:rFonts w:ascii="Arial" w:hAnsi="Arial" w:cs="Arial"/>
+          <w:color w:val="000000"/>
+          <w:sz w:val="24"/>
+          <w:szCs w:val="24"/>
+        </w:rPr>
+        <w:t>Saídas e Pós condições:</w:t>
+      </w:r>
+      <w:r>
+        <w:rPr>
+          <w:rFonts w:ascii="Arial" w:hAnsi="Arial" w:cs="Arial"/>
+          <w:color w:val="000000"/>
+          <w:sz w:val="24"/>
+          <w:szCs w:val="24"/>
+        </w:rPr>
+        <w:t xml:space="preserve"> O sistema mostra a tela inicial após editar um card.</w:t>
+      </w:r>
+    </w:p>
+    <w:p>
+      <w:pPr>
+        <w:spacing w:before="240"/>
+        <w:ind w:left="720"/>
+        <w:rPr>
+          <w:sz w:val="24"/>
+          <w:szCs w:val="24"/>
+        </w:rPr>
+      </w:pPr>
+      <w:r>
+        <w:rPr>
+          <w:rFonts w:ascii="Arial" w:hAnsi="Arial" w:cs="Arial"/>
+          <w:color w:val="000000"/>
+          <w:sz w:val="24"/>
+          <w:szCs w:val="24"/>
+        </w:rPr>
+        <w:t xml:space="preserve">Fluxo Principal: </w:t>
+      </w:r>
+      <w:r>
+        <w:rPr>
+          <w:rFonts w:ascii="Arial" w:hAnsi="Arial" w:cs="Arial"/>
+          <w:color w:val="000000"/>
+          <w:sz w:val="24"/>
+          <w:szCs w:val="24"/>
+        </w:rPr>
+        <w:t>Gerente</w:t>
+      </w:r>
+      <w:r>
+        <w:rPr>
+          <w:rFonts w:ascii="Arial" w:hAnsi="Arial" w:cs="Arial"/>
+          <w:color w:val="000000"/>
+          <w:sz w:val="24"/>
+          <w:szCs w:val="24"/>
+        </w:rPr>
+        <w:t xml:space="preserve"> </w:t>
+      </w:r>
+      <w:r>
+        <w:rPr>
+          <w:rFonts w:ascii="Arial" w:hAnsi="Arial" w:cs="Arial"/>
+          <w:color w:val="000000"/>
+          <w:sz w:val="24"/>
+          <w:szCs w:val="24"/>
+        </w:rPr>
+        <w:t>busca pelo Card</w:t>
+      </w:r>
+      <w:r>
+        <w:rPr>
+          <w:rFonts w:ascii="Arial" w:hAnsi="Arial" w:cs="Arial"/>
+          <w:color w:val="000000"/>
+          <w:sz w:val="24"/>
+          <w:szCs w:val="24"/>
+        </w:rPr>
+        <w:t>, clica em editar card</w:t>
+      </w:r>
+      <w:r>
+        <w:rPr>
+          <w:rFonts w:ascii="Arial" w:hAnsi="Arial" w:cs="Arial"/>
+          <w:color w:val="000000"/>
+          <w:sz w:val="24"/>
+          <w:szCs w:val="24"/>
+        </w:rPr>
+        <w:t xml:space="preserve"> e altera as informações.</w:t>
+      </w:r>
+    </w:p>
+    <w:p>
+      <w:pPr>
+        <w:pStyle w:val="TextoNormal"/>
+        <w:rPr>
+          <w:rFonts w:ascii="Arial" w:hAnsi="Arial" w:cs="Arial"/>
+          <w:color w:val="000000"/>
+          <w:sz w:val="24"/>
+          <w:szCs w:val="24"/>
+        </w:rPr>
+      </w:pPr>
+      <w:r>
+        <w:rPr>
+          <w:rFonts w:ascii="Arial" w:hAnsi="Arial" w:cs="Arial"/>
+          <w:color w:val="000000"/>
+          <w:sz w:val="24"/>
+          <w:szCs w:val="24"/>
+        </w:rPr>
+        <w:t xml:space="preserve">  </w:t>
+      </w:r>
+      <w:r>
+        <w:rPr>
+          <w:rFonts w:ascii="Arial" w:hAnsi="Arial" w:cs="Arial"/>
+          <w:color w:val="000000"/>
+          <w:sz w:val="24"/>
+          <w:szCs w:val="24"/>
+        </w:rPr>
+        <w:t>Fluxo alternativo:</w:t>
+      </w:r>
+      <w:r>
+        <w:rPr>
+          <w:rFonts w:ascii="Arial" w:hAnsi="Arial" w:cs="Arial"/>
+          <w:color w:val="000000"/>
+          <w:sz w:val="24"/>
+          <w:szCs w:val="24"/>
+        </w:rPr>
+        <w:t xml:space="preserve"> -</w:t>
+      </w:r>
+    </w:p>
+    <w:p>
+      <w:pPr>
+        <w:pStyle w:val="TextoNormal"/>
+        <w:rPr>
+          <w:rFonts w:ascii="Arial" w:hAnsi="Arial" w:cs="Arial"/>
+          <w:color w:val="000000"/>
+          <w:sz w:val="24"/>
+          <w:szCs w:val="24"/>
+        </w:rPr>
+      </w:pPr>
     </w:p>
     <w:p>
       <w:pPr>
@@ -3859,19 +5033,34 @@
           <w:sz w:val="24"/>
           <w:szCs w:val="24"/>
         </w:rPr>
-        <w:t>[RF005]</w:t>
-      </w:r>
-      <w:r>
-        <w:rPr>
-          <w:rFonts w:ascii="Arial" w:hAnsi="Arial" w:cs="Arial"/>
-          <w:color w:val="000000"/>
-          <w:sz w:val="24"/>
-          <w:szCs w:val="24"/>
-        </w:rPr>
-        <w:t xml:space="preserve"> &lt;</w:t>
-      </w:r>
-      <w:r>
-        <w:rPr>
+        <w:t>[RF00</w:t>
+      </w:r>
+      <w:r>
+        <w:rPr>
+          <w:rFonts w:ascii="Arial" w:hAnsi="Arial" w:cs="Arial"/>
+          <w:b/>
+          <w:bCs/>
+          <w:color w:val="000000"/>
+          <w:sz w:val="24"/>
+          <w:szCs w:val="24"/>
+        </w:rPr>
+        <w:t>8</w:t>
+      </w:r>
+      <w:r>
+        <w:rPr>
+          <w:rFonts w:ascii="Arial" w:hAnsi="Arial" w:cs="Arial"/>
+          <w:b/>
+          <w:bCs/>
+          <w:color w:val="000000"/>
+          <w:sz w:val="24"/>
+          <w:szCs w:val="24"/>
+        </w:rPr>
+        <w:t>]</w:t>
+      </w:r>
+      <w:r>
+        <w:rPr>
+          <w:rFonts w:ascii="Arial" w:hAnsi="Arial" w:cs="Arial"/>
+          <w:color w:val="000000"/>
           <w:sz w:val="24"/>
           <w:szCs w:val="24"/>
         </w:rPr>
@@ -3879,16 +5068,6 @@
       </w:r>
       <w:r>
         <w:rPr>
-          <w:rFonts w:ascii="Arial" w:hAnsi="Arial" w:cs="Arial"/>
-          <w:sz w:val="24"/>
-          <w:szCs w:val="24"/>
-        </w:rPr>
-        <w:t>Visualizar</w:t>
-      </w:r>
-      <w:r>
-        <w:rPr>
-          <w:rFonts w:ascii="Arial" w:hAnsi="Arial" w:cs="Arial"/>
-          <w:color w:val="000000"/>
           <w:sz w:val="24"/>
           <w:szCs w:val="24"/>
         </w:rPr>
@@ -3897,11 +5076,19 @@
       <w:r>
         <w:rPr>
           <w:rFonts w:ascii="Arial" w:hAnsi="Arial" w:cs="Arial"/>
-          <w:color w:val="000000"/>
-          <w:sz w:val="24"/>
-          <w:szCs w:val="24"/>
-        </w:rPr>
-        <w:t>&gt;</w:t>
+          <w:sz w:val="24"/>
+          <w:szCs w:val="24"/>
+        </w:rPr>
+        <w:t>Excluir Card</w:t>
+      </w:r>
+      <w:r>
+        <w:rPr>
+          <w:rFonts w:ascii="Arial" w:hAnsi="Arial" w:cs="Arial"/>
+          <w:color w:val="000000"/>
+          <w:sz w:val="24"/>
+          <w:szCs w:val="24"/>
+        </w:rPr>
+        <w:t xml:space="preserve"> </w:t>
       </w:r>
     </w:p>
     <w:p>
@@ -3920,25 +5107,16 @@
           <w:sz w:val="24"/>
           <w:szCs w:val="24"/>
         </w:rPr>
-        <w:t xml:space="preserve">&lt; Permite </w:t>
-      </w:r>
-      <w:r>
-        <w:rPr>
-          <w:rFonts w:ascii="Arial" w:hAnsi="Arial" w:cs="Arial"/>
-          <w:color w:val="000000"/>
-          <w:sz w:val="24"/>
-          <w:szCs w:val="24"/>
-        </w:rPr>
-        <w:t>visualizar</w:t>
-      </w:r>
-      <w:r>
-        <w:rPr>
-          <w:rFonts w:ascii="Arial" w:hAnsi="Arial" w:cs="Arial"/>
-          <w:color w:val="000000"/>
-          <w:sz w:val="24"/>
-          <w:szCs w:val="24"/>
-        </w:rPr>
-        <w:t xml:space="preserve"> um card.&gt;</w:t>
+        <w:t xml:space="preserve">Permite </w:t>
+      </w:r>
+      <w:r>
+        <w:rPr>
+          <w:rFonts w:ascii="Arial" w:hAnsi="Arial" w:cs="Arial"/>
+          <w:color w:val="000000"/>
+          <w:sz w:val="24"/>
+          <w:szCs w:val="24"/>
+        </w:rPr>
+        <w:t>excluir um card cadastrado</w:t>
       </w:r>
     </w:p>
     <w:p>
@@ -3976,25 +5154,16 @@
           <w:sz w:val="24"/>
           <w:szCs w:val="24"/>
         </w:rPr>
-        <w:t xml:space="preserve">Interface Associada: Tela </w:t>
-      </w:r>
-      <w:r>
-        <w:rPr>
-          <w:rFonts w:ascii="Arial" w:hAnsi="Arial" w:cs="Arial"/>
-          <w:color w:val="000000"/>
-          <w:sz w:val="24"/>
-          <w:szCs w:val="24"/>
-        </w:rPr>
-        <w:t>Inicial</w:t>
-      </w:r>
-      <w:r>
-        <w:rPr>
-          <w:rFonts w:ascii="Arial" w:hAnsi="Arial" w:cs="Arial"/>
-          <w:color w:val="000000"/>
-          <w:sz w:val="24"/>
-          <w:szCs w:val="24"/>
-        </w:rPr>
-        <w:t>.</w:t>
+        <w:t xml:space="preserve">Interface Associada: </w:t>
+      </w:r>
+      <w:r>
+        <w:rPr>
+          <w:rFonts w:ascii="Arial" w:hAnsi="Arial" w:cs="Arial"/>
+          <w:color w:val="000000"/>
+          <w:sz w:val="24"/>
+          <w:szCs w:val="24"/>
+        </w:rPr>
+        <w:t>Tela inicial.</w:t>
       </w:r>
     </w:p>
     <w:p>
@@ -4022,7 +5191,7 @@
           <w:sz w:val="24"/>
           <w:szCs w:val="24"/>
         </w:rPr>
-        <w:t>Estar Logado</w:t>
+        <w:t>Estar Logado como gerente</w:t>
       </w:r>
       <w:r>
         <w:rPr>
@@ -4059,7 +5228,7 @@
           <w:sz w:val="24"/>
           <w:szCs w:val="24"/>
         </w:rPr>
-        <w:t xml:space="preserve"> -</w:t>
+        <w:t xml:space="preserve"> O sistema mostra a tela inicial após editar um card.</w:t>
       </w:r>
     </w:p>
     <w:p>
@@ -4078,25 +5247,189 @@
           <w:sz w:val="24"/>
           <w:szCs w:val="24"/>
         </w:rPr>
-        <w:t xml:space="preserve">Fluxo Principal: Usuário </w:t>
-      </w:r>
-      <w:r>
-        <w:rPr>
-          <w:rFonts w:ascii="Arial" w:hAnsi="Arial" w:cs="Arial"/>
-          <w:color w:val="000000"/>
-          <w:sz w:val="24"/>
-          <w:szCs w:val="24"/>
-        </w:rPr>
-        <w:t>busca por um card na tela inicial e visualiza as informações do card</w:t>
-      </w:r>
-      <w:r>
-        <w:rPr>
-          <w:rFonts w:ascii="Arial" w:hAnsi="Arial" w:cs="Arial"/>
-          <w:color w:val="000000"/>
-          <w:sz w:val="24"/>
-          <w:szCs w:val="24"/>
-        </w:rPr>
-        <w:t>.</w:t>
+        <w:t xml:space="preserve">Fluxo Principal: </w:t>
+      </w:r>
+      <w:r>
+        <w:rPr>
+          <w:rFonts w:ascii="Arial" w:hAnsi="Arial" w:cs="Arial"/>
+          <w:color w:val="000000"/>
+          <w:sz w:val="24"/>
+          <w:szCs w:val="24"/>
+        </w:rPr>
+        <w:t>Usuário seleciona a opção de exclusão no card e confirma.</w:t>
+      </w:r>
+    </w:p>
+    <w:p>
+      <w:pPr>
+        <w:pStyle w:val="TextoNormal"/>
+        <w:rPr>
+          <w:rFonts w:ascii="Arial" w:hAnsi="Arial" w:cs="Arial"/>
+          <w:color w:val="000000"/>
+          <w:sz w:val="24"/>
+          <w:szCs w:val="24"/>
+        </w:rPr>
+      </w:pPr>
+      <w:r>
+        <w:rPr>
+          <w:rFonts w:ascii="Arial" w:hAnsi="Arial" w:cs="Arial"/>
+          <w:color w:val="000000"/>
+          <w:sz w:val="24"/>
+          <w:szCs w:val="24"/>
+        </w:rPr>
+        <w:t xml:space="preserve">  </w:t>
+      </w:r>
+      <w:r>
+        <w:rPr>
+          <w:rFonts w:ascii="Arial" w:hAnsi="Arial" w:cs="Arial"/>
+          <w:color w:val="000000"/>
+          <w:sz w:val="24"/>
+          <w:szCs w:val="24"/>
+        </w:rPr>
+        <w:t>Fluxo alternativo:</w:t>
+      </w:r>
+      <w:r>
+        <w:rPr>
+          <w:rFonts w:ascii="Arial" w:hAnsi="Arial" w:cs="Arial"/>
+          <w:color w:val="000000"/>
+          <w:sz w:val="24"/>
+          <w:szCs w:val="24"/>
+        </w:rPr>
+        <w:t xml:space="preserve"> Usuário seleciona a opção de exclusão no card e n</w:t>
+      </w:r>
+      <w:r>
+        <w:rPr>
+          <w:rFonts w:ascii="Arial" w:hAnsi="Arial" w:cs="Arial"/>
+          <w:color w:val="000000"/>
+          <w:sz w:val="24"/>
+          <w:szCs w:val="24"/>
+        </w:rPr>
+        <w:t>e</w:t>
+      </w:r>
+      <w:r>
+        <w:rPr>
+          <w:rFonts w:ascii="Arial" w:hAnsi="Arial" w:cs="Arial"/>
+          <w:color w:val="000000"/>
+          <w:sz w:val="24"/>
+          <w:szCs w:val="24"/>
+        </w:rPr>
+        <w:t>ga a confirmação.</w:t>
+      </w:r>
+    </w:p>
+    <w:p>
+      <w:pPr>
+        <w:pStyle w:val="TextoNormal"/>
+        <w:rPr>
+          <w:rFonts w:ascii="Arial" w:hAnsi="Arial" w:cs="Arial"/>
+          <w:color w:val="000000"/>
+          <w:sz w:val="24"/>
+          <w:szCs w:val="24"/>
+        </w:rPr>
+      </w:pPr>
+    </w:p>
+    <w:p>
+      <w:pPr>
+        <w:spacing w:before="240"/>
+        <w:rPr>
+          <w:sz w:val="24"/>
+          <w:szCs w:val="24"/>
+        </w:rPr>
+      </w:pPr>
+      <w:r>
+        <w:rPr>
+          <w:rFonts w:ascii="Arial" w:hAnsi="Arial" w:cs="Arial"/>
+          <w:b/>
+          <w:bCs/>
+          <w:color w:val="000000"/>
+          <w:sz w:val="24"/>
+          <w:szCs w:val="24"/>
+        </w:rPr>
+        <w:t>[RF00</w:t>
+      </w:r>
+      <w:r>
+        <w:rPr>
+          <w:rFonts w:ascii="Arial" w:hAnsi="Arial" w:cs="Arial"/>
+          <w:b/>
+          <w:bCs/>
+          <w:color w:val="000000"/>
+          <w:sz w:val="24"/>
+          <w:szCs w:val="24"/>
+        </w:rPr>
+        <w:t>9</w:t>
+      </w:r>
+      <w:r>
+        <w:rPr>
+          <w:rFonts w:ascii="Arial" w:hAnsi="Arial" w:cs="Arial"/>
+          <w:b/>
+          <w:bCs/>
+          <w:color w:val="000000"/>
+          <w:sz w:val="24"/>
+          <w:szCs w:val="24"/>
+        </w:rPr>
+        <w:t>]</w:t>
+      </w:r>
+      <w:r>
+        <w:rPr>
+          <w:rFonts w:ascii="Arial" w:hAnsi="Arial" w:cs="Arial"/>
+          <w:color w:val="000000"/>
+          <w:sz w:val="24"/>
+          <w:szCs w:val="24"/>
+        </w:rPr>
+        <w:t xml:space="preserve"> </w:t>
+      </w:r>
+      <w:r>
+        <w:rPr>
+          <w:rFonts w:ascii="Arial" w:hAnsi="Arial" w:cs="Arial"/>
+          <w:sz w:val="24"/>
+          <w:szCs w:val="24"/>
+        </w:rPr>
+        <w:t>Editar perfil (gerente)</w:t>
+      </w:r>
+    </w:p>
+    <w:p>
+      <w:pPr>
+        <w:spacing w:before="240"/>
+        <w:ind w:firstLine="720"/>
+        <w:rPr>
+          <w:sz w:val="24"/>
+          <w:szCs w:val="24"/>
+        </w:rPr>
+      </w:pPr>
+      <w:r>
+        <w:rPr>
+          <w:rFonts w:ascii="Arial" w:hAnsi="Arial" w:cs="Arial"/>
+          <w:color w:val="000000"/>
+          <w:sz w:val="24"/>
+          <w:szCs w:val="24"/>
+        </w:rPr>
+        <w:t xml:space="preserve">Permite </w:t>
+      </w:r>
+      <w:r>
+        <w:rPr>
+          <w:rFonts w:ascii="Arial" w:hAnsi="Arial" w:cs="Arial"/>
+          <w:color w:val="000000"/>
+          <w:sz w:val="24"/>
+          <w:szCs w:val="24"/>
+        </w:rPr>
+        <w:t>alterar as informações de um Perfil gerente.</w:t>
+      </w:r>
+    </w:p>
+    <w:p>
+      <w:pPr>
+        <w:spacing w:before="240"/>
+        <w:ind w:firstLine="720"/>
+        <w:rPr>
+          <w:sz w:val="24"/>
+          <w:szCs w:val="24"/>
+        </w:rPr>
+      </w:pPr>
+      <w:r>
+        <w:rPr>
+          <w:rFonts w:ascii="Arial" w:hAnsi="Arial" w:cs="Arial"/>
+          <w:color w:val="000000"/>
+          <w:sz w:val="24"/>
+          <w:szCs w:val="24"/>
+        </w:rPr>
+        <w:t>Prioridade: Essencial.</w:t>
       </w:r>
     </w:p>
     <w:p>
@@ -4115,21 +5448,179 @@
           <w:sz w:val="24"/>
           <w:szCs w:val="24"/>
         </w:rPr>
-        <w:t xml:space="preserve">Fluxo alternativo: Usuário </w:t>
-      </w:r>
-      <w:r>
-        <w:rPr>
-          <w:rFonts w:ascii="Arial" w:hAnsi="Arial" w:cs="Arial"/>
-          <w:color w:val="000000"/>
-          <w:sz w:val="24"/>
-          <w:szCs w:val="24"/>
-        </w:rPr>
-        <w:t>não encontra card buscado.</w:t>
+        <w:t xml:space="preserve">Interface Associada: </w:t>
+      </w:r>
+      <w:r>
+        <w:rPr>
+          <w:rFonts w:ascii="Arial" w:hAnsi="Arial" w:cs="Arial"/>
+          <w:color w:val="000000"/>
+          <w:sz w:val="24"/>
+          <w:szCs w:val="24"/>
+        </w:rPr>
+        <w:t>Tela de Perfil.</w:t>
+      </w:r>
+    </w:p>
+    <w:p>
+      <w:pPr>
+        <w:spacing w:before="240"/>
+        <w:ind w:left="720"/>
+        <w:rPr>
+          <w:sz w:val="24"/>
+          <w:szCs w:val="24"/>
+        </w:rPr>
+      </w:pPr>
+      <w:r>
+        <w:rPr>
+          <w:rFonts w:ascii="Arial" w:hAnsi="Arial" w:cs="Arial"/>
+          <w:color w:val="000000"/>
+          <w:sz w:val="24"/>
+          <w:szCs w:val="24"/>
+        </w:rPr>
+        <w:t xml:space="preserve">Entradas e Pré-condições: </w:t>
+      </w:r>
+      <w:r>
+        <w:rPr>
+          <w:rFonts w:ascii="Arial" w:hAnsi="Arial" w:cs="Arial"/>
+          <w:color w:val="000000"/>
+          <w:sz w:val="24"/>
+          <w:szCs w:val="24"/>
+        </w:rPr>
+        <w:t>Estar Logado como gerente</w:t>
+      </w:r>
+      <w:r>
+        <w:rPr>
+          <w:rFonts w:ascii="Arial" w:hAnsi="Arial" w:cs="Arial"/>
+          <w:color w:val="000000"/>
+          <w:sz w:val="24"/>
+          <w:szCs w:val="24"/>
+        </w:rPr>
+        <w:t>.</w:t>
+      </w:r>
+    </w:p>
+    <w:p>
+      <w:pPr>
+        <w:spacing w:before="240"/>
+        <w:ind w:left="720"/>
+        <w:rPr>
+          <w:sz w:val="24"/>
+          <w:szCs w:val="24"/>
+        </w:rPr>
+      </w:pPr>
+      <w:r>
+        <w:rPr>
+          <w:rFonts w:ascii="Arial" w:hAnsi="Arial" w:cs="Arial"/>
+          <w:color w:val="000000"/>
+          <w:sz w:val="24"/>
+          <w:szCs w:val="24"/>
+        </w:rPr>
+        <w:t>Saídas e Pós condições:</w:t>
+      </w:r>
+      <w:r>
+        <w:rPr>
+          <w:rFonts w:ascii="Arial" w:hAnsi="Arial" w:cs="Arial"/>
+          <w:color w:val="000000"/>
+          <w:sz w:val="24"/>
+          <w:szCs w:val="24"/>
+        </w:rPr>
+        <w:t xml:space="preserve"> O sistema mostra a tela </w:t>
+      </w:r>
+      <w:r>
+        <w:rPr>
+          <w:rFonts w:ascii="Arial" w:hAnsi="Arial" w:cs="Arial"/>
+          <w:color w:val="000000"/>
+          <w:sz w:val="24"/>
+          <w:szCs w:val="24"/>
+        </w:rPr>
+        <w:t>de perfil</w:t>
+      </w:r>
+      <w:r>
+        <w:rPr>
+          <w:rFonts w:ascii="Arial" w:hAnsi="Arial" w:cs="Arial"/>
+          <w:color w:val="000000"/>
+          <w:sz w:val="24"/>
+          <w:szCs w:val="24"/>
+        </w:rPr>
+        <w:t>.</w:t>
+      </w:r>
+    </w:p>
+    <w:p>
+      <w:pPr>
+        <w:spacing w:before="240"/>
+        <w:ind w:left="720"/>
+        <w:rPr>
+          <w:rFonts w:ascii="Arial" w:hAnsi="Arial" w:cs="Arial"/>
+          <w:color w:val="000000"/>
+          <w:sz w:val="24"/>
+          <w:szCs w:val="24"/>
+        </w:rPr>
+      </w:pPr>
+      <w:r>
+        <w:rPr>
+          <w:rFonts w:ascii="Arial" w:hAnsi="Arial" w:cs="Arial"/>
+          <w:color w:val="000000"/>
+          <w:sz w:val="24"/>
+          <w:szCs w:val="24"/>
+        </w:rPr>
+        <w:t xml:space="preserve">Fluxo Principal: </w:t>
+      </w:r>
+      <w:r>
+        <w:rPr>
+          <w:rFonts w:ascii="Arial" w:hAnsi="Arial" w:cs="Arial"/>
+          <w:color w:val="000000"/>
+          <w:sz w:val="24"/>
+          <w:szCs w:val="24"/>
+        </w:rPr>
+        <w:t>Usuário acessa a opção alterar perfil e altera a informações.</w:t>
       </w:r>
     </w:p>
     <w:p>
       <w:pPr>
         <w:pStyle w:val="TextoNormal"/>
+        <w:rPr>
+          <w:rFonts w:ascii="Arial" w:hAnsi="Arial" w:cs="Arial"/>
+          <w:color w:val="000000"/>
+          <w:sz w:val="24"/>
+          <w:szCs w:val="24"/>
+        </w:rPr>
+      </w:pPr>
+      <w:r>
+        <w:rPr>
+          <w:rFonts w:ascii="Arial" w:hAnsi="Arial" w:cs="Arial"/>
+          <w:color w:val="000000"/>
+          <w:sz w:val="24"/>
+          <w:szCs w:val="24"/>
+        </w:rPr>
+        <w:t xml:space="preserve">  </w:t>
+      </w:r>
+      <w:r>
+        <w:rPr>
+          <w:rFonts w:ascii="Arial" w:hAnsi="Arial" w:cs="Arial"/>
+          <w:color w:val="000000"/>
+          <w:sz w:val="24"/>
+          <w:szCs w:val="24"/>
+        </w:rPr>
+        <w:t>Fluxo alternativo:</w:t>
+      </w:r>
+      <w:r>
+        <w:rPr>
+          <w:rFonts w:ascii="Arial" w:hAnsi="Arial" w:cs="Arial"/>
+          <w:color w:val="000000"/>
+          <w:sz w:val="24"/>
+          <w:szCs w:val="24"/>
+        </w:rPr>
+        <w:t xml:space="preserve"> Usuário tenta alterar para um e-mail já cadastrado. </w:t>
+      </w:r>
+    </w:p>
+    <w:p>
+      <w:pPr>
+        <w:spacing w:before="240"/>
+        <w:ind w:left="720"/>
+        <w:rPr>
+          <w:rFonts w:ascii="Arial" w:hAnsi="Arial" w:cs="Arial"/>
+          <w:color w:val="000000"/>
+          <w:sz w:val="24"/>
+          <w:szCs w:val="24"/>
+        </w:rPr>
       </w:pPr>
     </w:p>
     <w:p>
@@ -4149,7 +5640,7 @@
           <w:sz w:val="24"/>
           <w:szCs w:val="24"/>
         </w:rPr>
-        <w:t>[RF00</w:t>
+        <w:t>[RF0</w:t>
       </w:r>
       <w:r>
         <w:rPr>
@@ -4160,7 +5651,7 @@
           <w:sz w:val="24"/>
           <w:szCs w:val="24"/>
         </w:rPr>
-        <w:t>6</w:t>
+        <w:t>10</w:t>
       </w:r>
       <w:r>
         <w:rPr>
@@ -4180,13 +5671,6 @@
           <w:sz w:val="24"/>
           <w:szCs w:val="24"/>
         </w:rPr>
-        <w:t xml:space="preserve"> &lt;</w:t>
-      </w:r>
-      <w:r>
-        <w:rPr>
-          <w:sz w:val="24"/>
-          <w:szCs w:val="24"/>
-        </w:rPr>
         <w:t xml:space="preserve"> </w:t>
       </w:r>
       <w:r>
@@ -4195,16 +5679,7 @@
           <w:sz w:val="24"/>
           <w:szCs w:val="24"/>
         </w:rPr>
-        <w:t>Editar Perfil (cliente)</w:t>
-      </w:r>
-      <w:r>
-        <w:rPr>
-          <w:rFonts w:ascii="Arial" w:hAnsi="Arial" w:cs="Arial"/>
-          <w:color w:val="000000"/>
-          <w:sz w:val="24"/>
-          <w:szCs w:val="24"/>
-        </w:rPr>
-        <w:t xml:space="preserve"> &gt;</w:t>
+        <w:t>Excluir Usuário (gerente)</w:t>
       </w:r>
     </w:p>
     <w:p>
@@ -4223,25 +5698,16 @@
           <w:sz w:val="24"/>
           <w:szCs w:val="24"/>
         </w:rPr>
-        <w:t xml:space="preserve">&lt; Permite </w:t>
-      </w:r>
-      <w:r>
-        <w:rPr>
-          <w:rFonts w:ascii="Arial" w:hAnsi="Arial" w:cs="Arial"/>
-          <w:color w:val="000000"/>
-          <w:sz w:val="24"/>
-          <w:szCs w:val="24"/>
-        </w:rPr>
-        <w:t>alterar as informações de um perfil de um cliente</w:t>
-      </w:r>
-      <w:r>
-        <w:rPr>
-          <w:rFonts w:ascii="Arial" w:hAnsi="Arial" w:cs="Arial"/>
-          <w:color w:val="000000"/>
-          <w:sz w:val="24"/>
-          <w:szCs w:val="24"/>
-        </w:rPr>
-        <w:t>.&gt;</w:t>
+        <w:t xml:space="preserve">Permite </w:t>
+      </w:r>
+      <w:r>
+        <w:rPr>
+          <w:rFonts w:ascii="Arial" w:hAnsi="Arial" w:cs="Arial"/>
+          <w:color w:val="000000"/>
+          <w:sz w:val="24"/>
+          <w:szCs w:val="24"/>
+        </w:rPr>
+        <w:t>excluir um usuário.</w:t>
       </w:r>
     </w:p>
     <w:p>
@@ -4288,7 +5754,7 @@
           <w:sz w:val="24"/>
           <w:szCs w:val="24"/>
         </w:rPr>
-        <w:t>Perfil.</w:t>
+        <w:t>Tela de usuários.</w:t>
       </w:r>
     </w:p>
     <w:p>
@@ -4316,7 +5782,7 @@
           <w:sz w:val="24"/>
           <w:szCs w:val="24"/>
         </w:rPr>
-        <w:t>Estar Logado</w:t>
+        <w:t>Estar Logado como gerente</w:t>
       </w:r>
       <w:r>
         <w:rPr>
@@ -4353,16 +5819,7 @@
           <w:sz w:val="24"/>
           <w:szCs w:val="24"/>
         </w:rPr>
-        <w:t xml:space="preserve"> </w:t>
-      </w:r>
-      <w:r>
-        <w:rPr>
-          <w:rFonts w:ascii="Arial" w:hAnsi="Arial" w:cs="Arial"/>
-          <w:color w:val="000000"/>
-          <w:sz w:val="24"/>
-          <w:szCs w:val="24"/>
-        </w:rPr>
-        <w:t>O sistema mostra o perfil já com as informações alteradas.</w:t>
+        <w:t xml:space="preserve"> O sistema mostra a tela de usuários.</w:t>
       </w:r>
     </w:p>
     <w:p>
@@ -4370,45 +5827,29 @@
         <w:spacing w:before="240"/>
         <w:ind w:left="720"/>
         <w:rPr>
-          <w:sz w:val="24"/>
-          <w:szCs w:val="24"/>
-        </w:rPr>
-      </w:pPr>
-      <w:r>
-        <w:rPr>
-          <w:rFonts w:ascii="Arial" w:hAnsi="Arial" w:cs="Arial"/>
-          <w:color w:val="000000"/>
-          <w:sz w:val="24"/>
-          <w:szCs w:val="24"/>
-        </w:rPr>
-        <w:t xml:space="preserve">Fluxo Principal: Usuário </w:t>
-      </w:r>
-      <w:r>
-        <w:rPr>
-          <w:rFonts w:ascii="Arial" w:hAnsi="Arial" w:cs="Arial"/>
-          <w:color w:val="000000"/>
-          <w:sz w:val="24"/>
-          <w:szCs w:val="24"/>
-        </w:rPr>
-        <w:t>acessa o perfil e altera as infor</w:t>
-      </w:r>
-      <w:r>
-        <w:rPr>
-          <w:rFonts w:ascii="Arial" w:hAnsi="Arial" w:cs="Arial"/>
-          <w:color w:val="000000"/>
-          <w:sz w:val="24"/>
-          <w:szCs w:val="24"/>
-        </w:rPr>
-        <w:t>m</w:t>
-      </w:r>
-      <w:r>
-        <w:rPr>
-          <w:rFonts w:ascii="Arial" w:hAnsi="Arial" w:cs="Arial"/>
-          <w:color w:val="000000"/>
-          <w:sz w:val="24"/>
-          <w:szCs w:val="24"/>
-        </w:rPr>
-        <w:t>ações.</w:t>
+          <w:rFonts w:ascii="Arial" w:hAnsi="Arial" w:cs="Arial"/>
+          <w:color w:val="000000"/>
+          <w:sz w:val="24"/>
+          <w:szCs w:val="24"/>
+        </w:rPr>
+      </w:pPr>
+      <w:r>
+        <w:rPr>
+          <w:rFonts w:ascii="Arial" w:hAnsi="Arial" w:cs="Arial"/>
+          <w:color w:val="000000"/>
+          <w:sz w:val="24"/>
+          <w:szCs w:val="24"/>
+        </w:rPr>
+        <w:t xml:space="preserve">Fluxo Principal: </w:t>
+      </w:r>
+      <w:r>
+        <w:rPr>
+          <w:rFonts w:ascii="Arial" w:hAnsi="Arial" w:cs="Arial"/>
+          <w:color w:val="000000"/>
+          <w:sz w:val="24"/>
+          <w:szCs w:val="24"/>
+        </w:rPr>
+        <w:t>Gerente exclui um usuário na lista de usuários.</w:t>
       </w:r>
     </w:p>
     <w:p>
@@ -4446,23 +5887,12 @@
           <w:sz w:val="24"/>
           <w:szCs w:val="24"/>
         </w:rPr>
-        <w:t xml:space="preserve"> -</w:t>
-      </w:r>
-    </w:p>
-    <w:p>
-      <w:pPr>
-        <w:pStyle w:val="TextoNormal"/>
-        <w:rPr>
-          <w:rFonts w:ascii="Arial" w:hAnsi="Arial" w:cs="Arial"/>
-          <w:color w:val="000000"/>
-          <w:sz w:val="24"/>
-          <w:szCs w:val="24"/>
-        </w:rPr>
-      </w:pPr>
-    </w:p>
-    <w:p>
-      <w:pPr>
-        <w:pStyle w:val="TextoNormal"/>
+        <w:t xml:space="preserve"> O gerente cancela a confirmação de exclusão. </w:t>
+      </w:r>
+    </w:p>
+    <w:p>
+      <w:pPr>
+        <w:spacing w:before="240"/>
         <w:rPr>
           <w:rFonts w:ascii="Arial" w:hAnsi="Arial" w:cs="Arial"/>
           <w:color w:val="000000"/>
@@ -4488,7 +5918,8 @@
           <w:sz w:val="24"/>
           <w:szCs w:val="24"/>
         </w:rPr>
-        <w:t>[RF00</w:t>
+        <w:lastRenderedPageBreak/>
+        <w:t>[RF0</w:t>
       </w:r>
       <w:r>
         <w:rPr>
@@ -4499,7 +5930,7 @@
           <w:sz w:val="24"/>
           <w:szCs w:val="24"/>
         </w:rPr>
-        <w:t>7</w:t>
+        <w:t>11</w:t>
       </w:r>
       <w:r>
         <w:rPr>
@@ -4519,13 +5950,6 @@
           <w:sz w:val="24"/>
           <w:szCs w:val="24"/>
         </w:rPr>
-        <w:t xml:space="preserve"> &lt;</w:t>
-      </w:r>
-      <w:r>
-        <w:rPr>
-          <w:sz w:val="24"/>
-          <w:szCs w:val="24"/>
-        </w:rPr>
         <w:t xml:space="preserve"> </w:t>
       </w:r>
       <w:r>
@@ -4534,24 +5958,16 @@
           <w:sz w:val="24"/>
           <w:szCs w:val="24"/>
         </w:rPr>
-        <w:t xml:space="preserve">Editar </w:t>
-      </w:r>
-      <w:r>
-        <w:rPr>
-          <w:rFonts w:ascii="Arial" w:hAnsi="Arial" w:cs="Arial"/>
-          <w:sz w:val="24"/>
-          <w:szCs w:val="24"/>
-        </w:rPr>
-        <w:t>Card</w:t>
-      </w:r>
-      <w:r>
-        <w:rPr>
-          <w:rFonts w:ascii="Arial" w:hAnsi="Arial" w:cs="Arial"/>
-          <w:color w:val="000000"/>
-          <w:sz w:val="24"/>
-          <w:szCs w:val="24"/>
-        </w:rPr>
-        <w:t xml:space="preserve"> &gt;</w:t>
+        <w:t>Buscar Usuário (gerente)</w:t>
+      </w:r>
+      <w:r>
+        <w:rPr>
+          <w:rFonts w:ascii="Arial" w:hAnsi="Arial" w:cs="Arial"/>
+          <w:color w:val="000000"/>
+          <w:sz w:val="24"/>
+          <w:szCs w:val="24"/>
+        </w:rPr>
+        <w:t xml:space="preserve"> </w:t>
       </w:r>
     </w:p>
     <w:p>
@@ -4570,25 +5986,16 @@
           <w:sz w:val="24"/>
           <w:szCs w:val="24"/>
         </w:rPr>
-        <w:t xml:space="preserve">&lt; Permite </w:t>
-      </w:r>
-      <w:r>
-        <w:rPr>
-          <w:rFonts w:ascii="Arial" w:hAnsi="Arial" w:cs="Arial"/>
-          <w:color w:val="000000"/>
-          <w:sz w:val="24"/>
-          <w:szCs w:val="24"/>
-        </w:rPr>
-        <w:t>alterar as informações de um Card.</w:t>
-      </w:r>
-      <w:r>
-        <w:rPr>
-          <w:rFonts w:ascii="Arial" w:hAnsi="Arial" w:cs="Arial"/>
-          <w:color w:val="000000"/>
-          <w:sz w:val="24"/>
-          <w:szCs w:val="24"/>
-        </w:rPr>
-        <w:t>&gt;</w:t>
+        <w:t xml:space="preserve"> Permite </w:t>
+      </w:r>
+      <w:r>
+        <w:rPr>
+          <w:rFonts w:ascii="Arial" w:hAnsi="Arial" w:cs="Arial"/>
+          <w:color w:val="000000"/>
+          <w:sz w:val="24"/>
+          <w:szCs w:val="24"/>
+        </w:rPr>
+        <w:t>buscar um usuário na lista de usuários</w:t>
       </w:r>
     </w:p>
     <w:p>
@@ -4635,7 +6042,7 @@
           <w:sz w:val="24"/>
           <w:szCs w:val="24"/>
         </w:rPr>
-        <w:t>Tela inicial.</w:t>
+        <w:t>Tela de usuários.</w:t>
       </w:r>
     </w:p>
     <w:p>
@@ -4700,7 +6107,7 @@
           <w:sz w:val="24"/>
           <w:szCs w:val="24"/>
         </w:rPr>
-        <w:t xml:space="preserve"> O sistema mostra a tela inicial após editar um card.</w:t>
+        <w:t xml:space="preserve"> O sistema mostra a tela de usuários.</w:t>
       </w:r>
     </w:p>
     <w:p>
@@ -4708,27 +6115,29 @@
         <w:spacing w:before="240"/>
         <w:ind w:left="720"/>
         <w:rPr>
-          <w:sz w:val="24"/>
-          <w:szCs w:val="24"/>
-        </w:rPr>
-      </w:pPr>
-      <w:r>
-        <w:rPr>
-          <w:rFonts w:ascii="Arial" w:hAnsi="Arial" w:cs="Arial"/>
-          <w:color w:val="000000"/>
-          <w:sz w:val="24"/>
-          <w:szCs w:val="24"/>
-        </w:rPr>
-        <w:t xml:space="preserve">Fluxo Principal: Usuário </w:t>
-      </w:r>
-      <w:r>
-        <w:rPr>
-          <w:rFonts w:ascii="Arial" w:hAnsi="Arial" w:cs="Arial"/>
-          <w:color w:val="000000"/>
-          <w:sz w:val="24"/>
-          <w:szCs w:val="24"/>
-        </w:rPr>
-        <w:t>busca pelo Card e altera as informações.</w:t>
+          <w:rFonts w:ascii="Arial" w:hAnsi="Arial" w:cs="Arial"/>
+          <w:color w:val="000000"/>
+          <w:sz w:val="24"/>
+          <w:szCs w:val="24"/>
+        </w:rPr>
+      </w:pPr>
+      <w:r>
+        <w:rPr>
+          <w:rFonts w:ascii="Arial" w:hAnsi="Arial" w:cs="Arial"/>
+          <w:color w:val="000000"/>
+          <w:sz w:val="24"/>
+          <w:szCs w:val="24"/>
+        </w:rPr>
+        <w:t xml:space="preserve">Fluxo Principal: </w:t>
+      </w:r>
+      <w:r>
+        <w:rPr>
+          <w:rFonts w:ascii="Arial" w:hAnsi="Arial" w:cs="Arial"/>
+          <w:color w:val="000000"/>
+          <w:sz w:val="24"/>
+          <w:szCs w:val="24"/>
+        </w:rPr>
+        <w:t>O gerente busca por um usuário.</w:t>
       </w:r>
     </w:p>
     <w:p>
@@ -4766,12 +6175,46 @@
           <w:sz w:val="24"/>
           <w:szCs w:val="24"/>
         </w:rPr>
-        <w:t xml:space="preserve"> -</w:t>
+        <w:t xml:space="preserve"> usuario não encontrado. </w:t>
       </w:r>
     </w:p>
     <w:p>
       <w:pPr>
         <w:pStyle w:val="TextoNormal"/>
+        <w:rPr>
+          <w:rFonts w:ascii="Arial" w:hAnsi="Arial" w:cs="Arial"/>
+          <w:color w:val="000000"/>
+          <w:sz w:val="24"/>
+          <w:szCs w:val="24"/>
+        </w:rPr>
+      </w:pPr>
+    </w:p>
+    <w:p>
+      <w:pPr>
+        <w:pStyle w:val="TextoNormal"/>
+        <w:rPr>
+          <w:rFonts w:ascii="Arial" w:hAnsi="Arial" w:cs="Arial"/>
+          <w:color w:val="000000"/>
+          <w:sz w:val="24"/>
+          <w:szCs w:val="24"/>
+        </w:rPr>
+      </w:pPr>
+    </w:p>
+    <w:p>
+      <w:pPr>
+        <w:pStyle w:val="TextoNormal"/>
+        <w:rPr>
+          <w:rFonts w:ascii="Arial" w:hAnsi="Arial" w:cs="Arial"/>
+          <w:color w:val="000000"/>
+          <w:sz w:val="24"/>
+          <w:szCs w:val="24"/>
+        </w:rPr>
+      </w:pPr>
+    </w:p>
+    <w:p>
+      <w:pPr>
+        <w:spacing w:before="240"/>
+        <w:ind w:left="720"/>
         <w:rPr>
           <w:rFonts w:ascii="Arial" w:hAnsi="Arial" w:cs="Arial"/>
           <w:color w:val="000000"/>
@@ -4797,7 +6240,7 @@
           <w:sz w:val="24"/>
           <w:szCs w:val="24"/>
         </w:rPr>
-        <w:t>[RF00</w:t>
+        <w:t>[RF0</w:t>
       </w:r>
       <w:r>
         <w:rPr>
@@ -4808,7 +6251,7 @@
           <w:sz w:val="24"/>
           <w:szCs w:val="24"/>
         </w:rPr>
-        <w:t>8</w:t>
+        <w:t>12</w:t>
       </w:r>
       <w:r>
         <w:rPr>
@@ -4828,13 +6271,6 @@
           <w:sz w:val="24"/>
           <w:szCs w:val="24"/>
         </w:rPr>
-        <w:t xml:space="preserve"> &lt;</w:t>
-      </w:r>
-      <w:r>
-        <w:rPr>
-          <w:sz w:val="24"/>
-          <w:szCs w:val="24"/>
-        </w:rPr>
         <w:t xml:space="preserve"> </w:t>
       </w:r>
       <w:r>
@@ -4843,1298 +6279,25 @@
           <w:sz w:val="24"/>
           <w:szCs w:val="24"/>
         </w:rPr>
-        <w:t>Excluir Card</w:t>
-      </w:r>
-      <w:r>
-        <w:rPr>
-          <w:rFonts w:ascii="Arial" w:hAnsi="Arial" w:cs="Arial"/>
-          <w:color w:val="000000"/>
-          <w:sz w:val="24"/>
-          <w:szCs w:val="24"/>
-        </w:rPr>
-        <w:t xml:space="preserve"> &gt;</w:t>
+        <w:t>Adicionar favoritos</w:t>
       </w:r>
     </w:p>
     <w:p>
       <w:pPr>
         <w:spacing w:before="240"/>
-        <w:ind w:firstLine="720"/>
-        <w:rPr>
-          <w:sz w:val="24"/>
-          <w:szCs w:val="24"/>
-        </w:rPr>
-      </w:pPr>
-      <w:r>
-        <w:rPr>
-          <w:rFonts w:ascii="Arial" w:hAnsi="Arial" w:cs="Arial"/>
-          <w:color w:val="000000"/>
-          <w:sz w:val="24"/>
-          <w:szCs w:val="24"/>
-        </w:rPr>
-        <w:t xml:space="preserve">&lt; Permite </w:t>
-      </w:r>
-      <w:r>
-        <w:rPr>
-          <w:rFonts w:ascii="Arial" w:hAnsi="Arial" w:cs="Arial"/>
-          <w:color w:val="000000"/>
-          <w:sz w:val="24"/>
-          <w:szCs w:val="24"/>
-        </w:rPr>
-        <w:t>excluir um card cadastrado.</w:t>
-      </w:r>
-      <w:r>
-        <w:rPr>
-          <w:rFonts w:ascii="Arial" w:hAnsi="Arial" w:cs="Arial"/>
-          <w:color w:val="000000"/>
-          <w:sz w:val="24"/>
-          <w:szCs w:val="24"/>
-        </w:rPr>
-        <w:t>&gt;</w:t>
-      </w:r>
-    </w:p>
-    <w:p>
-      <w:pPr>
-        <w:spacing w:before="240"/>
-        <w:ind w:firstLine="720"/>
-        <w:rPr>
-          <w:sz w:val="24"/>
-          <w:szCs w:val="24"/>
-        </w:rPr>
-      </w:pPr>
-      <w:r>
-        <w:rPr>
-          <w:rFonts w:ascii="Arial" w:hAnsi="Arial" w:cs="Arial"/>
-          <w:color w:val="000000"/>
-          <w:sz w:val="24"/>
-          <w:szCs w:val="24"/>
-        </w:rPr>
-        <w:t>Prioridade: Essencial.</w:t>
-      </w:r>
-    </w:p>
-    <w:p>
-      <w:pPr>
-        <w:spacing w:before="240"/>
-        <w:ind w:left="720"/>
-        <w:rPr>
-          <w:sz w:val="24"/>
-          <w:szCs w:val="24"/>
-        </w:rPr>
-      </w:pPr>
-      <w:r>
-        <w:rPr>
-          <w:rFonts w:ascii="Arial" w:hAnsi="Arial" w:cs="Arial"/>
-          <w:color w:val="000000"/>
-          <w:sz w:val="24"/>
-          <w:szCs w:val="24"/>
-        </w:rPr>
-        <w:t xml:space="preserve">Interface Associada: </w:t>
-      </w:r>
-      <w:r>
-        <w:rPr>
-          <w:rFonts w:ascii="Arial" w:hAnsi="Arial" w:cs="Arial"/>
-          <w:color w:val="000000"/>
-          <w:sz w:val="24"/>
-          <w:szCs w:val="24"/>
-        </w:rPr>
-        <w:t>Tela inicial.</w:t>
-      </w:r>
-    </w:p>
-    <w:p>
-      <w:pPr>
-        <w:spacing w:before="240"/>
-        <w:ind w:left="720"/>
-        <w:rPr>
-          <w:sz w:val="24"/>
-          <w:szCs w:val="24"/>
-        </w:rPr>
-      </w:pPr>
-      <w:r>
-        <w:rPr>
-          <w:rFonts w:ascii="Arial" w:hAnsi="Arial" w:cs="Arial"/>
-          <w:color w:val="000000"/>
-          <w:sz w:val="24"/>
-          <w:szCs w:val="24"/>
-        </w:rPr>
-        <w:t xml:space="preserve">Entradas e Pré-condições: </w:t>
-      </w:r>
-      <w:r>
-        <w:rPr>
-          <w:rFonts w:ascii="Arial" w:hAnsi="Arial" w:cs="Arial"/>
-          <w:color w:val="000000"/>
-          <w:sz w:val="24"/>
-          <w:szCs w:val="24"/>
-        </w:rPr>
-        <w:t>Estar Logado como gerente</w:t>
-      </w:r>
-      <w:r>
-        <w:rPr>
-          <w:rFonts w:ascii="Arial" w:hAnsi="Arial" w:cs="Arial"/>
-          <w:color w:val="000000"/>
-          <w:sz w:val="24"/>
-          <w:szCs w:val="24"/>
-        </w:rPr>
-        <w:t>.</w:t>
-      </w:r>
-    </w:p>
-    <w:p>
-      <w:pPr>
-        <w:spacing w:before="240"/>
-        <w:ind w:left="720"/>
-        <w:rPr>
-          <w:sz w:val="24"/>
-          <w:szCs w:val="24"/>
-        </w:rPr>
-      </w:pPr>
-      <w:r>
-        <w:rPr>
-          <w:rFonts w:ascii="Arial" w:hAnsi="Arial" w:cs="Arial"/>
-          <w:color w:val="000000"/>
-          <w:sz w:val="24"/>
-          <w:szCs w:val="24"/>
-        </w:rPr>
-        <w:t>Saídas e Pós condições:</w:t>
-      </w:r>
-      <w:r>
-        <w:rPr>
-          <w:rFonts w:ascii="Arial" w:hAnsi="Arial" w:cs="Arial"/>
-          <w:color w:val="000000"/>
-          <w:sz w:val="24"/>
-          <w:szCs w:val="24"/>
-        </w:rPr>
-        <w:t xml:space="preserve"> O sistema mostra a tela inicial após editar um card.</w:t>
-      </w:r>
-    </w:p>
-    <w:p>
-      <w:pPr>
-        <w:spacing w:before="240"/>
-        <w:ind w:left="720"/>
-        <w:rPr>
-          <w:sz w:val="24"/>
-          <w:szCs w:val="24"/>
-        </w:rPr>
-      </w:pPr>
-      <w:r>
-        <w:rPr>
-          <w:rFonts w:ascii="Arial" w:hAnsi="Arial" w:cs="Arial"/>
-          <w:color w:val="000000"/>
-          <w:sz w:val="24"/>
-          <w:szCs w:val="24"/>
-        </w:rPr>
-        <w:t xml:space="preserve">Fluxo Principal: </w:t>
-      </w:r>
-      <w:r>
-        <w:rPr>
-          <w:rFonts w:ascii="Arial" w:hAnsi="Arial" w:cs="Arial"/>
-          <w:color w:val="000000"/>
-          <w:sz w:val="24"/>
-          <w:szCs w:val="24"/>
-        </w:rPr>
-        <w:t>Usuário seleciona a opção de exclusão no card e confirma.</w:t>
-      </w:r>
-    </w:p>
-    <w:p>
-      <w:pPr>
-        <w:pStyle w:val="TextoNormal"/>
-        <w:rPr>
-          <w:rFonts w:ascii="Arial" w:hAnsi="Arial" w:cs="Arial"/>
-          <w:color w:val="000000"/>
-          <w:sz w:val="24"/>
-          <w:szCs w:val="24"/>
-        </w:rPr>
-      </w:pPr>
-      <w:r>
-        <w:rPr>
-          <w:rFonts w:ascii="Arial" w:hAnsi="Arial" w:cs="Arial"/>
-          <w:color w:val="000000"/>
-          <w:sz w:val="24"/>
-          <w:szCs w:val="24"/>
-        </w:rPr>
-        <w:t xml:space="preserve">  </w:t>
-      </w:r>
-      <w:r>
-        <w:rPr>
-          <w:rFonts w:ascii="Arial" w:hAnsi="Arial" w:cs="Arial"/>
-          <w:color w:val="000000"/>
-          <w:sz w:val="24"/>
-          <w:szCs w:val="24"/>
-        </w:rPr>
-        <w:t>Fluxo alternativo:</w:t>
-      </w:r>
-      <w:r>
-        <w:rPr>
-          <w:rFonts w:ascii="Arial" w:hAnsi="Arial" w:cs="Arial"/>
-          <w:color w:val="000000"/>
-          <w:sz w:val="24"/>
-          <w:szCs w:val="24"/>
-        </w:rPr>
-        <w:t xml:space="preserve"> Usuário seleciona a opção de exclusão no card e naga a confirmação.</w:t>
-      </w:r>
-    </w:p>
-    <w:p>
-      <w:pPr>
-        <w:pStyle w:val="TextoNormal"/>
-        <w:rPr>
-          <w:rFonts w:ascii="Arial" w:hAnsi="Arial" w:cs="Arial"/>
-          <w:color w:val="000000"/>
-          <w:sz w:val="24"/>
-          <w:szCs w:val="24"/>
-        </w:rPr>
-      </w:pPr>
-    </w:p>
-    <w:p>
-      <w:pPr>
-        <w:spacing w:before="240"/>
-        <w:rPr>
-          <w:sz w:val="24"/>
-          <w:szCs w:val="24"/>
-        </w:rPr>
-      </w:pPr>
-      <w:r>
-        <w:rPr>
-          <w:rFonts w:ascii="Arial" w:hAnsi="Arial" w:cs="Arial"/>
-          <w:b/>
-          <w:bCs/>
-          <w:color w:val="000000"/>
-          <w:sz w:val="24"/>
-          <w:szCs w:val="24"/>
-        </w:rPr>
-        <w:t>[RF00</w:t>
-      </w:r>
-      <w:r>
-        <w:rPr>
-          <w:rFonts w:ascii="Arial" w:hAnsi="Arial" w:cs="Arial"/>
-          <w:b/>
-          <w:bCs/>
-          <w:color w:val="000000"/>
-          <w:sz w:val="24"/>
-          <w:szCs w:val="24"/>
-        </w:rPr>
-        <w:t>9</w:t>
-      </w:r>
-      <w:r>
-        <w:rPr>
-          <w:rFonts w:ascii="Arial" w:hAnsi="Arial" w:cs="Arial"/>
-          <w:b/>
-          <w:bCs/>
-          <w:color w:val="000000"/>
-          <w:sz w:val="24"/>
-          <w:szCs w:val="24"/>
-        </w:rPr>
-        <w:t>]</w:t>
-      </w:r>
-      <w:r>
-        <w:rPr>
-          <w:rFonts w:ascii="Arial" w:hAnsi="Arial" w:cs="Arial"/>
-          <w:color w:val="000000"/>
-          <w:sz w:val="24"/>
-          <w:szCs w:val="24"/>
-        </w:rPr>
-        <w:t xml:space="preserve"> &lt;</w:t>
-      </w:r>
-      <w:r>
-        <w:rPr>
-          <w:sz w:val="24"/>
-          <w:szCs w:val="24"/>
-        </w:rPr>
-        <w:t xml:space="preserve"> </w:t>
-      </w:r>
-      <w:r>
-        <w:rPr>
-          <w:rFonts w:ascii="Arial" w:hAnsi="Arial" w:cs="Arial"/>
-          <w:sz w:val="24"/>
-          <w:szCs w:val="24"/>
-        </w:rPr>
-        <w:t>Editar perfil (gerente)</w:t>
-      </w:r>
-      <w:r>
-        <w:rPr>
-          <w:rFonts w:ascii="Arial" w:hAnsi="Arial" w:cs="Arial"/>
-          <w:color w:val="000000"/>
-          <w:sz w:val="24"/>
-          <w:szCs w:val="24"/>
-        </w:rPr>
-        <w:t xml:space="preserve"> &gt;</w:t>
-      </w:r>
-    </w:p>
-    <w:p>
-      <w:pPr>
-        <w:spacing w:before="240"/>
-        <w:ind w:firstLine="720"/>
-        <w:rPr>
-          <w:sz w:val="24"/>
-          <w:szCs w:val="24"/>
-        </w:rPr>
-      </w:pPr>
-      <w:r>
-        <w:rPr>
-          <w:rFonts w:ascii="Arial" w:hAnsi="Arial" w:cs="Arial"/>
-          <w:color w:val="000000"/>
-          <w:sz w:val="24"/>
-          <w:szCs w:val="24"/>
-        </w:rPr>
-        <w:t xml:space="preserve">&lt; Permite </w:t>
-      </w:r>
-      <w:r>
-        <w:rPr>
-          <w:rFonts w:ascii="Arial" w:hAnsi="Arial" w:cs="Arial"/>
-          <w:color w:val="000000"/>
-          <w:sz w:val="24"/>
-          <w:szCs w:val="24"/>
-        </w:rPr>
-        <w:t>alterar as informações de um Perfil gerente.</w:t>
-      </w:r>
-      <w:r>
-        <w:rPr>
-          <w:rFonts w:ascii="Arial" w:hAnsi="Arial" w:cs="Arial"/>
-          <w:color w:val="000000"/>
-          <w:sz w:val="24"/>
-          <w:szCs w:val="24"/>
-        </w:rPr>
-        <w:t>&gt;</w:t>
-      </w:r>
-    </w:p>
-    <w:p>
-      <w:pPr>
-        <w:spacing w:before="240"/>
-        <w:ind w:firstLine="720"/>
-        <w:rPr>
-          <w:sz w:val="24"/>
-          <w:szCs w:val="24"/>
-        </w:rPr>
-      </w:pPr>
-      <w:r>
-        <w:rPr>
-          <w:rFonts w:ascii="Arial" w:hAnsi="Arial" w:cs="Arial"/>
-          <w:color w:val="000000"/>
-          <w:sz w:val="24"/>
-          <w:szCs w:val="24"/>
-        </w:rPr>
-        <w:t>Prioridade: Essencial.</w:t>
-      </w:r>
-    </w:p>
-    <w:p>
-      <w:pPr>
-        <w:spacing w:before="240"/>
-        <w:ind w:left="720"/>
-        <w:rPr>
-          <w:sz w:val="24"/>
-          <w:szCs w:val="24"/>
-        </w:rPr>
-      </w:pPr>
-      <w:r>
-        <w:rPr>
-          <w:rFonts w:ascii="Arial" w:hAnsi="Arial" w:cs="Arial"/>
-          <w:color w:val="000000"/>
-          <w:sz w:val="24"/>
-          <w:szCs w:val="24"/>
-        </w:rPr>
-        <w:t xml:space="preserve">Interface Associada: </w:t>
-      </w:r>
-      <w:r>
-        <w:rPr>
-          <w:rFonts w:ascii="Arial" w:hAnsi="Arial" w:cs="Arial"/>
-          <w:color w:val="000000"/>
-          <w:sz w:val="24"/>
-          <w:szCs w:val="24"/>
-        </w:rPr>
-        <w:t>Tela de Perfil.</w:t>
-      </w:r>
-    </w:p>
-    <w:p>
-      <w:pPr>
-        <w:spacing w:before="240"/>
-        <w:ind w:left="720"/>
-        <w:rPr>
-          <w:sz w:val="24"/>
-          <w:szCs w:val="24"/>
-        </w:rPr>
-      </w:pPr>
-      <w:r>
-        <w:rPr>
-          <w:rFonts w:ascii="Arial" w:hAnsi="Arial" w:cs="Arial"/>
-          <w:color w:val="000000"/>
-          <w:sz w:val="24"/>
-          <w:szCs w:val="24"/>
-        </w:rPr>
-        <w:t xml:space="preserve">Entradas e Pré-condições: </w:t>
-      </w:r>
-      <w:r>
-        <w:rPr>
-          <w:rFonts w:ascii="Arial" w:hAnsi="Arial" w:cs="Arial"/>
-          <w:color w:val="000000"/>
-          <w:sz w:val="24"/>
-          <w:szCs w:val="24"/>
-        </w:rPr>
-        <w:t>Estar Logado como gerente</w:t>
-      </w:r>
-      <w:r>
-        <w:rPr>
-          <w:rFonts w:ascii="Arial" w:hAnsi="Arial" w:cs="Arial"/>
-          <w:color w:val="000000"/>
-          <w:sz w:val="24"/>
-          <w:szCs w:val="24"/>
-        </w:rPr>
-        <w:t>.</w:t>
-      </w:r>
-    </w:p>
-    <w:p>
-      <w:pPr>
-        <w:spacing w:before="240"/>
-        <w:ind w:left="720"/>
-        <w:rPr>
-          <w:sz w:val="24"/>
-          <w:szCs w:val="24"/>
-        </w:rPr>
-      </w:pPr>
-      <w:r>
-        <w:rPr>
-          <w:rFonts w:ascii="Arial" w:hAnsi="Arial" w:cs="Arial"/>
-          <w:color w:val="000000"/>
-          <w:sz w:val="24"/>
-          <w:szCs w:val="24"/>
-        </w:rPr>
-        <w:t>Saídas e Pós condições:</w:t>
-      </w:r>
-      <w:r>
-        <w:rPr>
-          <w:rFonts w:ascii="Arial" w:hAnsi="Arial" w:cs="Arial"/>
-          <w:color w:val="000000"/>
-          <w:sz w:val="24"/>
-          <w:szCs w:val="24"/>
-        </w:rPr>
-        <w:t xml:space="preserve"> O sistema mostra a tela </w:t>
-      </w:r>
-      <w:r>
-        <w:rPr>
-          <w:rFonts w:ascii="Arial" w:hAnsi="Arial" w:cs="Arial"/>
-          <w:color w:val="000000"/>
-          <w:sz w:val="24"/>
-          <w:szCs w:val="24"/>
-        </w:rPr>
-        <w:t>de perfil</w:t>
-      </w:r>
-      <w:r>
-        <w:rPr>
-          <w:rFonts w:ascii="Arial" w:hAnsi="Arial" w:cs="Arial"/>
-          <w:color w:val="000000"/>
-          <w:sz w:val="24"/>
-          <w:szCs w:val="24"/>
-        </w:rPr>
-        <w:t>.</w:t>
-      </w:r>
-    </w:p>
-    <w:p>
-      <w:pPr>
-        <w:spacing w:before="240"/>
-        <w:ind w:left="720"/>
-        <w:rPr>
-          <w:rFonts w:ascii="Arial" w:hAnsi="Arial" w:cs="Arial"/>
-          <w:color w:val="000000"/>
-          <w:sz w:val="24"/>
-          <w:szCs w:val="24"/>
-        </w:rPr>
-      </w:pPr>
-      <w:r>
-        <w:rPr>
-          <w:rFonts w:ascii="Arial" w:hAnsi="Arial" w:cs="Arial"/>
-          <w:color w:val="000000"/>
-          <w:sz w:val="24"/>
-          <w:szCs w:val="24"/>
-        </w:rPr>
-        <w:t xml:space="preserve">Fluxo Principal: </w:t>
-      </w:r>
-      <w:r>
-        <w:rPr>
-          <w:rFonts w:ascii="Arial" w:hAnsi="Arial" w:cs="Arial"/>
-          <w:color w:val="000000"/>
-          <w:sz w:val="24"/>
-          <w:szCs w:val="24"/>
-        </w:rPr>
-        <w:t>Usuário acessa a opção alterar perfil e altera a informações.</w:t>
-      </w:r>
-    </w:p>
-    <w:p>
-      <w:pPr>
-        <w:pStyle w:val="TextoNormal"/>
-        <w:rPr>
-          <w:rFonts w:ascii="Arial" w:hAnsi="Arial" w:cs="Arial"/>
-          <w:color w:val="000000"/>
-          <w:sz w:val="24"/>
-          <w:szCs w:val="24"/>
-        </w:rPr>
-      </w:pPr>
-      <w:r>
-        <w:rPr>
-          <w:rFonts w:ascii="Arial" w:hAnsi="Arial" w:cs="Arial"/>
-          <w:color w:val="000000"/>
-          <w:sz w:val="24"/>
-          <w:szCs w:val="24"/>
-        </w:rPr>
-        <w:t xml:space="preserve">  </w:t>
-      </w:r>
-      <w:r>
-        <w:rPr>
-          <w:rFonts w:ascii="Arial" w:hAnsi="Arial" w:cs="Arial"/>
-          <w:color w:val="000000"/>
-          <w:sz w:val="24"/>
-          <w:szCs w:val="24"/>
-        </w:rPr>
-        <w:t>Fluxo alternativo:</w:t>
-      </w:r>
-      <w:r>
-        <w:rPr>
-          <w:rFonts w:ascii="Arial" w:hAnsi="Arial" w:cs="Arial"/>
-          <w:color w:val="000000"/>
-          <w:sz w:val="24"/>
-          <w:szCs w:val="24"/>
-        </w:rPr>
-        <w:t xml:space="preserve"> Usuário tenta alterar para um e-mail já cadastrado. </w:t>
-      </w:r>
-    </w:p>
-    <w:p>
-      <w:pPr>
-        <w:spacing w:before="240"/>
-        <w:ind w:left="720"/>
-        <w:rPr>
-          <w:rFonts w:ascii="Arial" w:hAnsi="Arial" w:cs="Arial"/>
-          <w:color w:val="000000"/>
-          <w:sz w:val="24"/>
-          <w:szCs w:val="24"/>
-        </w:rPr>
-      </w:pPr>
-    </w:p>
-    <w:p>
-      <w:pPr>
-        <w:spacing w:before="240"/>
-        <w:rPr>
-          <w:sz w:val="24"/>
-          <w:szCs w:val="24"/>
-        </w:rPr>
-      </w:pPr>
-      <w:r>
-        <w:rPr>
-          <w:rFonts w:ascii="Arial" w:hAnsi="Arial" w:cs="Arial"/>
-          <w:b/>
-          <w:bCs/>
-          <w:color w:val="000000"/>
-          <w:sz w:val="24"/>
-          <w:szCs w:val="24"/>
-        </w:rPr>
-        <w:t>[RF0</w:t>
-      </w:r>
-      <w:r>
-        <w:rPr>
-          <w:rFonts w:ascii="Arial" w:hAnsi="Arial" w:cs="Arial"/>
-          <w:b/>
-          <w:bCs/>
-          <w:color w:val="000000"/>
-          <w:sz w:val="24"/>
-          <w:szCs w:val="24"/>
-        </w:rPr>
-        <w:t>10</w:t>
-      </w:r>
-      <w:r>
-        <w:rPr>
-          <w:rFonts w:ascii="Arial" w:hAnsi="Arial" w:cs="Arial"/>
-          <w:b/>
-          <w:bCs/>
-          <w:color w:val="000000"/>
-          <w:sz w:val="24"/>
-          <w:szCs w:val="24"/>
-        </w:rPr>
-        <w:t>]</w:t>
-      </w:r>
-      <w:r>
-        <w:rPr>
-          <w:rFonts w:ascii="Arial" w:hAnsi="Arial" w:cs="Arial"/>
-          <w:color w:val="000000"/>
-          <w:sz w:val="24"/>
-          <w:szCs w:val="24"/>
-        </w:rPr>
-        <w:t xml:space="preserve"> &lt;</w:t>
-      </w:r>
-      <w:r>
-        <w:rPr>
-          <w:sz w:val="24"/>
-          <w:szCs w:val="24"/>
-        </w:rPr>
-        <w:t xml:space="preserve"> </w:t>
-      </w:r>
-      <w:r>
-        <w:rPr>
-          <w:rFonts w:ascii="Arial" w:hAnsi="Arial" w:cs="Arial"/>
-          <w:sz w:val="24"/>
-          <w:szCs w:val="24"/>
-        </w:rPr>
-        <w:t>Excluir Usuário (gerente)</w:t>
-      </w:r>
-      <w:r>
-        <w:rPr>
-          <w:rFonts w:ascii="Arial" w:hAnsi="Arial" w:cs="Arial"/>
-          <w:color w:val="000000"/>
-          <w:sz w:val="24"/>
-          <w:szCs w:val="24"/>
-        </w:rPr>
-        <w:t xml:space="preserve"> &gt;</w:t>
-      </w:r>
-    </w:p>
-    <w:p>
-      <w:pPr>
-        <w:spacing w:before="240"/>
-        <w:ind w:firstLine="720"/>
-        <w:rPr>
-          <w:sz w:val="24"/>
-          <w:szCs w:val="24"/>
-        </w:rPr>
-      </w:pPr>
-      <w:r>
-        <w:rPr>
-          <w:rFonts w:ascii="Arial" w:hAnsi="Arial" w:cs="Arial"/>
-          <w:color w:val="000000"/>
-          <w:sz w:val="24"/>
-          <w:szCs w:val="24"/>
-        </w:rPr>
-        <w:t xml:space="preserve">&lt; Permite </w:t>
-      </w:r>
-      <w:r>
-        <w:rPr>
-          <w:rFonts w:ascii="Arial" w:hAnsi="Arial" w:cs="Arial"/>
-          <w:color w:val="000000"/>
-          <w:sz w:val="24"/>
-          <w:szCs w:val="24"/>
-        </w:rPr>
-        <w:t>excluir um usuário.</w:t>
-      </w:r>
-      <w:r>
-        <w:rPr>
-          <w:rFonts w:ascii="Arial" w:hAnsi="Arial" w:cs="Arial"/>
-          <w:color w:val="000000"/>
-          <w:sz w:val="24"/>
-          <w:szCs w:val="24"/>
-        </w:rPr>
-        <w:t>&gt;</w:t>
-      </w:r>
-    </w:p>
-    <w:p>
-      <w:pPr>
-        <w:spacing w:before="240"/>
-        <w:ind w:firstLine="720"/>
-        <w:rPr>
-          <w:sz w:val="24"/>
-          <w:szCs w:val="24"/>
-        </w:rPr>
-      </w:pPr>
-      <w:r>
-        <w:rPr>
-          <w:rFonts w:ascii="Arial" w:hAnsi="Arial" w:cs="Arial"/>
-          <w:color w:val="000000"/>
-          <w:sz w:val="24"/>
-          <w:szCs w:val="24"/>
-        </w:rPr>
-        <w:t>Prioridade: Essencial.</w:t>
-      </w:r>
-    </w:p>
-    <w:p>
-      <w:pPr>
-        <w:spacing w:before="240"/>
-        <w:ind w:left="720"/>
-        <w:rPr>
-          <w:sz w:val="24"/>
-          <w:szCs w:val="24"/>
-        </w:rPr>
-      </w:pPr>
-      <w:r>
-        <w:rPr>
-          <w:rFonts w:ascii="Arial" w:hAnsi="Arial" w:cs="Arial"/>
-          <w:color w:val="000000"/>
-          <w:sz w:val="24"/>
-          <w:szCs w:val="24"/>
-        </w:rPr>
-        <w:t xml:space="preserve">Interface Associada: </w:t>
-      </w:r>
-      <w:r>
-        <w:rPr>
-          <w:rFonts w:ascii="Arial" w:hAnsi="Arial" w:cs="Arial"/>
-          <w:color w:val="000000"/>
-          <w:sz w:val="24"/>
-          <w:szCs w:val="24"/>
-        </w:rPr>
-        <w:t>Tela de usuários.</w:t>
-      </w:r>
-    </w:p>
-    <w:p>
-      <w:pPr>
-        <w:spacing w:before="240"/>
-        <w:ind w:left="720"/>
-        <w:rPr>
-          <w:sz w:val="24"/>
-          <w:szCs w:val="24"/>
-        </w:rPr>
-      </w:pPr>
-      <w:r>
-        <w:rPr>
-          <w:rFonts w:ascii="Arial" w:hAnsi="Arial" w:cs="Arial"/>
-          <w:color w:val="000000"/>
-          <w:sz w:val="24"/>
-          <w:szCs w:val="24"/>
-        </w:rPr>
-        <w:t xml:space="preserve">Entradas e Pré-condições: </w:t>
-      </w:r>
-      <w:r>
-        <w:rPr>
-          <w:rFonts w:ascii="Arial" w:hAnsi="Arial" w:cs="Arial"/>
-          <w:color w:val="000000"/>
-          <w:sz w:val="24"/>
-          <w:szCs w:val="24"/>
-        </w:rPr>
-        <w:t>Estar Logado como gerente</w:t>
-      </w:r>
-      <w:r>
-        <w:rPr>
-          <w:rFonts w:ascii="Arial" w:hAnsi="Arial" w:cs="Arial"/>
-          <w:color w:val="000000"/>
-          <w:sz w:val="24"/>
-          <w:szCs w:val="24"/>
-        </w:rPr>
-        <w:t>.</w:t>
-      </w:r>
-    </w:p>
-    <w:p>
-      <w:pPr>
-        <w:spacing w:before="240"/>
-        <w:ind w:left="720"/>
-        <w:rPr>
-          <w:sz w:val="24"/>
-          <w:szCs w:val="24"/>
-        </w:rPr>
-      </w:pPr>
-      <w:r>
-        <w:rPr>
-          <w:rFonts w:ascii="Arial" w:hAnsi="Arial" w:cs="Arial"/>
-          <w:color w:val="000000"/>
-          <w:sz w:val="24"/>
-          <w:szCs w:val="24"/>
-        </w:rPr>
-        <w:t>Saídas e Pós condições:</w:t>
-      </w:r>
-      <w:r>
-        <w:rPr>
-          <w:rFonts w:ascii="Arial" w:hAnsi="Arial" w:cs="Arial"/>
-          <w:color w:val="000000"/>
-          <w:sz w:val="24"/>
-          <w:szCs w:val="24"/>
-        </w:rPr>
-        <w:t xml:space="preserve"> O sistema mostra a tela de usuários.</w:t>
-      </w:r>
-    </w:p>
-    <w:p>
-      <w:pPr>
-        <w:spacing w:before="240"/>
-        <w:ind w:left="720"/>
-        <w:rPr>
-          <w:rFonts w:ascii="Arial" w:hAnsi="Arial" w:cs="Arial"/>
-          <w:color w:val="000000"/>
-          <w:sz w:val="24"/>
-          <w:szCs w:val="24"/>
-        </w:rPr>
-      </w:pPr>
-      <w:r>
-        <w:rPr>
-          <w:rFonts w:ascii="Arial" w:hAnsi="Arial" w:cs="Arial"/>
-          <w:color w:val="000000"/>
-          <w:sz w:val="24"/>
-          <w:szCs w:val="24"/>
-        </w:rPr>
-        <w:t xml:space="preserve">Fluxo Principal: </w:t>
-      </w:r>
-      <w:r>
-        <w:rPr>
-          <w:rFonts w:ascii="Arial" w:hAnsi="Arial" w:cs="Arial"/>
-          <w:color w:val="000000"/>
-          <w:sz w:val="24"/>
-          <w:szCs w:val="24"/>
-        </w:rPr>
-        <w:t>Gerente exclui um usuário na lista de usuários.</w:t>
-      </w:r>
-    </w:p>
-    <w:p>
-      <w:pPr>
-        <w:pStyle w:val="TextoNormal"/>
-        <w:rPr>
-          <w:rFonts w:ascii="Arial" w:hAnsi="Arial" w:cs="Arial"/>
-          <w:color w:val="000000"/>
-          <w:sz w:val="24"/>
-          <w:szCs w:val="24"/>
-        </w:rPr>
-      </w:pPr>
-      <w:r>
-        <w:rPr>
-          <w:rFonts w:ascii="Arial" w:hAnsi="Arial" w:cs="Arial"/>
-          <w:color w:val="000000"/>
-          <w:sz w:val="24"/>
-          <w:szCs w:val="24"/>
-        </w:rPr>
-        <w:t xml:space="preserve">  </w:t>
-      </w:r>
-      <w:r>
-        <w:rPr>
-          <w:rFonts w:ascii="Arial" w:hAnsi="Arial" w:cs="Arial"/>
-          <w:color w:val="000000"/>
-          <w:sz w:val="24"/>
-          <w:szCs w:val="24"/>
-        </w:rPr>
-        <w:t>Fluxo alternativo:</w:t>
-      </w:r>
-      <w:r>
-        <w:rPr>
-          <w:rFonts w:ascii="Arial" w:hAnsi="Arial" w:cs="Arial"/>
-          <w:color w:val="000000"/>
-          <w:sz w:val="24"/>
-          <w:szCs w:val="24"/>
-        </w:rPr>
-        <w:t xml:space="preserve"> O gerente cancela a confirmação de exclusão. </w:t>
-      </w:r>
-    </w:p>
-    <w:p>
-      <w:pPr>
-        <w:spacing w:before="240"/>
-        <w:rPr>
-          <w:rFonts w:ascii="Arial" w:hAnsi="Arial" w:cs="Arial"/>
-          <w:color w:val="000000"/>
-          <w:sz w:val="24"/>
-          <w:szCs w:val="24"/>
-        </w:rPr>
-      </w:pPr>
-    </w:p>
-    <w:p>
-      <w:pPr>
-        <w:spacing w:before="240"/>
-        <w:rPr>
-          <w:sz w:val="24"/>
-          <w:szCs w:val="24"/>
-        </w:rPr>
-      </w:pPr>
-      <w:r>
-        <w:rPr>
-          <w:rFonts w:ascii="Arial" w:hAnsi="Arial" w:cs="Arial"/>
-          <w:b/>
-          <w:bCs/>
-          <w:color w:val="000000"/>
-          <w:sz w:val="24"/>
-          <w:szCs w:val="24"/>
-        </w:rPr>
-        <w:t>[RF0</w:t>
-      </w:r>
-      <w:r>
-        <w:rPr>
-          <w:rFonts w:ascii="Arial" w:hAnsi="Arial" w:cs="Arial"/>
-          <w:b/>
-          <w:bCs/>
-          <w:color w:val="000000"/>
-          <w:sz w:val="24"/>
-          <w:szCs w:val="24"/>
-        </w:rPr>
-        <w:t>11</w:t>
-      </w:r>
-      <w:r>
-        <w:rPr>
-          <w:rFonts w:ascii="Arial" w:hAnsi="Arial" w:cs="Arial"/>
-          <w:b/>
-          <w:bCs/>
-          <w:color w:val="000000"/>
-          <w:sz w:val="24"/>
-          <w:szCs w:val="24"/>
-        </w:rPr>
-        <w:t>]</w:t>
-      </w:r>
-      <w:r>
-        <w:rPr>
-          <w:rFonts w:ascii="Arial" w:hAnsi="Arial" w:cs="Arial"/>
-          <w:color w:val="000000"/>
-          <w:sz w:val="24"/>
-          <w:szCs w:val="24"/>
-        </w:rPr>
-        <w:t xml:space="preserve"> &lt;</w:t>
-      </w:r>
-      <w:r>
-        <w:rPr>
-          <w:sz w:val="24"/>
-          <w:szCs w:val="24"/>
-        </w:rPr>
-        <w:t xml:space="preserve"> </w:t>
-      </w:r>
-      <w:r>
-        <w:rPr>
-          <w:rFonts w:ascii="Arial" w:hAnsi="Arial" w:cs="Arial"/>
-          <w:sz w:val="24"/>
-          <w:szCs w:val="24"/>
-        </w:rPr>
-        <w:t>Buscar Usuário (gerente)</w:t>
-      </w:r>
-      <w:r>
-        <w:rPr>
-          <w:rFonts w:ascii="Arial" w:hAnsi="Arial" w:cs="Arial"/>
-          <w:color w:val="000000"/>
-          <w:sz w:val="24"/>
-          <w:szCs w:val="24"/>
-        </w:rPr>
-        <w:t xml:space="preserve"> &gt;</w:t>
-      </w:r>
-    </w:p>
-    <w:p>
-      <w:pPr>
-        <w:spacing w:before="240"/>
-        <w:ind w:firstLine="720"/>
-        <w:rPr>
-          <w:sz w:val="24"/>
-          <w:szCs w:val="24"/>
-        </w:rPr>
-      </w:pPr>
-      <w:r>
-        <w:rPr>
-          <w:rFonts w:ascii="Arial" w:hAnsi="Arial" w:cs="Arial"/>
-          <w:color w:val="000000"/>
-          <w:sz w:val="24"/>
-          <w:szCs w:val="24"/>
-        </w:rPr>
-        <w:t xml:space="preserve">&lt; Permite </w:t>
-      </w:r>
-      <w:r>
-        <w:rPr>
-          <w:rFonts w:ascii="Arial" w:hAnsi="Arial" w:cs="Arial"/>
-          <w:color w:val="000000"/>
-          <w:sz w:val="24"/>
-          <w:szCs w:val="24"/>
-        </w:rPr>
-        <w:t>buscar um usuário na lista de usuários</w:t>
-      </w:r>
-      <w:r>
-        <w:rPr>
-          <w:rFonts w:ascii="Arial" w:hAnsi="Arial" w:cs="Arial"/>
-          <w:color w:val="000000"/>
-          <w:sz w:val="24"/>
-          <w:szCs w:val="24"/>
-        </w:rPr>
-        <w:t>&gt;</w:t>
-      </w:r>
-    </w:p>
-    <w:p>
-      <w:pPr>
-        <w:spacing w:before="240"/>
-        <w:ind w:firstLine="720"/>
-        <w:rPr>
-          <w:sz w:val="24"/>
-          <w:szCs w:val="24"/>
-        </w:rPr>
-      </w:pPr>
-      <w:r>
-        <w:rPr>
-          <w:rFonts w:ascii="Arial" w:hAnsi="Arial" w:cs="Arial"/>
-          <w:color w:val="000000"/>
-          <w:sz w:val="24"/>
-          <w:szCs w:val="24"/>
-        </w:rPr>
-        <w:t>Prioridade: Essencial.</w:t>
-      </w:r>
-    </w:p>
-    <w:p>
-      <w:pPr>
-        <w:spacing w:before="240"/>
-        <w:ind w:left="720"/>
-        <w:rPr>
-          <w:sz w:val="24"/>
-          <w:szCs w:val="24"/>
-        </w:rPr>
-      </w:pPr>
-      <w:r>
-        <w:rPr>
-          <w:rFonts w:ascii="Arial" w:hAnsi="Arial" w:cs="Arial"/>
-          <w:color w:val="000000"/>
-          <w:sz w:val="24"/>
-          <w:szCs w:val="24"/>
-        </w:rPr>
-        <w:t xml:space="preserve">Interface Associada: </w:t>
-      </w:r>
-      <w:r>
-        <w:rPr>
-          <w:rFonts w:ascii="Arial" w:hAnsi="Arial" w:cs="Arial"/>
-          <w:color w:val="000000"/>
-          <w:sz w:val="24"/>
-          <w:szCs w:val="24"/>
-        </w:rPr>
-        <w:t>Tela de usuários.</w:t>
-      </w:r>
-    </w:p>
-    <w:p>
-      <w:pPr>
-        <w:spacing w:before="240"/>
-        <w:ind w:left="720"/>
-        <w:rPr>
-          <w:sz w:val="24"/>
-          <w:szCs w:val="24"/>
-        </w:rPr>
-      </w:pPr>
-      <w:r>
-        <w:rPr>
-          <w:rFonts w:ascii="Arial" w:hAnsi="Arial" w:cs="Arial"/>
-          <w:color w:val="000000"/>
-          <w:sz w:val="24"/>
-          <w:szCs w:val="24"/>
-        </w:rPr>
-        <w:t xml:space="preserve">Entradas e Pré-condições: </w:t>
-      </w:r>
-      <w:r>
-        <w:rPr>
-          <w:rFonts w:ascii="Arial" w:hAnsi="Arial" w:cs="Arial"/>
-          <w:color w:val="000000"/>
-          <w:sz w:val="24"/>
-          <w:szCs w:val="24"/>
-        </w:rPr>
-        <w:t>Estar Logado como gerente</w:t>
-      </w:r>
-      <w:r>
-        <w:rPr>
-          <w:rFonts w:ascii="Arial" w:hAnsi="Arial" w:cs="Arial"/>
-          <w:color w:val="000000"/>
-          <w:sz w:val="24"/>
-          <w:szCs w:val="24"/>
-        </w:rPr>
-        <w:t>.</w:t>
-      </w:r>
-    </w:p>
-    <w:p>
-      <w:pPr>
-        <w:spacing w:before="240"/>
-        <w:ind w:left="720"/>
-        <w:rPr>
-          <w:sz w:val="24"/>
-          <w:szCs w:val="24"/>
-        </w:rPr>
-      </w:pPr>
-      <w:r>
-        <w:rPr>
-          <w:rFonts w:ascii="Arial" w:hAnsi="Arial" w:cs="Arial"/>
-          <w:color w:val="000000"/>
-          <w:sz w:val="24"/>
-          <w:szCs w:val="24"/>
-        </w:rPr>
-        <w:t>Saídas e Pós condições:</w:t>
-      </w:r>
-      <w:r>
-        <w:rPr>
-          <w:rFonts w:ascii="Arial" w:hAnsi="Arial" w:cs="Arial"/>
-          <w:color w:val="000000"/>
-          <w:sz w:val="24"/>
-          <w:szCs w:val="24"/>
-        </w:rPr>
-        <w:t xml:space="preserve"> O sistema mostra a tela de usuários.</w:t>
-      </w:r>
-    </w:p>
-    <w:p>
-      <w:pPr>
-        <w:spacing w:before="240"/>
-        <w:ind w:left="720"/>
-        <w:rPr>
-          <w:rFonts w:ascii="Arial" w:hAnsi="Arial" w:cs="Arial"/>
-          <w:color w:val="000000"/>
-          <w:sz w:val="24"/>
-          <w:szCs w:val="24"/>
-        </w:rPr>
-      </w:pPr>
-      <w:r>
-        <w:rPr>
-          <w:rFonts w:ascii="Arial" w:hAnsi="Arial" w:cs="Arial"/>
-          <w:color w:val="000000"/>
-          <w:sz w:val="24"/>
-          <w:szCs w:val="24"/>
-        </w:rPr>
-        <w:t xml:space="preserve">Fluxo Principal: </w:t>
-      </w:r>
-      <w:r>
-        <w:rPr>
-          <w:rFonts w:ascii="Arial" w:hAnsi="Arial" w:cs="Arial"/>
-          <w:color w:val="000000"/>
-          <w:sz w:val="24"/>
-          <w:szCs w:val="24"/>
-        </w:rPr>
-        <w:t>O gerente busca por um usuário.</w:t>
-      </w:r>
-    </w:p>
-    <w:p>
-      <w:pPr>
-        <w:pStyle w:val="TextoNormal"/>
-        <w:rPr>
-          <w:rFonts w:ascii="Arial" w:hAnsi="Arial" w:cs="Arial"/>
-          <w:color w:val="000000"/>
-          <w:sz w:val="24"/>
-          <w:szCs w:val="24"/>
-        </w:rPr>
-      </w:pPr>
-      <w:r>
-        <w:rPr>
-          <w:rFonts w:ascii="Arial" w:hAnsi="Arial" w:cs="Arial"/>
-          <w:color w:val="000000"/>
-          <w:sz w:val="24"/>
-          <w:szCs w:val="24"/>
-        </w:rPr>
-        <w:t xml:space="preserve">  </w:t>
-      </w:r>
-      <w:r>
-        <w:rPr>
-          <w:rFonts w:ascii="Arial" w:hAnsi="Arial" w:cs="Arial"/>
-          <w:color w:val="000000"/>
-          <w:sz w:val="24"/>
-          <w:szCs w:val="24"/>
-        </w:rPr>
-        <w:t>Fluxo alternativo:</w:t>
-      </w:r>
-      <w:r>
-        <w:rPr>
-          <w:rFonts w:ascii="Arial" w:hAnsi="Arial" w:cs="Arial"/>
-          <w:color w:val="000000"/>
-          <w:sz w:val="24"/>
-          <w:szCs w:val="24"/>
-        </w:rPr>
-        <w:t xml:space="preserve"> usuario não encontrado. </w:t>
-      </w:r>
-    </w:p>
-    <w:p>
-      <w:pPr>
-        <w:pStyle w:val="TextoNormal"/>
-        <w:rPr>
-          <w:rFonts w:ascii="Arial" w:hAnsi="Arial" w:cs="Arial"/>
-          <w:color w:val="000000"/>
-          <w:sz w:val="24"/>
-          <w:szCs w:val="24"/>
-        </w:rPr>
-      </w:pPr>
-    </w:p>
-    <w:p>
-      <w:pPr>
-        <w:pStyle w:val="TextoNormal"/>
-        <w:rPr>
-          <w:rFonts w:ascii="Arial" w:hAnsi="Arial" w:cs="Arial"/>
-          <w:color w:val="000000"/>
-          <w:sz w:val="24"/>
-          <w:szCs w:val="24"/>
-        </w:rPr>
-      </w:pPr>
-    </w:p>
-    <w:p>
-      <w:pPr>
-        <w:pStyle w:val="TextoNormal"/>
-        <w:rPr>
-          <w:rFonts w:ascii="Arial" w:hAnsi="Arial" w:cs="Arial"/>
-          <w:color w:val="000000"/>
-          <w:sz w:val="24"/>
-          <w:szCs w:val="24"/>
-        </w:rPr>
-      </w:pPr>
-    </w:p>
-    <w:p>
-      <w:pPr>
-        <w:spacing w:before="240"/>
-        <w:ind w:left="720"/>
-        <w:rPr>
-          <w:rFonts w:ascii="Arial" w:hAnsi="Arial" w:cs="Arial"/>
-          <w:color w:val="000000"/>
-          <w:sz w:val="24"/>
-          <w:szCs w:val="24"/>
-        </w:rPr>
-      </w:pPr>
-    </w:p>
-    <w:p>
-      <w:pPr>
-        <w:spacing w:before="240"/>
-        <w:rPr>
-          <w:sz w:val="24"/>
-          <w:szCs w:val="24"/>
-        </w:rPr>
-      </w:pPr>
-      <w:r>
-        <w:rPr>
-          <w:rFonts w:ascii="Arial" w:hAnsi="Arial" w:cs="Arial"/>
-          <w:b/>
-          <w:bCs/>
-          <w:color w:val="000000"/>
-          <w:sz w:val="24"/>
-          <w:szCs w:val="24"/>
-        </w:rPr>
-        <w:t>[RF0</w:t>
-      </w:r>
-      <w:r>
-        <w:rPr>
-          <w:rFonts w:ascii="Arial" w:hAnsi="Arial" w:cs="Arial"/>
-          <w:b/>
-          <w:bCs/>
-          <w:color w:val="000000"/>
-          <w:sz w:val="24"/>
-          <w:szCs w:val="24"/>
-        </w:rPr>
-        <w:t>12</w:t>
-      </w:r>
-      <w:r>
-        <w:rPr>
-          <w:rFonts w:ascii="Arial" w:hAnsi="Arial" w:cs="Arial"/>
-          <w:b/>
-          <w:bCs/>
-          <w:color w:val="000000"/>
-          <w:sz w:val="24"/>
-          <w:szCs w:val="24"/>
-        </w:rPr>
-        <w:t>]</w:t>
-      </w:r>
-      <w:r>
-        <w:rPr>
-          <w:rFonts w:ascii="Arial" w:hAnsi="Arial" w:cs="Arial"/>
-          <w:color w:val="000000"/>
-          <w:sz w:val="24"/>
-          <w:szCs w:val="24"/>
-        </w:rPr>
-        <w:t xml:space="preserve"> &lt;</w:t>
-      </w:r>
-      <w:r>
-        <w:rPr>
-          <w:sz w:val="24"/>
-          <w:szCs w:val="24"/>
-        </w:rPr>
-        <w:t xml:space="preserve"> </w:t>
-      </w:r>
-      <w:r>
-        <w:rPr>
-          <w:rFonts w:ascii="Arial" w:hAnsi="Arial" w:cs="Arial"/>
-          <w:sz w:val="24"/>
-          <w:szCs w:val="24"/>
-        </w:rPr>
-        <w:t>Adicionar favoritos</w:t>
-      </w:r>
-      <w:r>
-        <w:rPr>
-          <w:rFonts w:ascii="Arial" w:hAnsi="Arial" w:cs="Arial"/>
-          <w:color w:val="000000"/>
-          <w:sz w:val="24"/>
-          <w:szCs w:val="24"/>
-        </w:rPr>
-        <w:t>&gt;</w:t>
-      </w:r>
-    </w:p>
-    <w:p>
-      <w:pPr>
-        <w:spacing w:before="240"/>
-        <w:ind w:firstLine="720"/>
-        <w:rPr>
-          <w:sz w:val="24"/>
-          <w:szCs w:val="24"/>
-        </w:rPr>
-      </w:pPr>
-      <w:r>
-        <w:rPr>
-          <w:rFonts w:ascii="Arial" w:hAnsi="Arial" w:cs="Arial"/>
-          <w:color w:val="000000"/>
-          <w:sz w:val="24"/>
-          <w:szCs w:val="24"/>
-        </w:rPr>
-        <w:t xml:space="preserve">&lt; </w:t>
+        <w:rPr>
+          <w:sz w:val="24"/>
+          <w:szCs w:val="24"/>
+        </w:rPr>
+      </w:pPr>
+      <w:r>
+        <w:rPr>
+          <w:rFonts w:ascii="Arial" w:hAnsi="Arial" w:cs="Arial"/>
+          <w:color w:val="000000"/>
+          <w:sz w:val="24"/>
+          <w:szCs w:val="24"/>
+        </w:rPr>
+        <w:t xml:space="preserve">           </w:t>
       </w:r>
       <w:r>
         <w:rPr>
@@ -6144,15 +6307,6 @@
           <w:szCs w:val="24"/>
         </w:rPr>
         <w:t>Permite o usuário agrupar os cards na lista favoritos.</w:t>
-      </w:r>
-      <w:r>
-        <w:rPr>
-          <w:rFonts w:ascii="Arial" w:hAnsi="Arial" w:cs="Arial"/>
-          <w:color w:val="000000"/>
-          <w:sz w:val="24"/>
-          <w:szCs w:val="24"/>
-        </w:rPr>
-        <w:t>&gt;</w:t>
       </w:r>
     </w:p>
     <w:p>
@@ -6371,12 +6525,12 @@
         </w:sectPr>
       </w:pPr>
     </w:p>
-    <w:bookmarkStart w:id="61" w:name="_Toc467473455"/>
-    <w:bookmarkStart w:id="62" w:name="_Toc467474002"/>
-    <w:bookmarkStart w:id="63" w:name="_Toc467477741"/>
-    <w:bookmarkStart w:id="64" w:name="_Toc467494887"/>
-    <w:bookmarkStart w:id="65" w:name="_Toc467495253"/>
-    <w:bookmarkStart w:id="66" w:name="_Toc468086059"/>
+    <w:bookmarkStart w:id="60" w:name="_Toc467473455"/>
+    <w:bookmarkStart w:id="61" w:name="_Toc467474002"/>
+    <w:bookmarkStart w:id="62" w:name="_Toc467477741"/>
+    <w:bookmarkStart w:id="63" w:name="_Toc467494887"/>
+    <w:bookmarkStart w:id="64" w:name="_Toc467495253"/>
+    <w:bookmarkStart w:id="65" w:name="_Toc468086059"/>
     <w:p>
       <w:pPr>
         <w:pStyle w:val="Captulo"/>
@@ -6390,10 +6544,10 @@
           <w:sz w:val="24"/>
         </w:rPr>
         <w:object w:dxaOrig="581" w:dyaOrig="725" w14:anchorId="6086523B">
-          <v:shape id="_x0000_i1027" type="#_x0000_t75" style="width:29.25pt;height:36.75pt" o:ole="">
+          <v:shape id="_x0000_i1027" type="#_x0000_t75" style="width:29.45pt;height:36.95pt" o:ole="">
             <v:imagedata r:id="rId21" o:title=""/>
           </v:shape>
-          <o:OLEObject Type="Embed" ProgID="Word.Document.8" ShapeID="_x0000_i1027" DrawAspect="Content" ObjectID="_1633455069" r:id="rId22"/>
+          <o:OLEObject Type="Embed" ProgID="Word.Document.8" ShapeID="_x0000_i1027" DrawAspect="Content" ObjectID="_1635592644" r:id="rId22"/>
         </w:object>
       </w:r>
     </w:p>
@@ -6420,19 +6574,19 @@
       <w:r>
         <w:t>Requisitos não funcionais</w:t>
       </w:r>
+      <w:bookmarkEnd w:id="60"/>
       <w:bookmarkEnd w:id="61"/>
       <w:bookmarkEnd w:id="62"/>
       <w:bookmarkEnd w:id="63"/>
       <w:bookmarkEnd w:id="64"/>
       <w:bookmarkEnd w:id="65"/>
-      <w:bookmarkEnd w:id="66"/>
     </w:p>
     <w:p>
       <w:pPr>
         <w:pStyle w:val="NormalWeb"/>
         <w:spacing w:before="240" w:beforeAutospacing="0" w:after="0" w:afterAutospacing="0"/>
       </w:pPr>
-      <w:bookmarkStart w:id="67" w:name="_Ref471381570"/>
+      <w:bookmarkStart w:id="66" w:name="_Ref471381570"/>
       <w:r>
         <w:rPr>
           <w:rFonts w:ascii="Arial" w:hAnsi="Arial" w:cs="Arial"/>
@@ -6447,7 +6601,7 @@
           <w:rFonts w:ascii="Arial" w:hAnsi="Arial" w:cs="Arial"/>
           <w:color w:val="000000"/>
         </w:rPr>
-        <w:t xml:space="preserve"> &lt;Treinamento&gt;</w:t>
+        <w:t xml:space="preserve"> Treinamento</w:t>
       </w:r>
     </w:p>
     <w:p>
@@ -6461,7 +6615,7 @@
           <w:rFonts w:ascii="Arial" w:hAnsi="Arial" w:cs="Arial"/>
           <w:color w:val="000000"/>
         </w:rPr>
-        <w:t xml:space="preserve">&lt;Para utilização plena do sistema o </w:t>
+        <w:t xml:space="preserve">Para utilização plena do sistema o </w:t>
       </w:r>
       <w:r>
         <w:rPr>
@@ -6475,7 +6629,7 @@
           <w:rFonts w:ascii="Arial" w:hAnsi="Arial" w:cs="Arial"/>
           <w:color w:val="000000"/>
         </w:rPr>
-        <w:t xml:space="preserve"> deve receber instruções de uso, um breve treinamento de aproximadamente 20 minutos.&gt;</w:t>
+        <w:t xml:space="preserve"> deve receber instruções de uso, um breve treinamento de aproximadamente 20 minutos.</w:t>
       </w:r>
     </w:p>
     <w:p>
@@ -6665,21 +6819,14 @@
           <w:rFonts w:ascii="Arial" w:hAnsi="Arial" w:cs="Arial"/>
           <w:color w:val="000000"/>
         </w:rPr>
-        <w:t xml:space="preserve"> &lt;Incompatibilidade</w:t>
-      </w:r>
-      <w:r>
-        <w:rPr>
-          <w:rFonts w:ascii="Arial" w:hAnsi="Arial" w:cs="Arial"/>
-          <w:color w:val="000000"/>
-        </w:rPr>
-        <w:t>_browser</w:t>
-      </w:r>
-      <w:r>
-        <w:rPr>
-          <w:rFonts w:ascii="Arial" w:hAnsi="Arial" w:cs="Arial"/>
-          <w:color w:val="000000"/>
-        </w:rPr>
-        <w:t>&gt;</w:t>
+        <w:t xml:space="preserve"> </w:t>
+      </w:r>
+      <w:r>
+        <w:rPr>
+          <w:rFonts w:ascii="Arial" w:hAnsi="Arial" w:cs="Arial"/>
+          <w:color w:val="000000"/>
+        </w:rPr>
+        <w:t>Incompatibilidade browser</w:t>
       </w:r>
     </w:p>
     <w:p>
@@ -6687,27 +6834,59 @@
         <w:pStyle w:val="NormalWeb"/>
         <w:spacing w:before="240" w:beforeAutospacing="0" w:after="0" w:afterAutospacing="0"/>
         <w:ind w:firstLine="720"/>
-      </w:pPr>
-      <w:r>
-        <w:rPr>
-          <w:rFonts w:ascii="Arial" w:hAnsi="Arial" w:cs="Arial"/>
-          <w:color w:val="000000"/>
-        </w:rPr>
-        <w:t>&lt;Para utilização plena</w:t>
-      </w:r>
-      <w:r>
-        <w:rPr>
-          <w:rFonts w:ascii="Arial" w:hAnsi="Arial" w:cs="Arial"/>
-          <w:color w:val="000000"/>
-        </w:rPr>
-        <w:t>, o sistema não pode ser acessado pelo navegador internet Explorer</w:t>
-      </w:r>
-      <w:r>
-        <w:rPr>
-          <w:rFonts w:ascii="Arial" w:hAnsi="Arial" w:cs="Arial"/>
-          <w:color w:val="000000"/>
-        </w:rPr>
-        <w:t>&gt;</w:t>
+        <w:rPr>
+          <w:rFonts w:ascii="Arial" w:hAnsi="Arial" w:cs="Arial"/>
+          <w:color w:val="000000"/>
+        </w:rPr>
+      </w:pPr>
+      <w:r>
+        <w:rPr>
+          <w:rFonts w:ascii="Arial" w:hAnsi="Arial" w:cs="Arial"/>
+          <w:color w:val="000000"/>
+        </w:rPr>
+        <w:t>Para utilização plena</w:t>
+      </w:r>
+      <w:r>
+        <w:rPr>
+          <w:rFonts w:ascii="Arial" w:hAnsi="Arial" w:cs="Arial"/>
+          <w:color w:val="000000"/>
+        </w:rPr>
+        <w:t xml:space="preserve">, o sistema </w:t>
+      </w:r>
+      <w:r>
+        <w:rPr>
+          <w:rFonts w:ascii="Arial" w:hAnsi="Arial" w:cs="Arial"/>
+          <w:color w:val="000000"/>
+        </w:rPr>
+        <w:t>só pode ser acessado pelos browsers</w:t>
+      </w:r>
+      <w:r>
+        <w:rPr>
+          <w:rFonts w:ascii="Arial" w:hAnsi="Arial" w:cs="Arial"/>
+          <w:color w:val="000000"/>
+        </w:rPr>
+        <w:t xml:space="preserve"> </w:t>
+      </w:r>
+      <w:r>
+        <w:rPr>
+          <w:rFonts w:ascii="Arial" w:hAnsi="Arial" w:cs="Arial"/>
+          <w:color w:val="000000"/>
+        </w:rPr>
+        <w:t>I</w:t>
+      </w:r>
+      <w:r>
+        <w:rPr>
+          <w:rFonts w:ascii="Arial" w:hAnsi="Arial" w:cs="Arial"/>
+          <w:color w:val="000000"/>
+        </w:rPr>
+        <w:t>nternet Explorer</w:t>
+      </w:r>
+      <w:r>
+        <w:rPr>
+          <w:rFonts w:ascii="Arial" w:hAnsi="Arial" w:cs="Arial"/>
+          <w:color w:val="000000"/>
+        </w:rPr>
+        <w:t xml:space="preserve"> versão 10.0 ou superior, Google Chrome versão 12.0 ou superior e Mozila Firefox versão 11.0 ou superior.   </w:t>
       </w:r>
     </w:p>
     <w:p>
@@ -6791,7 +6970,14 @@
           <w:rFonts w:ascii="Arial" w:hAnsi="Arial" w:cs="Arial"/>
           <w:color w:val="000000"/>
         </w:rPr>
-        <w:t>Usuário acessa o sistema de um navegador diferente do IE</w:t>
+        <w:t xml:space="preserve">Usuário acessa o sistema de </w:t>
+      </w:r>
+      <w:r>
+        <w:rPr>
+          <w:rFonts w:ascii="Arial" w:hAnsi="Arial" w:cs="Arial"/>
+          <w:color w:val="000000"/>
+        </w:rPr>
+        <w:t>a partir de um browser listado</w:t>
       </w:r>
       <w:r>
         <w:rPr>
@@ -6812,7 +6998,21 @@
           <w:rFonts w:ascii="Arial" w:hAnsi="Arial" w:cs="Arial"/>
           <w:color w:val="000000"/>
         </w:rPr>
-        <w:t>Fluxo alternativo: Gerente não consegue</w:t>
+        <w:t xml:space="preserve">Fluxo alternativo: </w:t>
+      </w:r>
+      <w:r>
+        <w:rPr>
+          <w:rFonts w:ascii="Arial" w:hAnsi="Arial" w:cs="Arial"/>
+          <w:color w:val="000000"/>
+        </w:rPr>
+        <w:t>usuário</w:t>
+      </w:r>
+      <w:r>
+        <w:rPr>
+          <w:rFonts w:ascii="Arial" w:hAnsi="Arial" w:cs="Arial"/>
+          <w:color w:val="000000"/>
+        </w:rPr>
+        <w:t xml:space="preserve"> não consegue</w:t>
       </w:r>
       <w:r>
         <w:rPr>
@@ -6843,14 +7043,63 @@
       <w:pPr>
         <w:pStyle w:val="NormalWeb"/>
         <w:spacing w:before="240" w:beforeAutospacing="0" w:after="0" w:afterAutospacing="0"/>
-      </w:pPr>
-      <w:r>
         <w:rPr>
           <w:rFonts w:ascii="Arial" w:hAnsi="Arial" w:cs="Arial"/>
           <w:b/>
           <w:bCs/>
           <w:color w:val="000000"/>
         </w:rPr>
+      </w:pPr>
+    </w:p>
+    <w:p>
+      <w:pPr>
+        <w:pStyle w:val="NormalWeb"/>
+        <w:spacing w:before="240" w:beforeAutospacing="0" w:after="0" w:afterAutospacing="0"/>
+        <w:rPr>
+          <w:rFonts w:ascii="Arial" w:hAnsi="Arial" w:cs="Arial"/>
+          <w:b/>
+          <w:bCs/>
+          <w:color w:val="000000"/>
+        </w:rPr>
+      </w:pPr>
+    </w:p>
+    <w:p>
+      <w:pPr>
+        <w:pStyle w:val="NormalWeb"/>
+        <w:spacing w:before="240" w:beforeAutospacing="0" w:after="0" w:afterAutospacing="0"/>
+        <w:rPr>
+          <w:rFonts w:ascii="Arial" w:hAnsi="Arial" w:cs="Arial"/>
+          <w:b/>
+          <w:bCs/>
+          <w:color w:val="000000"/>
+        </w:rPr>
+      </w:pPr>
+    </w:p>
+    <w:p>
+      <w:pPr>
+        <w:pStyle w:val="NormalWeb"/>
+        <w:spacing w:before="240" w:beforeAutospacing="0" w:after="0" w:afterAutospacing="0"/>
+        <w:rPr>
+          <w:rFonts w:ascii="Arial" w:hAnsi="Arial" w:cs="Arial"/>
+          <w:b/>
+          <w:bCs/>
+          <w:color w:val="000000"/>
+        </w:rPr>
+      </w:pPr>
+    </w:p>
+    <w:p>
+      <w:pPr>
+        <w:pStyle w:val="NormalWeb"/>
+        <w:spacing w:before="240" w:beforeAutospacing="0" w:after="0" w:afterAutospacing="0"/>
+      </w:pPr>
+      <w:r>
+        <w:rPr>
+          <w:rFonts w:ascii="Arial" w:hAnsi="Arial" w:cs="Arial"/>
+          <w:b/>
+          <w:bCs/>
+          <w:color w:val="000000"/>
+        </w:rPr>
+        <w:lastRenderedPageBreak/>
         <w:t>[RNF003]</w:t>
       </w:r>
       <w:r>
@@ -6858,21 +7107,21 @@
           <w:rFonts w:ascii="Arial" w:hAnsi="Arial" w:cs="Arial"/>
           <w:color w:val="000000"/>
         </w:rPr>
-        <w:t xml:space="preserve"> &lt;</w:t>
-      </w:r>
-      <w:r>
-        <w:rPr>
-          <w:rFonts w:ascii="Arial" w:hAnsi="Arial" w:cs="Arial"/>
-          <w:color w:val="000000"/>
-        </w:rPr>
-        <w:t>Localidade</w:t>
-      </w:r>
-      <w:r>
-        <w:rPr>
-          <w:rFonts w:ascii="Arial" w:hAnsi="Arial" w:cs="Arial"/>
-          <w:color w:val="000000"/>
-        </w:rPr>
-        <w:t>&gt;</w:t>
+        <w:t xml:space="preserve"> </w:t>
+      </w:r>
+      <w:r>
+        <w:rPr>
+          <w:rFonts w:ascii="Arial" w:hAnsi="Arial" w:cs="Arial"/>
+          <w:color w:val="000000"/>
+        </w:rPr>
+        <w:t>Localidad</w:t>
+      </w:r>
+      <w:r>
+        <w:rPr>
+          <w:rFonts w:ascii="Arial" w:hAnsi="Arial" w:cs="Arial"/>
+          <w:color w:val="000000"/>
+        </w:rPr>
+        <w:t>e</w:t>
       </w:r>
     </w:p>
     <w:p>
@@ -6886,7 +7135,7 @@
           <w:rFonts w:ascii="Arial" w:hAnsi="Arial" w:cs="Arial"/>
           <w:color w:val="000000"/>
         </w:rPr>
-        <w:t>&lt;Para utilização plena do sistema o gerente deve</w:t>
+        <w:t>Para utilização plena do sistema o gerente deve</w:t>
       </w:r>
       <w:r>
         <w:rPr>
@@ -6900,7 +7149,7 @@
           <w:rFonts w:ascii="Arial" w:hAnsi="Arial" w:cs="Arial"/>
           <w:color w:val="000000"/>
         </w:rPr>
-        <w:t>.&gt;</w:t>
+        <w:t>.</w:t>
       </w:r>
     </w:p>
     <w:p>
@@ -6942,8 +7191,14 @@
           <w:rFonts w:ascii="Arial" w:hAnsi="Arial" w:cs="Arial"/>
           <w:color w:val="000000"/>
         </w:rPr>
-        <w:lastRenderedPageBreak/>
-        <w:t>Entradas e Pré-condições: -</w:t>
+        <w:t>Entradas e Pré-condições:</w:t>
+      </w:r>
+      <w:r>
+        <w:rPr>
+          <w:rFonts w:ascii="Arial" w:hAnsi="Arial" w:cs="Arial"/>
+          <w:color w:val="000000"/>
+        </w:rPr>
+        <w:t>-</w:t>
       </w:r>
     </w:p>
     <w:p>
@@ -6985,7 +7240,7 @@
           <w:rFonts w:ascii="Arial" w:hAnsi="Arial" w:cs="Arial"/>
           <w:color w:val="000000"/>
         </w:rPr>
-        <w:t xml:space="preserve"> acessa o sistema como administrador</w:t>
+        <w:t xml:space="preserve"> acessa o sistema</w:t>
       </w:r>
       <w:r>
         <w:rPr>
@@ -7013,7 +7268,14 @@
           <w:rFonts w:ascii="Arial" w:hAnsi="Arial" w:cs="Arial"/>
           <w:color w:val="000000"/>
         </w:rPr>
-        <w:t>acessar área de administrador</w:t>
+        <w:t>acessar</w:t>
+      </w:r>
+      <w:r>
+        <w:rPr>
+          <w:rFonts w:ascii="Arial" w:hAnsi="Arial" w:cs="Arial"/>
+          <w:color w:val="000000"/>
+        </w:rPr>
+        <w:t xml:space="preserve"> o sistema</w:t>
       </w:r>
       <w:r>
         <w:rPr>
@@ -7052,7 +7314,14 @@
           <w:rFonts w:ascii="Arial" w:hAnsi="Arial" w:cs="Arial"/>
           <w:color w:val="000000"/>
         </w:rPr>
-        <w:t xml:space="preserve"> &lt;Incompatibilidade_device&gt;</w:t>
+        <w:t xml:space="preserve"> Incompatibilidade</w:t>
+      </w:r>
+      <w:r>
+        <w:rPr>
+          <w:rFonts w:ascii="Arial" w:hAnsi="Arial" w:cs="Arial"/>
+          <w:color w:val="000000"/>
+        </w:rPr>
+        <w:t xml:space="preserve"> Device</w:t>
       </w:r>
     </w:p>
     <w:p>
@@ -7060,13 +7329,52 @@
         <w:pStyle w:val="NormalWeb"/>
         <w:spacing w:before="240" w:beforeAutospacing="0" w:after="0" w:afterAutospacing="0"/>
         <w:ind w:firstLine="720"/>
-      </w:pPr>
-      <w:r>
-        <w:rPr>
-          <w:rFonts w:ascii="Arial" w:hAnsi="Arial" w:cs="Arial"/>
-          <w:color w:val="000000"/>
-        </w:rPr>
-        <w:t>&lt;Para utilização plena do sistema não pode ser acessado por dispositivos moveis&gt;</w:t>
+        <w:rPr>
+          <w:rFonts w:ascii="Arial" w:hAnsi="Arial" w:cs="Arial"/>
+          <w:color w:val="000000"/>
+        </w:rPr>
+      </w:pPr>
+      <w:r>
+        <w:rPr>
+          <w:rFonts w:ascii="Arial" w:hAnsi="Arial" w:cs="Arial"/>
+          <w:color w:val="000000"/>
+        </w:rPr>
+        <w:t>Para utilização plena</w:t>
+      </w:r>
+      <w:r>
+        <w:rPr>
+          <w:rFonts w:ascii="Arial" w:hAnsi="Arial" w:cs="Arial"/>
+          <w:color w:val="000000"/>
+        </w:rPr>
+        <w:t>,</w:t>
+      </w:r>
+      <w:r>
+        <w:rPr>
+          <w:rFonts w:ascii="Arial" w:hAnsi="Arial" w:cs="Arial"/>
+          <w:color w:val="000000"/>
+        </w:rPr>
+        <w:t xml:space="preserve"> o sistema </w:t>
+      </w:r>
+      <w:r>
+        <w:rPr>
+          <w:rFonts w:ascii="Arial" w:hAnsi="Arial" w:cs="Arial"/>
+          <w:color w:val="000000"/>
+        </w:rPr>
+        <w:t xml:space="preserve">deve apenas ser acessado por dispositivos </w:t>
+      </w:r>
+      <w:r>
+        <w:rPr>
+          <w:rFonts w:ascii="Arial" w:hAnsi="Arial" w:cs="Arial"/>
+          <w:color w:val="000000"/>
+        </w:rPr>
+        <w:t>computacionais, como desktops e laptops.</w:t>
+      </w:r>
+      <w:r>
+        <w:rPr>
+          <w:rFonts w:ascii="Arial" w:hAnsi="Arial" w:cs="Arial"/>
+          <w:color w:val="000000"/>
+        </w:rPr>
+        <w:t xml:space="preserve"> </w:t>
       </w:r>
     </w:p>
     <w:p>
@@ -7080,7 +7388,21 @@
           <w:rFonts w:ascii="Arial" w:hAnsi="Arial" w:cs="Arial"/>
           <w:color w:val="000000"/>
         </w:rPr>
-        <w:t>Prioridade: Essencial.</w:t>
+        <w:t xml:space="preserve">Prioridade: </w:t>
+      </w:r>
+      <w:r>
+        <w:rPr>
+          <w:rFonts w:ascii="Arial" w:hAnsi="Arial" w:cs="Arial"/>
+          <w:color w:val="000000"/>
+        </w:rPr>
+        <w:t>Desejável</w:t>
+      </w:r>
+      <w:r>
+        <w:rPr>
+          <w:rFonts w:ascii="Arial" w:hAnsi="Arial" w:cs="Arial"/>
+          <w:color w:val="000000"/>
+        </w:rPr>
+        <w:t>.</w:t>
       </w:r>
     </w:p>
     <w:p>
@@ -7136,7 +7458,21 @@
           <w:rFonts w:ascii="Arial" w:hAnsi="Arial" w:cs="Arial"/>
           <w:color w:val="000000"/>
         </w:rPr>
-        <w:t>Fluxo Principal: Usuário acessa o sistema através de PC.</w:t>
+        <w:t xml:space="preserve">Fluxo Principal: Usuário acessa o sistema através </w:t>
+      </w:r>
+      <w:r>
+        <w:rPr>
+          <w:rFonts w:ascii="Arial" w:hAnsi="Arial" w:cs="Arial"/>
+          <w:color w:val="000000"/>
+        </w:rPr>
+        <w:t>dos dispositivos listados</w:t>
+      </w:r>
+      <w:r>
+        <w:rPr>
+          <w:rFonts w:ascii="Arial" w:hAnsi="Arial" w:cs="Arial"/>
+          <w:color w:val="000000"/>
+        </w:rPr>
+        <w:t>.</w:t>
       </w:r>
     </w:p>
     <w:p>
@@ -7150,7 +7486,21 @@
           <w:rFonts w:ascii="Arial" w:hAnsi="Arial" w:cs="Arial"/>
           <w:color w:val="000000"/>
         </w:rPr>
-        <w:t>Fluxo alternativo: Gerente não consegue acessar o sistema.</w:t>
+        <w:t xml:space="preserve">Fluxo alternativo: </w:t>
+      </w:r>
+      <w:r>
+        <w:rPr>
+          <w:rFonts w:ascii="Arial" w:hAnsi="Arial" w:cs="Arial"/>
+          <w:color w:val="000000"/>
+        </w:rPr>
+        <w:t>Usuário</w:t>
+      </w:r>
+      <w:r>
+        <w:rPr>
+          <w:rFonts w:ascii="Arial" w:hAnsi="Arial" w:cs="Arial"/>
+          <w:color w:val="000000"/>
+        </w:rPr>
+        <w:t xml:space="preserve"> não consegue acessar o sistema.</w:t>
       </w:r>
     </w:p>
     <w:p>
@@ -7165,12 +7515,12 @@
         </w:sectPr>
       </w:pPr>
     </w:p>
-    <w:bookmarkStart w:id="68" w:name="_Toc467473471"/>
-    <w:bookmarkStart w:id="69" w:name="_Toc467474018"/>
-    <w:bookmarkStart w:id="70" w:name="_Toc467477757"/>
-    <w:bookmarkStart w:id="71" w:name="_Toc467494903"/>
-    <w:bookmarkStart w:id="72" w:name="_Toc467495269"/>
-    <w:bookmarkStart w:id="73" w:name="_Toc468086075"/>
+    <w:bookmarkStart w:id="67" w:name="_Toc467473471"/>
+    <w:bookmarkStart w:id="68" w:name="_Toc467474018"/>
+    <w:bookmarkStart w:id="69" w:name="_Toc467477757"/>
+    <w:bookmarkStart w:id="70" w:name="_Toc467494903"/>
+    <w:bookmarkStart w:id="71" w:name="_Toc467495269"/>
+    <w:bookmarkStart w:id="72" w:name="_Toc468086075"/>
     <w:p>
       <w:pPr>
         <w:pStyle w:val="Captulo"/>
@@ -7184,10 +7534,10 @@
           <w:sz w:val="24"/>
         </w:rPr>
         <w:object w:dxaOrig="581" w:dyaOrig="725" w14:anchorId="791BAE15">
-          <v:shape id="_x0000_i1028" type="#_x0000_t75" style="width:29.25pt;height:36.75pt" o:ole="">
+          <v:shape id="_x0000_i1028" type="#_x0000_t75" style="width:29.45pt;height:36.95pt" o:ole="">
             <v:imagedata r:id="rId24" o:title=""/>
           </v:shape>
-          <o:OLEObject Type="Embed" ProgID="Word.Document.8" ShapeID="_x0000_i1028" DrawAspect="Content" ObjectID="_1633455070" r:id="rId25"/>
+          <o:OLEObject Type="Embed" ProgID="Word.Document.8" ShapeID="_x0000_i1028" DrawAspect="Content" ObjectID="_1635592645" r:id="rId25"/>
         </w:object>
       </w:r>
     </w:p>
@@ -7213,63 +7563,63 @@
       <w:r>
         <w:t>Descrição da interface</w:t>
       </w:r>
+      <w:bookmarkEnd w:id="66"/>
+      <w:r>
+        <w:t xml:space="preserve"> com o usuário</w:t>
+      </w:r>
       <w:bookmarkEnd w:id="67"/>
-      <w:r>
-        <w:t xml:space="preserve"> com o usuário</w:t>
-      </w:r>
       <w:bookmarkEnd w:id="68"/>
       <w:bookmarkEnd w:id="69"/>
       <w:bookmarkEnd w:id="70"/>
       <w:bookmarkEnd w:id="71"/>
       <w:bookmarkEnd w:id="72"/>
+    </w:p>
+    <w:p>
+      <w:pPr>
+        <w:pStyle w:val="TextoNormal"/>
+      </w:pPr>
+      <w:r>
+        <w:t xml:space="preserve">Neste documento, adota-se “I_” para indicar uma interface, “IE_” para indicar uma interface com mensagem de erro e “IS_” para identicar uma interface com mensagem de sucesso. Assim, a interface de login do sistema é nomeada como “I_Login”. A interface de erro do login para </w:t>
+      </w:r>
+      <w:r>
+        <w:t>campos vazios</w:t>
+      </w:r>
+      <w:r>
+        <w:t xml:space="preserve"> e uma senha inválida é nomeada respectivamente como “IE_Login</w:t>
+      </w:r>
+      <w:r>
+        <w:t>EmailSenhaVazio</w:t>
+      </w:r>
+      <w:r>
+        <w:t>” e “IE_Login</w:t>
+      </w:r>
+      <w:r>
+        <w:t>Email</w:t>
+      </w:r>
+      <w:r>
+        <w:t>SenhaI</w:t>
+      </w:r>
+      <w:r>
+        <w:t>ncorretos</w:t>
+      </w:r>
+      <w:r>
+        <w:t xml:space="preserve">”. </w:t>
+      </w:r>
+    </w:p>
+    <w:p>
+      <w:pPr>
+        <w:pStyle w:val="TextoNormal"/>
+      </w:pPr>
+    </w:p>
+    <w:p>
+      <w:pPr>
+        <w:pStyle w:val="Ttulo2"/>
+      </w:pPr>
+      <w:bookmarkStart w:id="73" w:name="_Toc485117494"/>
+      <w:r>
+        <w:t>MAPA DE NAVEGAÇÃO DE INTERFACES</w:t>
+      </w:r>
       <w:bookmarkEnd w:id="73"/>
-    </w:p>
-    <w:p>
-      <w:pPr>
-        <w:pStyle w:val="TextoNormal"/>
-      </w:pPr>
-      <w:r>
-        <w:t xml:space="preserve">Neste documento, adota-se “I_” para indicar uma interface, “IE_” para indicar uma interface com mensagem de erro e “IS_” para identicar uma interface com mensagem de sucesso. Assim, a interface de login do sistema é nomeada como “I_Login”. A interface de erro do login para </w:t>
-      </w:r>
-      <w:r>
-        <w:t>campos vazios</w:t>
-      </w:r>
-      <w:r>
-        <w:t xml:space="preserve"> e uma senha inválida é nomeada respectivamente como “IE_Login</w:t>
-      </w:r>
-      <w:r>
-        <w:t>EmailSenhaVazio</w:t>
-      </w:r>
-      <w:r>
-        <w:t>” e “IE_Login</w:t>
-      </w:r>
-      <w:r>
-        <w:t>Email</w:t>
-      </w:r>
-      <w:r>
-        <w:t>SenhaI</w:t>
-      </w:r>
-      <w:r>
-        <w:t>ncorretos</w:t>
-      </w:r>
-      <w:r>
-        <w:t xml:space="preserve">”. </w:t>
-      </w:r>
-    </w:p>
-    <w:p>
-      <w:pPr>
-        <w:pStyle w:val="TextoNormal"/>
-      </w:pPr>
-    </w:p>
-    <w:p>
-      <w:pPr>
-        <w:pStyle w:val="Ttulo2"/>
-      </w:pPr>
-      <w:bookmarkStart w:id="74" w:name="_Toc485117494"/>
-      <w:r>
-        <w:t>MAPA DE NAVEGAÇÃO DE INTERFACES</w:t>
-      </w:r>
-      <w:bookmarkEnd w:id="74"/>
     </w:p>
     <w:p>
       <w:pPr>
@@ -7343,24 +7693,24 @@
       <w:pPr>
         <w:pStyle w:val="Ttulo2"/>
       </w:pPr>
-      <w:bookmarkStart w:id="75" w:name="_Toc467473472"/>
-      <w:bookmarkStart w:id="76" w:name="_Toc467474019"/>
-      <w:bookmarkStart w:id="77" w:name="_Toc467477758"/>
-      <w:bookmarkStart w:id="78" w:name="_Toc467494904"/>
-      <w:bookmarkStart w:id="79" w:name="_Toc467495270"/>
-      <w:bookmarkStart w:id="80" w:name="_Toc468086076"/>
-      <w:bookmarkStart w:id="81" w:name="_Toc485117495"/>
+      <w:bookmarkStart w:id="74" w:name="_Toc467473472"/>
+      <w:bookmarkStart w:id="75" w:name="_Toc467474019"/>
+      <w:bookmarkStart w:id="76" w:name="_Toc467477758"/>
+      <w:bookmarkStart w:id="77" w:name="_Toc467494904"/>
+      <w:bookmarkStart w:id="78" w:name="_Toc467495270"/>
+      <w:bookmarkStart w:id="79" w:name="_Toc468086076"/>
+      <w:bookmarkStart w:id="80" w:name="_Toc485117495"/>
       <w:r>
         <w:lastRenderedPageBreak/>
         <w:t xml:space="preserve">I_Login </w:t>
       </w:r>
+      <w:bookmarkEnd w:id="74"/>
       <w:bookmarkEnd w:id="75"/>
       <w:bookmarkEnd w:id="76"/>
       <w:bookmarkEnd w:id="77"/>
       <w:bookmarkEnd w:id="78"/>
       <w:bookmarkEnd w:id="79"/>
       <w:bookmarkEnd w:id="80"/>
-      <w:bookmarkEnd w:id="81"/>
     </w:p>
     <w:p>
       <w:pPr>
@@ -7419,11 +7769,11 @@
           <w:numId w:val="0"/>
         </w:numPr>
       </w:pPr>
-      <w:bookmarkStart w:id="82" w:name="_Toc485117496"/>
+      <w:bookmarkStart w:id="81" w:name="_Toc485117496"/>
       <w:r>
         <w:t>Informações críticas da interface</w:t>
       </w:r>
-      <w:bookmarkEnd w:id="82"/>
+      <w:bookmarkEnd w:id="81"/>
     </w:p>
     <w:p>
       <w:pPr>
@@ -7470,12 +7820,12 @@
           <w:szCs w:val="28"/>
         </w:rPr>
       </w:pPr>
-      <w:bookmarkStart w:id="83" w:name="_Hlk22836298"/>
+      <w:bookmarkStart w:id="82" w:name="_Hlk22836298"/>
       <w:r>
         <w:t>IE_LoginEmailSenhaVazio</w:t>
       </w:r>
     </w:p>
-    <w:bookmarkEnd w:id="83"/>
+    <w:bookmarkEnd w:id="82"/>
     <w:p>
       <w:pPr>
         <w:pStyle w:val="TextoNormal"/>
@@ -7542,11 +7892,11 @@
           <w:numId w:val="0"/>
         </w:numPr>
       </w:pPr>
-      <w:bookmarkStart w:id="84" w:name="_Toc485117498"/>
+      <w:bookmarkStart w:id="83" w:name="_Toc485117498"/>
       <w:r>
         <w:t>Informações críticas da interface</w:t>
       </w:r>
-      <w:bookmarkEnd w:id="84"/>
+      <w:bookmarkEnd w:id="83"/>
     </w:p>
     <w:p>
       <w:pPr>
@@ -7585,15 +7935,15 @@
       <w:pPr>
         <w:pStyle w:val="Ttulo2"/>
       </w:pPr>
-      <w:bookmarkStart w:id="85" w:name="_Toc485117499"/>
-      <w:bookmarkStart w:id="86" w:name="_Hlk22836657"/>
+      <w:bookmarkStart w:id="84" w:name="_Toc485117499"/>
+      <w:bookmarkStart w:id="85" w:name="_Hlk22836657"/>
       <w:r>
         <w:lastRenderedPageBreak/>
         <w:t>IE_LoginEmailSenhaIncorretos</w:t>
       </w:r>
-      <w:bookmarkEnd w:id="85"/>
-    </w:p>
-    <w:bookmarkEnd w:id="86"/>
+      <w:bookmarkEnd w:id="84"/>
+    </w:p>
+    <w:bookmarkEnd w:id="85"/>
     <w:p>
       <w:pPr>
         <w:pStyle w:val="TextoNormal"/>
@@ -8235,7 +8585,15 @@
         </w:rPr>
       </w:pPr>
       <w:r>
-        <w:t>Campo “Radidade” é um numero entre 1-12.</w:t>
+        <w:t>Campo “Ra</w:t>
+      </w:r>
+      <w:r>
+        <w:t>r</w:t>
+      </w:r>
+      <w:bookmarkStart w:id="86" w:name="_GoBack"/>
+      <w:bookmarkEnd w:id="86"/>
+      <w:r>
+        <w:t>idade” é um numero entre 1-12.</w:t>
       </w:r>
     </w:p>
     <w:p>
@@ -10172,7 +10530,7 @@
     </w:rPrDefault>
     <w:pPrDefault/>
   </w:docDefaults>
-  <w:latentStyles w:defLockedState="0" w:defUIPriority="99" w:defSemiHidden="0" w:defUnhideWhenUsed="0" w:defQFormat="0" w:count="377">
+  <w:latentStyles w:defLockedState="0" w:defUIPriority="99" w:defSemiHidden="0" w:defUnhideWhenUsed="0" w:defQFormat="0" w:count="376">
     <w:lsdException w:name="Normal" w:uiPriority="0" w:qFormat="1"/>
     <w:lsdException w:name="heading 1" w:uiPriority="9" w:qFormat="1"/>
     <w:lsdException w:name="heading 2" w:uiPriority="9" w:qFormat="1"/>
@@ -10549,7 +10907,6 @@
     <w:lsdException w:name="Hashtag" w:semiHidden="1" w:unhideWhenUsed="1"/>
     <w:lsdException w:name="Unresolved Mention" w:semiHidden="1" w:unhideWhenUsed="1"/>
     <w:lsdException w:name="Smart Link" w:semiHidden="1" w:unhideWhenUsed="1"/>
-    <w:lsdException w:name="Smart Link Error" w:semiHidden="1" w:unhideWhenUsed="1"/>
   </w:latentStyles>
   <w:style w:type="paragraph" w:default="1" w:styleId="Normal">
     <w:name w:val="Normal"/>
@@ -11613,7 +11970,7 @@
 </file>
 
 <file path=customXml/itemProps1.xml><?xml version="1.0" encoding="utf-8"?>
-<ds:datastoreItem xmlns:ds="http://schemas.openxmlformats.org/officeDocument/2006/customXml" ds:itemID="{89983E4F-5D14-4A5C-9472-E6346E53E679}">
+<ds:datastoreItem xmlns:ds="http://schemas.openxmlformats.org/officeDocument/2006/customXml" ds:itemID="{1AB66BAF-FF96-4FBC-908C-ACD3095F0A9D}">
   <ds:schemaRefs>
     <ds:schemaRef ds:uri="http://schemas.openxmlformats.org/officeDocument/2006/bibliography"/>
   </ds:schemaRefs>
